--- a/trunk/MODELAMIENTO/Segundo Nivel/Definiciones/Gestión de Contratos de bienes, maquinarias y equipos/PM06_Definición_de_Proceso_Gestionar_terminos_y_condiciones_de_contratos.docx
+++ b/trunk/MODELAMIENTO/Segundo Nivel/Definiciones/Gestión de Contratos de bienes, maquinarias y equipos/PM06_Definición_de_Proceso_Gestionar_terminos_y_condiciones_de_contratos.docx
@@ -1,6 +1,6 @@
 
 <file path=word/document.xml><?xml version="1.0" encoding="utf-8"?>
-<w:document xmlns:ve="http://schemas.openxmlformats.org/markup-compatibility/2006" xmlns:o="urn:schemas-microsoft-com:office:office" xmlns:r="http://schemas.openxmlformats.org/officeDocument/2006/relationships" xmlns:m="http://schemas.openxmlformats.org/officeDocument/2006/math" xmlns:v="urn:schemas-microsoft-com:vml" xmlns:wp="http://schemas.openxmlformats.org/drawingml/2006/wordprocessingDrawing" xmlns:w10="urn:schemas-microsoft-com:office:word" xmlns:w="http://schemas.openxmlformats.org/wordprocessingml/2006/main" xmlns:wne="http://schemas.microsoft.com/office/word/2006/wordml">
+<w:document xmlns:wpc="http://schemas.microsoft.com/office/word/2010/wordprocessingCanvas" xmlns:mc="http://schemas.openxmlformats.org/markup-compatibility/2006" xmlns:o="urn:schemas-microsoft-com:office:office" xmlns:r="http://schemas.openxmlformats.org/officeDocument/2006/relationships" xmlns:m="http://schemas.openxmlformats.org/officeDocument/2006/math" xmlns:v="urn:schemas-microsoft-com:vml" xmlns:wp14="http://schemas.microsoft.com/office/word/2010/wordprocessingDrawing" xmlns:wp="http://schemas.openxmlformats.org/drawingml/2006/wordprocessingDrawing" xmlns:w10="urn:schemas-microsoft-com:office:word" xmlns:w="http://schemas.openxmlformats.org/wordprocessingml/2006/main" xmlns:w14="http://schemas.microsoft.com/office/word/2010/wordml" xmlns:wpg="http://schemas.microsoft.com/office/word/2010/wordprocessingGroup" xmlns:wpi="http://schemas.microsoft.com/office/word/2010/wordprocessingInk" xmlns:wne="http://schemas.microsoft.com/office/word/2006/wordml" xmlns:wps="http://schemas.microsoft.com/office/word/2010/wordprocessingShape" mc:Ignorable="w14 wp14">
   <w:body>
     <w:sdt>
       <w:sdtPr>
@@ -10,6 +10,7 @@
           <w:docPartUnique/>
         </w:docPartObj>
       </w:sdtPr>
+      <w:sdtEndPr/>
       <w:sdtContent>
         <w:p>
           <w:r>
@@ -21,7 +22,7 @@
               <v:group id="Group 27" o:spid="_x0000_s1026" style="position:absolute;margin-left:-54.6pt;margin-top:-51.7pt;width:580.3pt;height:751.4pt;z-index:251705344;mso-position-horizontal-relative:text;mso-position-vertical-relative:text" coordorigin="318,406" coordsize="11606,15028" o:gfxdata="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">
                 <v:group id="Group 23" o:spid="_x0000_s1027" style="position:absolute;left:318;top:406;width:11606;height:15028" coordorigin="318,406" coordsize="11606,15028" o:gfxdata="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">
                   <v:rect id="Rectangle 4" o:spid="_x0000_s1028" alt="Zig zag" style="position:absolute;left:336;top:406;width:11588;height:15028;visibility:visible;v-text-anchor:middle" o:gfxdata="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" fillcolor="#b8cce4 [1300]" strokecolor="white [3212]" strokeweight="1pt">
-                    <v:fill r:id="rId9" o:title="" color2="#bfbfbf [2412]" type="pattern"/>
+                    <v:fill r:id="rId10" o:title="" color2="#bfbfbf [2412]" type="pattern"/>
                     <v:shadow color="#d8d8d8 [2732]" offset="3pt,3pt"/>
                   </v:rect>
                   <v:rect id="Rectangle 5" o:spid="_x0000_s1029" style="position:absolute;left:3445;top:406;width:8479;height:15028;visibility:visible" o:gfxdata="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" fillcolor="#243f60 [1604]" strokecolor="white [3212]" strokeweight="1pt">
@@ -42,6 +43,7 @@
                             <w:dataBinding w:prefixMappings="xmlns:ns0='http://schemas.openxmlformats.org/package/2006/metadata/core-properties' xmlns:ns1='http://purl.org/dc/elements/1.1/'" w:xpath="/ns0:coreProperties[1]/ns1:title[1]" w:storeItemID="{6C3C8BC8-F283-45AE-878A-BAB7291924A1}"/>
                             <w:text/>
                           </w:sdtPr>
+                          <w:sdtEndPr/>
                           <w:sdtContent>
                             <w:p>
                               <w:pPr>
@@ -105,6 +107,7 @@
                             <w:dataBinding w:prefixMappings="xmlns:ns0='http://schemas.openxmlformats.org/package/2006/metadata/core-properties' xmlns:ns1='http://purl.org/dc/elements/1.1/'" w:xpath="/ns0:coreProperties[1]/ns1:subject[1]" w:storeItemID="{6C3C8BC8-F283-45AE-878A-BAB7291924A1}"/>
                             <w:text/>
                           </w:sdtPr>
+                          <w:sdtEndPr/>
                           <w:sdtContent>
                             <w:p>
                               <w:pPr>
@@ -236,6 +239,7 @@
                               <w:calendar w:val="gregorian"/>
                             </w:date>
                           </w:sdtPr>
+                          <w:sdtEndPr/>
                           <w:sdtContent>
                             <w:p>
                               <w:pPr>
@@ -302,7 +306,7 @@
                                         <pic:cNvPicPr/>
                                       </pic:nvPicPr>
                                       <pic:blipFill>
-                                        <a:blip r:embed="rId10">
+                                        <a:blip r:embed="rId11">
                                           <a:clrChange>
                                             <a:clrFrom>
                                               <a:srgbClr val="FFFFFF"/>
@@ -1410,24 +1414,29 @@
         <w:jc w:val="both"/>
         <w:rPr>
           <w:rFonts w:eastAsia="Calibri" w:cstheme="minorHAnsi"/>
-          <w:color w:val="FF0000"/>
           <w:lang w:val="es-PE"/>
         </w:rPr>
       </w:pPr>
       <w:r>
         <w:rPr>
           <w:rFonts w:eastAsia="Calibri" w:cstheme="minorHAnsi"/>
-          <w:color w:val="FF0000"/>
         </w:rPr>
         <w:sym w:font="Symbol" w:char="F0DE"/>
       </w:r>
       <w:r>
         <w:rPr>
           <w:rFonts w:eastAsia="Calibri" w:cstheme="minorHAnsi"/>
-          <w:color w:val="FF0000"/>
           <w:lang w:val="es-ES"/>
         </w:rPr>
         <w:t xml:space="preserve"> </w:t>
+      </w:r>
+      <w:r>
+        <w:rPr>
+          <w:rStyle w:val="apple-style-span"/>
+          <w:rFonts w:cstheme="minorHAnsi"/>
+          <w:lang w:val="es-PE"/>
+        </w:rPr>
+        <w:t>El propósito del Gestionar términos y condiciones de contrato es permitir al proceso de logística, contar con una adecuada gestión de los contratos que permitan establecer de forma adecuado los términos definidos dentro del contrato con el proveedor. De esta forma, preveer cualquier tipo de incidente suscitado durante la prestación de los servicios.</w:t>
       </w:r>
     </w:p>
     <w:p>
@@ -1482,35 +1491,49 @@
     </w:p>
     <w:p>
       <w:pPr>
-        <w:spacing w:line="360" w:lineRule="auto"/>
+        <w:spacing w:line="285" w:lineRule="atLeast"/>
         <w:ind w:left="720"/>
         <w:jc w:val="both"/>
         <w:rPr>
-          <w:rFonts w:eastAsia="Calibri" w:cstheme="minorHAnsi"/>
-          <w:color w:val="FF0000"/>
-          <w:lang w:val="es-ES"/>
+          <w:rStyle w:val="apple-style-span"/>
+          <w:rFonts w:cstheme="minorHAnsi"/>
+          <w:lang w:val="es-PE"/>
         </w:rPr>
       </w:pPr>
       <w:r>
         <w:rPr>
-          <w:rFonts w:eastAsia="Calibri" w:cstheme="minorHAnsi"/>
-          <w:color w:val="FF0000"/>
-          <w:lang w:val="es-ES"/>
+          <w:rStyle w:val="apple-style-span"/>
+          <w:lang w:val="es-PE"/>
         </w:rPr>
         <w:sym w:font="Symbol" w:char="F0DE"/>
+      </w:r>
+      <w:r>
+        <w:rPr>
+          <w:rStyle w:val="apple-style-span"/>
+          <w:rFonts w:cstheme="minorHAnsi"/>
+          <w:lang w:val="es-PE"/>
+        </w:rPr>
+        <w:t> El proceso Gestionar  términos y condiciones de contrato se inicia con la relación de proveedores seleccionados ideales por contrato. Dentro del proceso, se establecerán cada uno de los términos que permitan al proveedor alinearse a las políticas y condiciones de la compañía y viceversa. Posteriormente,  dichos acuerdos serán consolidados de tal forma que pueda ser comunicado al proveedor. Finalmente, se realizará la elaboración del esquema del contrato que será acordado y firmado con el proveedor.</w:t>
       </w:r>
     </w:p>
     <w:p>
       <w:pPr>
-        <w:spacing w:line="360" w:lineRule="auto"/>
-        <w:ind w:left="720"/>
+        <w:spacing w:line="285" w:lineRule="atLeast"/>
         <w:jc w:val="both"/>
         <w:rPr>
-          <w:rFonts w:eastAsia="Calibri" w:cstheme="minorHAnsi"/>
-          <w:color w:val="FF0000"/>
-          <w:lang w:val="es-ES"/>
+          <w:rFonts w:ascii="Arial" w:eastAsia="Times New Roman" w:hAnsi="Arial" w:cs="Arial"/>
+          <w:color w:val="000000"/>
+          <w:lang w:val="es-PE" w:eastAsia="es-PE"/>
         </w:rPr>
       </w:pPr>
+      <w:r>
+        <w:rPr>
+          <w:rFonts w:ascii="Arial" w:eastAsia="Times New Roman" w:hAnsi="Arial" w:cs="Arial"/>
+          <w:color w:val="000000"/>
+          <w:lang w:val="es-PE" w:eastAsia="es-PE"/>
+        </w:rPr>
+        <w:t> </w:t>
+      </w:r>
     </w:p>
     <w:p>
       <w:pPr>
@@ -1542,12 +1565,6 @@
           <w:lang w:val="es-PE"/>
         </w:rPr>
         <w:tab/>
-      </w:r>
-      <w:r>
-        <w:rPr>
-          <w:rFonts w:asciiTheme="minorHAnsi" w:hAnsiTheme="minorHAnsi" w:cstheme="minorHAnsi"/>
-          <w:lang w:val="es-PE"/>
-        </w:rPr>
         <w:t>Roles</w:t>
       </w:r>
       <w:bookmarkEnd w:id="6"/>
@@ -1566,7 +1583,7 @@
           <w:insideH w:val="single" w:sz="4" w:space="0" w:color="auto"/>
           <w:insideV w:val="single" w:sz="4" w:space="0" w:color="auto"/>
         </w:tblBorders>
-        <w:tblLook w:val="04A0"/>
+        <w:tblLook w:val="04A0" w:firstRow="1" w:lastRow="0" w:firstColumn="1" w:lastColumn="0" w:noHBand="0" w:noVBand="1"/>
       </w:tblPr>
       <w:tblGrid>
         <w:gridCol w:w="2769"/>
@@ -1574,13 +1591,13 @@
       </w:tblGrid>
       <w:tr>
         <w:trPr>
-          <w:cnfStyle w:val="100000000000"/>
+          <w:cnfStyle w:val="100000000000" w:firstRow="1" w:lastRow="0" w:firstColumn="0" w:lastColumn="0" w:oddVBand="0" w:evenVBand="0" w:oddHBand="0" w:evenHBand="0" w:firstRowFirstColumn="0" w:firstRowLastColumn="0" w:lastRowFirstColumn="0" w:lastRowLastColumn="0"/>
           <w:trHeight w:val="278"/>
           <w:jc w:val="center"/>
         </w:trPr>
         <w:tc>
           <w:tcPr>
-            <w:cnfStyle w:val="001000000000"/>
+            <w:cnfStyle w:val="001000000000" w:firstRow="0" w:lastRow="0" w:firstColumn="1" w:lastColumn="0" w:oddVBand="0" w:evenVBand="0" w:oddHBand="0" w:evenHBand="0" w:firstRowFirstColumn="0" w:firstRowLastColumn="0" w:lastRowFirstColumn="0" w:lastRowLastColumn="0"/>
             <w:tcW w:w="2769" w:type="dxa"/>
             <w:shd w:val="clear" w:color="auto" w:fill="002060"/>
           </w:tcPr>
@@ -1594,8 +1611,8 @@
                 <w:rFonts w:asciiTheme="minorHAnsi" w:hAnsiTheme="minorHAnsi" w:cstheme="minorHAnsi"/>
                 <w:b w:val="0"/>
                 <w:bCs w:val="0"/>
-                <w:sz w:val="20"/>
-                <w:szCs w:val="20"/>
+                <w:sz w:val="22"/>
+                <w:szCs w:val="22"/>
               </w:rPr>
             </w:pPr>
             <w:bookmarkStart w:id="7" w:name="_Toc288655396"/>
@@ -1604,8 +1621,8 @@
             <w:r>
               <w:rPr>
                 <w:rFonts w:asciiTheme="minorHAnsi" w:hAnsiTheme="minorHAnsi" w:cstheme="minorHAnsi"/>
-                <w:sz w:val="20"/>
-                <w:szCs w:val="20"/>
+                <w:sz w:val="22"/>
+                <w:szCs w:val="22"/>
               </w:rPr>
               <w:t>Área Funcional</w:t>
             </w:r>
@@ -1622,13 +1639,13 @@
               <w:ind w:left="0"/>
               <w:contextualSpacing/>
               <w:jc w:val="center"/>
-              <w:cnfStyle w:val="100000000000"/>
+              <w:cnfStyle w:val="100000000000" w:firstRow="1" w:lastRow="0" w:firstColumn="0" w:lastColumn="0" w:oddVBand="0" w:evenVBand="0" w:oddHBand="0" w:evenHBand="0" w:firstRowFirstColumn="0" w:firstRowLastColumn="0" w:lastRowFirstColumn="0" w:lastRowLastColumn="0"/>
               <w:rPr>
                 <w:rFonts w:asciiTheme="minorHAnsi" w:hAnsiTheme="minorHAnsi" w:cstheme="minorHAnsi"/>
                 <w:b w:val="0"/>
                 <w:bCs w:val="0"/>
-                <w:sz w:val="20"/>
-                <w:szCs w:val="20"/>
+                <w:sz w:val="22"/>
+                <w:szCs w:val="22"/>
               </w:rPr>
             </w:pPr>
             <w:r>
@@ -1636,8 +1653,8 @@
                 <w:rFonts w:asciiTheme="minorHAnsi" w:hAnsiTheme="minorHAnsi" w:cstheme="minorHAnsi"/>
                 <w:b w:val="0"/>
                 <w:bCs w:val="0"/>
-                <w:sz w:val="20"/>
-                <w:szCs w:val="20"/>
+                <w:sz w:val="22"/>
+                <w:szCs w:val="22"/>
               </w:rPr>
               <w:t>Descripción</w:t>
             </w:r>
@@ -1646,13 +1663,13 @@
       </w:tr>
       <w:tr>
         <w:trPr>
-          <w:cnfStyle w:val="000000100000"/>
+          <w:cnfStyle w:val="000000100000" w:firstRow="0" w:lastRow="0" w:firstColumn="0" w:lastColumn="0" w:oddVBand="0" w:evenVBand="0" w:oddHBand="1" w:evenHBand="0" w:firstRowFirstColumn="0" w:firstRowLastColumn="0" w:lastRowFirstColumn="0" w:lastRowLastColumn="0"/>
           <w:trHeight w:val="518"/>
           <w:jc w:val="center"/>
         </w:trPr>
         <w:tc>
           <w:tcPr>
-            <w:cnfStyle w:val="001000000000"/>
+            <w:cnfStyle w:val="001000000000" w:firstRow="0" w:lastRow="0" w:firstColumn="1" w:lastColumn="0" w:oddVBand="0" w:evenVBand="0" w:oddHBand="0" w:evenHBand="0" w:firstRowFirstColumn="0" w:firstRowLastColumn="0" w:lastRowFirstColumn="0" w:lastRowLastColumn="0"/>
             <w:tcW w:w="2769" w:type="dxa"/>
           </w:tcPr>
           <w:p>
@@ -1663,15 +1680,15 @@
               <w:jc w:val="both"/>
               <w:rPr>
                 <w:rFonts w:asciiTheme="minorHAnsi" w:hAnsiTheme="minorHAnsi" w:cstheme="minorHAnsi"/>
-                <w:sz w:val="20"/>
-                <w:szCs w:val="20"/>
-              </w:rPr>
-            </w:pPr>
-            <w:r>
-              <w:rPr>
-                <w:rFonts w:asciiTheme="minorHAnsi" w:hAnsiTheme="minorHAnsi" w:cstheme="minorHAnsi"/>
-                <w:sz w:val="20"/>
-                <w:szCs w:val="20"/>
+                <w:sz w:val="22"/>
+                <w:szCs w:val="22"/>
+              </w:rPr>
+            </w:pPr>
+            <w:r>
+              <w:rPr>
+                <w:rFonts w:asciiTheme="minorHAnsi" w:hAnsiTheme="minorHAnsi" w:cstheme="minorHAnsi"/>
+                <w:sz w:val="22"/>
+                <w:szCs w:val="22"/>
               </w:rPr>
               <w:t>Asistente de contratos</w:t>
             </w:r>
@@ -1686,18 +1703,18 @@
               <w:pStyle w:val="Prrafodelista"/>
               <w:ind w:left="0"/>
               <w:contextualSpacing/>
-              <w:cnfStyle w:val="000000100000"/>
-              <w:rPr>
-                <w:rFonts w:asciiTheme="minorHAnsi" w:hAnsiTheme="minorHAnsi" w:cstheme="minorHAnsi"/>
-                <w:sz w:val="20"/>
-                <w:szCs w:val="20"/>
-              </w:rPr>
-            </w:pPr>
-            <w:r>
-              <w:rPr>
-                <w:rFonts w:asciiTheme="minorHAnsi" w:hAnsiTheme="minorHAnsi" w:cstheme="minorHAnsi"/>
-                <w:sz w:val="20"/>
-                <w:szCs w:val="20"/>
+              <w:cnfStyle w:val="000000100000" w:firstRow="0" w:lastRow="0" w:firstColumn="0" w:lastColumn="0" w:oddVBand="0" w:evenVBand="0" w:oddHBand="1" w:evenHBand="0" w:firstRowFirstColumn="0" w:firstRowLastColumn="0" w:lastRowFirstColumn="0" w:lastRowLastColumn="0"/>
+              <w:rPr>
+                <w:rFonts w:asciiTheme="minorHAnsi" w:hAnsiTheme="minorHAnsi" w:cstheme="minorHAnsi"/>
+                <w:sz w:val="22"/>
+                <w:szCs w:val="22"/>
+              </w:rPr>
+            </w:pPr>
+            <w:r>
+              <w:rPr>
+                <w:rFonts w:asciiTheme="minorHAnsi" w:hAnsiTheme="minorHAnsi" w:cstheme="minorHAnsi"/>
+                <w:sz w:val="22"/>
+                <w:szCs w:val="22"/>
               </w:rPr>
               <w:t>Encargado de definir los términos y condiciones de cada contrato asignado.</w:t>
             </w:r>
@@ -1748,17 +1765,9 @@
           <w:lang w:val="es-PE"/>
         </w:rPr>
         <w:tab/>
-      </w:r>
-      <w:proofErr w:type="spellStart"/>
-      <w:r>
-        <w:rPr>
-          <w:rFonts w:asciiTheme="minorHAnsi" w:hAnsiTheme="minorHAnsi" w:cstheme="minorHAnsi"/>
-          <w:lang w:val="es-PE"/>
-        </w:rPr>
         <w:t>Stakeholders</w:t>
       </w:r>
       <w:bookmarkEnd w:id="8"/>
-      <w:proofErr w:type="spellEnd"/>
     </w:p>
     <w:tbl>
       <w:tblPr>
@@ -1774,7 +1783,7 @@
           <w:insideH w:val="single" w:sz="4" w:space="0" w:color="auto"/>
           <w:insideV w:val="single" w:sz="4" w:space="0" w:color="auto"/>
         </w:tblBorders>
-        <w:tblLook w:val="04A0"/>
+        <w:tblLook w:val="04A0" w:firstRow="1" w:lastRow="0" w:firstColumn="1" w:lastColumn="0" w:noHBand="0" w:noVBand="1"/>
       </w:tblPr>
       <w:tblGrid>
         <w:gridCol w:w="2769"/>
@@ -1782,13 +1791,13 @@
       </w:tblGrid>
       <w:tr>
         <w:trPr>
-          <w:cnfStyle w:val="100000000000"/>
+          <w:cnfStyle w:val="100000000000" w:firstRow="1" w:lastRow="0" w:firstColumn="0" w:lastColumn="0" w:oddVBand="0" w:evenVBand="0" w:oddHBand="0" w:evenHBand="0" w:firstRowFirstColumn="0" w:firstRowLastColumn="0" w:lastRowFirstColumn="0" w:lastRowLastColumn="0"/>
           <w:trHeight w:val="278"/>
           <w:jc w:val="center"/>
         </w:trPr>
         <w:tc>
           <w:tcPr>
-            <w:cnfStyle w:val="001000000000"/>
+            <w:cnfStyle w:val="001000000000" w:firstRow="0" w:lastRow="0" w:firstColumn="1" w:lastColumn="0" w:oddVBand="0" w:evenVBand="0" w:oddHBand="0" w:evenHBand="0" w:firstRowFirstColumn="0" w:firstRowLastColumn="0" w:lastRowFirstColumn="0" w:lastRowLastColumn="0"/>
             <w:tcW w:w="2769" w:type="dxa"/>
             <w:shd w:val="clear" w:color="auto" w:fill="002060"/>
           </w:tcPr>
@@ -1802,16 +1811,16 @@
                 <w:rFonts w:asciiTheme="minorHAnsi" w:hAnsiTheme="minorHAnsi" w:cstheme="minorHAnsi"/>
                 <w:b w:val="0"/>
                 <w:bCs w:val="0"/>
-                <w:sz w:val="20"/>
-                <w:szCs w:val="20"/>
+                <w:sz w:val="22"/>
+                <w:szCs w:val="22"/>
               </w:rPr>
             </w:pPr>
             <w:bookmarkStart w:id="9" w:name="_Toc292018118"/>
             <w:r>
               <w:rPr>
                 <w:rFonts w:asciiTheme="minorHAnsi" w:hAnsiTheme="minorHAnsi" w:cstheme="minorHAnsi"/>
-                <w:sz w:val="20"/>
-                <w:szCs w:val="20"/>
+                <w:sz w:val="22"/>
+                <w:szCs w:val="22"/>
               </w:rPr>
               <w:t>Stakeholder</w:t>
             </w:r>
@@ -1828,13 +1837,13 @@
               <w:ind w:left="0"/>
               <w:contextualSpacing/>
               <w:jc w:val="center"/>
-              <w:cnfStyle w:val="100000000000"/>
+              <w:cnfStyle w:val="100000000000" w:firstRow="1" w:lastRow="0" w:firstColumn="0" w:lastColumn="0" w:oddVBand="0" w:evenVBand="0" w:oddHBand="0" w:evenHBand="0" w:firstRowFirstColumn="0" w:firstRowLastColumn="0" w:lastRowFirstColumn="0" w:lastRowLastColumn="0"/>
               <w:rPr>
                 <w:rFonts w:asciiTheme="minorHAnsi" w:hAnsiTheme="minorHAnsi" w:cstheme="minorHAnsi"/>
                 <w:b w:val="0"/>
                 <w:bCs w:val="0"/>
-                <w:sz w:val="20"/>
-                <w:szCs w:val="20"/>
+                <w:sz w:val="22"/>
+                <w:szCs w:val="22"/>
               </w:rPr>
             </w:pPr>
             <w:r>
@@ -1842,8 +1851,8 @@
                 <w:rFonts w:asciiTheme="minorHAnsi" w:hAnsiTheme="minorHAnsi" w:cstheme="minorHAnsi"/>
                 <w:b w:val="0"/>
                 <w:bCs w:val="0"/>
-                <w:sz w:val="20"/>
-                <w:szCs w:val="20"/>
+                <w:sz w:val="22"/>
+                <w:szCs w:val="22"/>
               </w:rPr>
               <w:t>Descripción</w:t>
             </w:r>
@@ -1852,13 +1861,13 @@
       </w:tr>
       <w:tr>
         <w:trPr>
-          <w:cnfStyle w:val="000000100000"/>
+          <w:cnfStyle w:val="000000100000" w:firstRow="0" w:lastRow="0" w:firstColumn="0" w:lastColumn="0" w:oddVBand="0" w:evenVBand="0" w:oddHBand="1" w:evenHBand="0" w:firstRowFirstColumn="0" w:firstRowLastColumn="0" w:lastRowFirstColumn="0" w:lastRowLastColumn="0"/>
           <w:trHeight w:val="518"/>
           <w:jc w:val="center"/>
         </w:trPr>
         <w:tc>
           <w:tcPr>
-            <w:cnfStyle w:val="001000000000"/>
+            <w:cnfStyle w:val="001000000000" w:firstRow="0" w:lastRow="0" w:firstColumn="1" w:lastColumn="0" w:oddVBand="0" w:evenVBand="0" w:oddHBand="0" w:evenHBand="0" w:firstRowFirstColumn="0" w:firstRowLastColumn="0" w:lastRowFirstColumn="0" w:lastRowLastColumn="0"/>
             <w:tcW w:w="2769" w:type="dxa"/>
           </w:tcPr>
           <w:p>
@@ -1869,15 +1878,15 @@
               <w:jc w:val="both"/>
               <w:rPr>
                 <w:rFonts w:asciiTheme="minorHAnsi" w:hAnsiTheme="minorHAnsi" w:cstheme="minorHAnsi"/>
-                <w:sz w:val="20"/>
-                <w:szCs w:val="20"/>
-              </w:rPr>
-            </w:pPr>
-            <w:r>
-              <w:rPr>
-                <w:rFonts w:asciiTheme="minorHAnsi" w:hAnsiTheme="minorHAnsi" w:cstheme="minorHAnsi"/>
-                <w:sz w:val="20"/>
-                <w:szCs w:val="20"/>
+                <w:sz w:val="22"/>
+                <w:szCs w:val="22"/>
+              </w:rPr>
+            </w:pPr>
+            <w:r>
+              <w:rPr>
+                <w:rFonts w:asciiTheme="minorHAnsi" w:hAnsiTheme="minorHAnsi" w:cstheme="minorHAnsi"/>
+                <w:sz w:val="22"/>
+                <w:szCs w:val="22"/>
               </w:rPr>
               <w:t>Proveedor</w:t>
             </w:r>
@@ -1892,18 +1901,18 @@
               <w:pStyle w:val="Prrafodelista"/>
               <w:ind w:left="0"/>
               <w:contextualSpacing/>
-              <w:cnfStyle w:val="000000100000"/>
-              <w:rPr>
-                <w:rFonts w:asciiTheme="minorHAnsi" w:hAnsiTheme="minorHAnsi" w:cstheme="minorHAnsi"/>
-                <w:sz w:val="20"/>
-                <w:szCs w:val="20"/>
-              </w:rPr>
-            </w:pPr>
-            <w:r>
-              <w:rPr>
-                <w:rFonts w:asciiTheme="minorHAnsi" w:hAnsiTheme="minorHAnsi" w:cstheme="minorHAnsi"/>
-                <w:sz w:val="20"/>
-                <w:szCs w:val="20"/>
+              <w:cnfStyle w:val="000000100000" w:firstRow="0" w:lastRow="0" w:firstColumn="0" w:lastColumn="0" w:oddVBand="0" w:evenVBand="0" w:oddHBand="1" w:evenHBand="0" w:firstRowFirstColumn="0" w:firstRowLastColumn="0" w:lastRowFirstColumn="0" w:lastRowLastColumn="0"/>
+              <w:rPr>
+                <w:rFonts w:asciiTheme="minorHAnsi" w:hAnsiTheme="minorHAnsi" w:cstheme="minorHAnsi"/>
+                <w:sz w:val="22"/>
+                <w:szCs w:val="22"/>
+              </w:rPr>
+            </w:pPr>
+            <w:r>
+              <w:rPr>
+                <w:rFonts w:asciiTheme="minorHAnsi" w:hAnsiTheme="minorHAnsi" w:cstheme="minorHAnsi"/>
+                <w:sz w:val="22"/>
+                <w:szCs w:val="22"/>
               </w:rPr>
               <w:t xml:space="preserve">Se encarga de </w:t>
             </w:r>
@@ -1950,12 +1959,6 @@
           <w:lang w:val="es-PE"/>
         </w:rPr>
         <w:tab/>
-      </w:r>
-      <w:r>
-        <w:rPr>
-          <w:rFonts w:asciiTheme="minorHAnsi" w:hAnsiTheme="minorHAnsi" w:cstheme="minorHAnsi"/>
-          <w:lang w:val="es-PE"/>
-        </w:rPr>
         <w:t>Entradas del Proceso</w:t>
       </w:r>
       <w:bookmarkEnd w:id="9"/>
@@ -1974,7 +1977,7 @@
           <w:insideH w:val="single" w:sz="4" w:space="0" w:color="auto"/>
           <w:insideV w:val="single" w:sz="4" w:space="0" w:color="auto"/>
         </w:tblBorders>
-        <w:tblLook w:val="04A0"/>
+        <w:tblLook w:val="04A0" w:firstRow="1" w:lastRow="0" w:firstColumn="1" w:lastColumn="0" w:noHBand="0" w:noVBand="1"/>
       </w:tblPr>
       <w:tblGrid>
         <w:gridCol w:w="1962"/>
@@ -1983,13 +1986,13 @@
       </w:tblGrid>
       <w:tr>
         <w:trPr>
-          <w:cnfStyle w:val="100000000000"/>
+          <w:cnfStyle w:val="100000000000" w:firstRow="1" w:lastRow="0" w:firstColumn="0" w:lastColumn="0" w:oddVBand="0" w:evenVBand="0" w:oddHBand="0" w:evenHBand="0" w:firstRowFirstColumn="0" w:firstRowLastColumn="0" w:lastRowFirstColumn="0" w:lastRowLastColumn="0"/>
           <w:trHeight w:val="302"/>
           <w:jc w:val="center"/>
         </w:trPr>
         <w:tc>
           <w:tcPr>
-            <w:cnfStyle w:val="001000000000"/>
+            <w:cnfStyle w:val="001000000000" w:firstRow="0" w:lastRow="0" w:firstColumn="1" w:lastColumn="0" w:oddVBand="0" w:evenVBand="0" w:oddHBand="0" w:evenHBand="0" w:firstRowFirstColumn="0" w:firstRowLastColumn="0" w:lastRowFirstColumn="0" w:lastRowLastColumn="0"/>
             <w:tcW w:w="1962" w:type="dxa"/>
             <w:shd w:val="clear" w:color="auto" w:fill="002060"/>
           </w:tcPr>
@@ -2006,15 +2009,15 @@
               <w:jc w:val="center"/>
               <w:rPr>
                 <w:rFonts w:asciiTheme="minorHAnsi" w:hAnsiTheme="minorHAnsi" w:cstheme="minorHAnsi"/>
-                <w:sz w:val="20"/>
-                <w:szCs w:val="20"/>
-              </w:rPr>
-            </w:pPr>
-            <w:r>
-              <w:rPr>
-                <w:rFonts w:asciiTheme="minorHAnsi" w:hAnsiTheme="minorHAnsi" w:cstheme="minorHAnsi"/>
-                <w:sz w:val="20"/>
-                <w:szCs w:val="20"/>
+                <w:sz w:val="22"/>
+                <w:szCs w:val="22"/>
+              </w:rPr>
+            </w:pPr>
+            <w:r>
+              <w:rPr>
+                <w:rFonts w:asciiTheme="minorHAnsi" w:hAnsiTheme="minorHAnsi" w:cstheme="minorHAnsi"/>
+                <w:sz w:val="22"/>
+                <w:szCs w:val="22"/>
               </w:rPr>
               <w:t>Entrada</w:t>
             </w:r>
@@ -2036,18 +2039,18 @@
               <w:ind w:left="0"/>
               <w:contextualSpacing/>
               <w:jc w:val="center"/>
-              <w:cnfStyle w:val="100000000000"/>
-              <w:rPr>
-                <w:rFonts w:asciiTheme="minorHAnsi" w:hAnsiTheme="minorHAnsi" w:cstheme="minorHAnsi"/>
-                <w:sz w:val="20"/>
-                <w:szCs w:val="20"/>
-              </w:rPr>
-            </w:pPr>
-            <w:r>
-              <w:rPr>
-                <w:rFonts w:asciiTheme="minorHAnsi" w:hAnsiTheme="minorHAnsi" w:cstheme="minorHAnsi"/>
-                <w:sz w:val="20"/>
-                <w:szCs w:val="20"/>
+              <w:cnfStyle w:val="100000000000" w:firstRow="1" w:lastRow="0" w:firstColumn="0" w:lastColumn="0" w:oddVBand="0" w:evenVBand="0" w:oddHBand="0" w:evenHBand="0" w:firstRowFirstColumn="0" w:firstRowLastColumn="0" w:lastRowFirstColumn="0" w:lastRowLastColumn="0"/>
+              <w:rPr>
+                <w:rFonts w:asciiTheme="minorHAnsi" w:hAnsiTheme="minorHAnsi" w:cstheme="minorHAnsi"/>
+                <w:sz w:val="22"/>
+                <w:szCs w:val="22"/>
+              </w:rPr>
+            </w:pPr>
+            <w:r>
+              <w:rPr>
+                <w:rFonts w:asciiTheme="minorHAnsi" w:hAnsiTheme="minorHAnsi" w:cstheme="minorHAnsi"/>
+                <w:sz w:val="22"/>
+                <w:szCs w:val="22"/>
               </w:rPr>
               <w:t>Descripción</w:t>
             </w:r>
@@ -2069,18 +2072,18 @@
               <w:ind w:left="0"/>
               <w:contextualSpacing/>
               <w:jc w:val="center"/>
-              <w:cnfStyle w:val="100000000000"/>
-              <w:rPr>
-                <w:rFonts w:asciiTheme="minorHAnsi" w:hAnsiTheme="minorHAnsi" w:cstheme="minorHAnsi"/>
-                <w:sz w:val="20"/>
-                <w:szCs w:val="20"/>
-              </w:rPr>
-            </w:pPr>
-            <w:r>
-              <w:rPr>
-                <w:rFonts w:asciiTheme="minorHAnsi" w:hAnsiTheme="minorHAnsi" w:cstheme="minorHAnsi"/>
-                <w:sz w:val="20"/>
-                <w:szCs w:val="20"/>
+              <w:cnfStyle w:val="100000000000" w:firstRow="1" w:lastRow="0" w:firstColumn="0" w:lastColumn="0" w:oddVBand="0" w:evenVBand="0" w:oddHBand="0" w:evenHBand="0" w:firstRowFirstColumn="0" w:firstRowLastColumn="0" w:lastRowFirstColumn="0" w:lastRowLastColumn="0"/>
+              <w:rPr>
+                <w:rFonts w:asciiTheme="minorHAnsi" w:hAnsiTheme="minorHAnsi" w:cstheme="minorHAnsi"/>
+                <w:sz w:val="22"/>
+                <w:szCs w:val="22"/>
+              </w:rPr>
+            </w:pPr>
+            <w:r>
+              <w:rPr>
+                <w:rFonts w:asciiTheme="minorHAnsi" w:hAnsiTheme="minorHAnsi" w:cstheme="minorHAnsi"/>
+                <w:sz w:val="22"/>
+                <w:szCs w:val="22"/>
               </w:rPr>
               <w:t>Encargado de Elaboración</w:t>
             </w:r>
@@ -2089,27 +2092,29 @@
       </w:tr>
       <w:tr>
         <w:trPr>
-          <w:cnfStyle w:val="000000100000"/>
+          <w:cnfStyle w:val="000000100000" w:firstRow="0" w:lastRow="0" w:firstColumn="0" w:lastColumn="0" w:oddVBand="0" w:evenVBand="0" w:oddHBand="1" w:evenHBand="0" w:firstRowFirstColumn="0" w:firstRowLastColumn="0" w:lastRowFirstColumn="0" w:lastRowLastColumn="0"/>
           <w:trHeight w:val="287"/>
           <w:jc w:val="center"/>
         </w:trPr>
         <w:tc>
           <w:tcPr>
-            <w:cnfStyle w:val="001000000000"/>
+            <w:cnfStyle w:val="001000000000" w:firstRow="0" w:lastRow="0" w:firstColumn="1" w:lastColumn="0" w:oddVBand="0" w:evenVBand="0" w:oddHBand="0" w:evenHBand="0" w:firstRowFirstColumn="0" w:firstRowLastColumn="0" w:lastRowFirstColumn="0" w:lastRowLastColumn="0"/>
             <w:tcW w:w="1962" w:type="dxa"/>
             <w:vAlign w:val="center"/>
           </w:tcPr>
           <w:p>
             <w:pPr>
-              <w:pStyle w:val="Prrafodelista"/>
-              <w:ind w:left="0"/>
-              <w:jc w:val="center"/>
-              <w:rPr>
-                <w:rFonts w:asciiTheme="minorHAnsi" w:hAnsiTheme="minorHAnsi" w:cstheme="minorHAnsi"/>
-                <w:sz w:val="20"/>
-                <w:szCs w:val="20"/>
-              </w:rPr>
-            </w:pPr>
+              <w:jc w:val="center"/>
+              <w:rPr>
+                <w:lang w:val="es-ES" w:eastAsia="es-ES"/>
+              </w:rPr>
+            </w:pPr>
+            <w:r>
+              <w:rPr>
+                <w:lang w:val="es-ES" w:eastAsia="es-ES"/>
+              </w:rPr>
+              <w:t>Proveedores ideales por contrato</w:t>
+            </w:r>
           </w:p>
         </w:tc>
         <w:tc>
@@ -2126,11 +2131,55 @@
               </w:tabs>
               <w:ind w:left="0"/>
               <w:contextualSpacing/>
-              <w:cnfStyle w:val="000000100000"/>
-              <w:rPr>
-                <w:rFonts w:asciiTheme="minorHAnsi" w:hAnsiTheme="minorHAnsi" w:cstheme="minorHAnsi"/>
-                <w:sz w:val="20"/>
-                <w:szCs w:val="20"/>
+              <w:cnfStyle w:val="000000100000" w:firstRow="0" w:lastRow="0" w:firstColumn="0" w:lastColumn="0" w:oddVBand="0" w:evenVBand="0" w:oddHBand="1" w:evenHBand="0" w:firstRowFirstColumn="0" w:firstRowLastColumn="0" w:lastRowFirstColumn="0" w:lastRowLastColumn="0"/>
+              <w:rPr>
+                <w:rFonts w:asciiTheme="minorHAnsi" w:hAnsiTheme="minorHAnsi" w:cstheme="minorHAnsi"/>
+                <w:sz w:val="22"/>
+                <w:szCs w:val="22"/>
+              </w:rPr>
+            </w:pPr>
+          </w:p>
+          <w:p>
+            <w:pPr>
+              <w:pStyle w:val="Prrafodelista"/>
+              <w:tabs>
+                <w:tab w:val="left" w:pos="240"/>
+                <w:tab w:val="center" w:pos="873"/>
+                <w:tab w:val="center" w:pos="1198"/>
+              </w:tabs>
+              <w:ind w:left="0"/>
+              <w:contextualSpacing/>
+              <w:cnfStyle w:val="000000100000" w:firstRow="0" w:lastRow="0" w:firstColumn="0" w:lastColumn="0" w:oddVBand="0" w:evenVBand="0" w:oddHBand="1" w:evenHBand="0" w:firstRowFirstColumn="0" w:firstRowLastColumn="0" w:lastRowFirstColumn="0" w:lastRowLastColumn="0"/>
+              <w:rPr>
+                <w:rFonts w:asciiTheme="minorHAnsi" w:hAnsiTheme="minorHAnsi" w:cstheme="minorHAnsi"/>
+                <w:sz w:val="22"/>
+                <w:szCs w:val="22"/>
+              </w:rPr>
+            </w:pPr>
+            <w:r>
+              <w:rPr>
+                <w:rFonts w:asciiTheme="minorHAnsi" w:hAnsiTheme="minorHAnsi" w:cstheme="minorHAnsi"/>
+                <w:sz w:val="22"/>
+                <w:szCs w:val="22"/>
+              </w:rPr>
+              <w:t>El proceso inicia con la asignación de proveedores ideales para contrato, en base a esto se realizará una relación de términos y condiciones para contrato según cada proveedor.</w:t>
+            </w:r>
+          </w:p>
+          <w:p>
+            <w:pPr>
+              <w:pStyle w:val="Prrafodelista"/>
+              <w:tabs>
+                <w:tab w:val="left" w:pos="240"/>
+                <w:tab w:val="center" w:pos="873"/>
+                <w:tab w:val="center" w:pos="1198"/>
+              </w:tabs>
+              <w:ind w:left="0"/>
+              <w:contextualSpacing/>
+              <w:cnfStyle w:val="000000100000" w:firstRow="0" w:lastRow="0" w:firstColumn="0" w:lastColumn="0" w:oddVBand="0" w:evenVBand="0" w:oddHBand="1" w:evenHBand="0" w:firstRowFirstColumn="0" w:firstRowLastColumn="0" w:lastRowFirstColumn="0" w:lastRowLastColumn="0"/>
+              <w:rPr>
+                <w:rFonts w:asciiTheme="minorHAnsi" w:hAnsiTheme="minorHAnsi" w:cstheme="minorHAnsi"/>
+                <w:sz w:val="22"/>
+                <w:szCs w:val="22"/>
               </w:rPr>
             </w:pPr>
           </w:p>
@@ -2138,20 +2187,28 @@
         <w:tc>
           <w:tcPr>
             <w:tcW w:w="2819" w:type="dxa"/>
-          </w:tcPr>
-          <w:p>
-            <w:pPr>
-              <w:pStyle w:val="Prrafodelista"/>
-              <w:ind w:left="0"/>
-              <w:contextualSpacing/>
-              <w:jc w:val="both"/>
-              <w:cnfStyle w:val="000000100000"/>
-              <w:rPr>
-                <w:rFonts w:asciiTheme="minorHAnsi" w:hAnsiTheme="minorHAnsi" w:cstheme="minorHAnsi"/>
-                <w:sz w:val="20"/>
-                <w:szCs w:val="20"/>
-              </w:rPr>
-            </w:pPr>
+            <w:vAlign w:val="center"/>
+          </w:tcPr>
+          <w:p>
+            <w:pPr>
+              <w:pStyle w:val="Prrafodelista"/>
+              <w:ind w:left="0"/>
+              <w:jc w:val="center"/>
+              <w:cnfStyle w:val="000000100000" w:firstRow="0" w:lastRow="0" w:firstColumn="0" w:lastColumn="0" w:oddVBand="0" w:evenVBand="0" w:oddHBand="1" w:evenHBand="0" w:firstRowFirstColumn="0" w:firstRowLastColumn="0" w:lastRowFirstColumn="0" w:lastRowLastColumn="0"/>
+              <w:rPr>
+                <w:rFonts w:asciiTheme="minorHAnsi" w:hAnsiTheme="minorHAnsi" w:cstheme="minorHAnsi"/>
+                <w:sz w:val="22"/>
+                <w:szCs w:val="22"/>
+              </w:rPr>
+            </w:pPr>
+            <w:r>
+              <w:rPr>
+                <w:rFonts w:asciiTheme="minorHAnsi" w:hAnsiTheme="minorHAnsi" w:cstheme="minorHAnsi"/>
+                <w:sz w:val="22"/>
+                <w:szCs w:val="22"/>
+              </w:rPr>
+              <w:t>Asistente de contratos</w:t>
+            </w:r>
           </w:p>
         </w:tc>
       </w:tr>
@@ -2162,19 +2219,30 @@
         </w:trPr>
         <w:tc>
           <w:tcPr>
-            <w:cnfStyle w:val="001000000000"/>
+            <w:cnfStyle w:val="001000000000" w:firstRow="0" w:lastRow="0" w:firstColumn="1" w:lastColumn="0" w:oddVBand="0" w:evenVBand="0" w:oddHBand="0" w:evenHBand="0" w:firstRowFirstColumn="0" w:firstRowLastColumn="0" w:lastRowFirstColumn="0" w:lastRowLastColumn="0"/>
             <w:tcW w:w="1962" w:type="dxa"/>
-          </w:tcPr>
-          <w:p>
-            <w:pPr>
-              <w:pStyle w:val="Prrafodelista"/>
-              <w:ind w:left="0"/>
-              <w:rPr>
-                <w:rFonts w:asciiTheme="minorHAnsi" w:hAnsiTheme="minorHAnsi" w:cstheme="minorHAnsi"/>
-                <w:sz w:val="20"/>
-                <w:szCs w:val="20"/>
-              </w:rPr>
-            </w:pPr>
+            <w:vAlign w:val="center"/>
+          </w:tcPr>
+          <w:p>
+            <w:pPr>
+              <w:pStyle w:val="Prrafodelista"/>
+              <w:ind w:left="0"/>
+              <w:jc w:val="center"/>
+              <w:rPr>
+                <w:rFonts w:asciiTheme="minorHAnsi" w:hAnsiTheme="minorHAnsi" w:cstheme="minorHAnsi"/>
+                <w:sz w:val="22"/>
+                <w:szCs w:val="22"/>
+              </w:rPr>
+            </w:pPr>
+            <w:r>
+              <w:rPr>
+                <w:rFonts w:asciiTheme="minorHAnsi" w:hAnsiTheme="minorHAnsi" w:cstheme="minorHAnsi"/>
+                <w:sz w:val="22"/>
+                <w:szCs w:val="22"/>
+              </w:rPr>
+              <w:lastRenderedPageBreak/>
+              <w:t>Resultado del análisis de los términos y condiciones propuestos</w:t>
+            </w:r>
           </w:p>
         </w:tc>
         <w:tc>
@@ -2191,13 +2259,21 @@
               </w:tabs>
               <w:ind w:left="0"/>
               <w:contextualSpacing/>
-              <w:cnfStyle w:val="000000000000"/>
-              <w:rPr>
-                <w:rFonts w:asciiTheme="minorHAnsi" w:hAnsiTheme="minorHAnsi" w:cstheme="minorHAnsi"/>
-                <w:sz w:val="20"/>
-                <w:szCs w:val="20"/>
-              </w:rPr>
-            </w:pPr>
+              <w:cnfStyle w:val="000000000000" w:firstRow="0" w:lastRow="0" w:firstColumn="0" w:lastColumn="0" w:oddVBand="0" w:evenVBand="0" w:oddHBand="0" w:evenHBand="0" w:firstRowFirstColumn="0" w:firstRowLastColumn="0" w:lastRowFirstColumn="0" w:lastRowLastColumn="0"/>
+              <w:rPr>
+                <w:rFonts w:asciiTheme="minorHAnsi" w:hAnsiTheme="minorHAnsi" w:cstheme="minorHAnsi"/>
+                <w:sz w:val="22"/>
+                <w:szCs w:val="22"/>
+              </w:rPr>
+            </w:pPr>
+            <w:r>
+              <w:rPr>
+                <w:rFonts w:asciiTheme="minorHAnsi" w:hAnsiTheme="minorHAnsi" w:cstheme="minorHAnsi"/>
+                <w:sz w:val="22"/>
+                <w:szCs w:val="22"/>
+              </w:rPr>
+              <w:t>El proveedor realiza un análisis de las condiciones y términos definidos por el asistente de contratos. El proveedor puede estar conforme o no con lo presentado, en caso se encuentra disconforme, él se encargará de re definir dichos términos y condiciones.</w:t>
+            </w:r>
           </w:p>
         </w:tc>
         <w:tc>
@@ -2209,14 +2285,22 @@
               <w:pStyle w:val="Prrafodelista"/>
               <w:ind w:left="0"/>
               <w:contextualSpacing/>
-              <w:jc w:val="both"/>
-              <w:cnfStyle w:val="000000000000"/>
-              <w:rPr>
-                <w:rFonts w:asciiTheme="minorHAnsi" w:hAnsiTheme="minorHAnsi" w:cstheme="minorHAnsi"/>
-                <w:sz w:val="20"/>
-                <w:szCs w:val="20"/>
-              </w:rPr>
-            </w:pPr>
+              <w:jc w:val="center"/>
+              <w:cnfStyle w:val="000000000000" w:firstRow="0" w:lastRow="0" w:firstColumn="0" w:lastColumn="0" w:oddVBand="0" w:evenVBand="0" w:oddHBand="0" w:evenHBand="0" w:firstRowFirstColumn="0" w:firstRowLastColumn="0" w:lastRowFirstColumn="0" w:lastRowLastColumn="0"/>
+              <w:rPr>
+                <w:rFonts w:asciiTheme="minorHAnsi" w:hAnsiTheme="minorHAnsi" w:cstheme="minorHAnsi"/>
+                <w:sz w:val="22"/>
+                <w:szCs w:val="22"/>
+              </w:rPr>
+            </w:pPr>
+            <w:r>
+              <w:rPr>
+                <w:rFonts w:asciiTheme="minorHAnsi" w:hAnsiTheme="minorHAnsi" w:cstheme="minorHAnsi"/>
+                <w:sz w:val="22"/>
+                <w:szCs w:val="22"/>
+              </w:rPr>
+              <w:t>Proveedor</w:t>
+            </w:r>
           </w:p>
         </w:tc>
       </w:tr>
@@ -2264,12 +2348,6 @@
           <w:lang w:val="es-PE"/>
         </w:rPr>
         <w:tab/>
-      </w:r>
-      <w:r>
-        <w:rPr>
-          <w:rFonts w:asciiTheme="minorHAnsi" w:hAnsiTheme="minorHAnsi" w:cstheme="minorHAnsi"/>
-          <w:lang w:val="es-PE"/>
-        </w:rPr>
         <w:t>Salidas del Proceso</w:t>
       </w:r>
       <w:bookmarkEnd w:id="10"/>
@@ -2288,7 +2366,7 @@
           <w:insideH w:val="single" w:sz="4" w:space="0" w:color="auto"/>
           <w:insideV w:val="single" w:sz="4" w:space="0" w:color="auto"/>
         </w:tblBorders>
-        <w:tblLook w:val="04A0"/>
+        <w:tblLook w:val="04A0" w:firstRow="1" w:lastRow="0" w:firstColumn="1" w:lastColumn="0" w:noHBand="0" w:noVBand="1"/>
       </w:tblPr>
       <w:tblGrid>
         <w:gridCol w:w="1962"/>
@@ -2297,13 +2375,13 @@
       </w:tblGrid>
       <w:tr>
         <w:trPr>
-          <w:cnfStyle w:val="100000000000"/>
+          <w:cnfStyle w:val="100000000000" w:firstRow="1" w:lastRow="0" w:firstColumn="0" w:lastColumn="0" w:oddVBand="0" w:evenVBand="0" w:oddHBand="0" w:evenHBand="0" w:firstRowFirstColumn="0" w:firstRowLastColumn="0" w:lastRowFirstColumn="0" w:lastRowLastColumn="0"/>
           <w:trHeight w:val="287"/>
           <w:jc w:val="center"/>
         </w:trPr>
         <w:tc>
           <w:tcPr>
-            <w:cnfStyle w:val="001000000000"/>
+            <w:cnfStyle w:val="001000000000" w:firstRow="0" w:lastRow="0" w:firstColumn="1" w:lastColumn="0" w:oddVBand="0" w:evenVBand="0" w:oddHBand="0" w:evenHBand="0" w:firstRowFirstColumn="0" w:firstRowLastColumn="0" w:lastRowFirstColumn="0" w:lastRowLastColumn="0"/>
             <w:tcW w:w="1962" w:type="dxa"/>
             <w:shd w:val="clear" w:color="auto" w:fill="002060"/>
           </w:tcPr>
@@ -2321,23 +2399,23 @@
                 <w:rFonts w:asciiTheme="minorHAnsi" w:hAnsiTheme="minorHAnsi" w:cstheme="minorHAnsi"/>
                 <w:b w:val="0"/>
                 <w:bCs w:val="0"/>
-                <w:sz w:val="20"/>
-                <w:szCs w:val="20"/>
-              </w:rPr>
-            </w:pPr>
-            <w:r>
-              <w:rPr>
-                <w:rFonts w:asciiTheme="minorHAnsi" w:hAnsiTheme="minorHAnsi" w:cstheme="minorHAnsi"/>
-                <w:sz w:val="20"/>
-                <w:szCs w:val="20"/>
+                <w:sz w:val="22"/>
+                <w:szCs w:val="22"/>
+              </w:rPr>
+            </w:pPr>
+            <w:r>
+              <w:rPr>
+                <w:rFonts w:asciiTheme="minorHAnsi" w:hAnsiTheme="minorHAnsi" w:cstheme="minorHAnsi"/>
+                <w:sz w:val="22"/>
+                <w:szCs w:val="22"/>
               </w:rPr>
               <w:tab/>
             </w:r>
             <w:r>
               <w:rPr>
                 <w:rFonts w:asciiTheme="minorHAnsi" w:hAnsiTheme="minorHAnsi" w:cstheme="minorHAnsi"/>
-                <w:sz w:val="20"/>
-                <w:szCs w:val="20"/>
+                <w:sz w:val="22"/>
+                <w:szCs w:val="22"/>
               </w:rPr>
               <w:tab/>
               <w:t>Salida</w:t>
@@ -2359,20 +2437,20 @@
               <w:ind w:left="0"/>
               <w:contextualSpacing/>
               <w:jc w:val="center"/>
-              <w:cnfStyle w:val="100000000000"/>
+              <w:cnfStyle w:val="100000000000" w:firstRow="1" w:lastRow="0" w:firstColumn="0" w:lastColumn="0" w:oddVBand="0" w:evenVBand="0" w:oddHBand="0" w:evenHBand="0" w:firstRowFirstColumn="0" w:firstRowLastColumn="0" w:lastRowFirstColumn="0" w:lastRowLastColumn="0"/>
               <w:rPr>
                 <w:rFonts w:asciiTheme="minorHAnsi" w:hAnsiTheme="minorHAnsi" w:cstheme="minorHAnsi"/>
                 <w:b w:val="0"/>
                 <w:bCs w:val="0"/>
-                <w:sz w:val="20"/>
-                <w:szCs w:val="20"/>
-              </w:rPr>
-            </w:pPr>
-            <w:r>
-              <w:rPr>
-                <w:rFonts w:asciiTheme="minorHAnsi" w:hAnsiTheme="minorHAnsi" w:cstheme="minorHAnsi"/>
-                <w:sz w:val="20"/>
-                <w:szCs w:val="20"/>
+                <w:sz w:val="22"/>
+                <w:szCs w:val="22"/>
+              </w:rPr>
+            </w:pPr>
+            <w:r>
+              <w:rPr>
+                <w:rFonts w:asciiTheme="minorHAnsi" w:hAnsiTheme="minorHAnsi" w:cstheme="minorHAnsi"/>
+                <w:sz w:val="22"/>
+                <w:szCs w:val="22"/>
               </w:rPr>
               <w:t>Descripción</w:t>
             </w:r>
@@ -2393,20 +2471,20 @@
               <w:ind w:left="0"/>
               <w:contextualSpacing/>
               <w:jc w:val="center"/>
-              <w:cnfStyle w:val="100000000000"/>
+              <w:cnfStyle w:val="100000000000" w:firstRow="1" w:lastRow="0" w:firstColumn="0" w:lastColumn="0" w:oddVBand="0" w:evenVBand="0" w:oddHBand="0" w:evenHBand="0" w:firstRowFirstColumn="0" w:firstRowLastColumn="0" w:lastRowFirstColumn="0" w:lastRowLastColumn="0"/>
               <w:rPr>
                 <w:rFonts w:asciiTheme="minorHAnsi" w:hAnsiTheme="minorHAnsi" w:cstheme="minorHAnsi"/>
                 <w:b w:val="0"/>
                 <w:bCs w:val="0"/>
-                <w:sz w:val="20"/>
-                <w:szCs w:val="20"/>
-              </w:rPr>
-            </w:pPr>
-            <w:r>
-              <w:rPr>
-                <w:rFonts w:asciiTheme="minorHAnsi" w:hAnsiTheme="minorHAnsi" w:cstheme="minorHAnsi"/>
-                <w:sz w:val="20"/>
-                <w:szCs w:val="20"/>
+                <w:sz w:val="22"/>
+                <w:szCs w:val="22"/>
+              </w:rPr>
+            </w:pPr>
+            <w:r>
+              <w:rPr>
+                <w:rFonts w:asciiTheme="minorHAnsi" w:hAnsiTheme="minorHAnsi" w:cstheme="minorHAnsi"/>
+                <w:sz w:val="22"/>
+                <w:szCs w:val="22"/>
               </w:rPr>
               <w:t>Encargado de Elaboración</w:t>
             </w:r>
@@ -2415,25 +2493,35 @@
       </w:tr>
       <w:tr>
         <w:trPr>
-          <w:cnfStyle w:val="000000100000"/>
+          <w:cnfStyle w:val="000000100000" w:firstRow="0" w:lastRow="0" w:firstColumn="0" w:lastColumn="0" w:oddVBand="0" w:evenVBand="0" w:oddHBand="1" w:evenHBand="0" w:firstRowFirstColumn="0" w:firstRowLastColumn="0" w:lastRowFirstColumn="0" w:lastRowLastColumn="0"/>
           <w:trHeight w:val="287"/>
           <w:jc w:val="center"/>
         </w:trPr>
         <w:tc>
           <w:tcPr>
-            <w:cnfStyle w:val="001000000000"/>
+            <w:cnfStyle w:val="001000000000" w:firstRow="0" w:lastRow="0" w:firstColumn="1" w:lastColumn="0" w:oddVBand="0" w:evenVBand="0" w:oddHBand="0" w:evenHBand="0" w:firstRowFirstColumn="0" w:firstRowLastColumn="0" w:lastRowFirstColumn="0" w:lastRowLastColumn="0"/>
             <w:tcW w:w="1962" w:type="dxa"/>
-          </w:tcPr>
-          <w:p>
-            <w:pPr>
-              <w:pStyle w:val="Prrafodelista"/>
-              <w:ind w:left="0"/>
-              <w:rPr>
-                <w:rFonts w:asciiTheme="minorHAnsi" w:hAnsiTheme="minorHAnsi" w:cstheme="minorHAnsi"/>
-                <w:sz w:val="20"/>
-                <w:szCs w:val="20"/>
-              </w:rPr>
-            </w:pPr>
+            <w:vAlign w:val="center"/>
+          </w:tcPr>
+          <w:p>
+            <w:pPr>
+              <w:pStyle w:val="Prrafodelista"/>
+              <w:ind w:left="0"/>
+              <w:jc w:val="center"/>
+              <w:rPr>
+                <w:rFonts w:asciiTheme="minorHAnsi" w:hAnsiTheme="minorHAnsi" w:cstheme="minorHAnsi"/>
+                <w:sz w:val="22"/>
+                <w:szCs w:val="22"/>
+              </w:rPr>
+            </w:pPr>
+            <w:r>
+              <w:rPr>
+                <w:rFonts w:asciiTheme="minorHAnsi" w:hAnsiTheme="minorHAnsi" w:cstheme="minorHAnsi"/>
+                <w:sz w:val="22"/>
+                <w:szCs w:val="22"/>
+              </w:rPr>
+              <w:t>Términos y condiciones  por contrato</w:t>
+            </w:r>
           </w:p>
         </w:tc>
         <w:tc>
@@ -2450,32 +2538,48 @@
               </w:tabs>
               <w:ind w:left="0"/>
               <w:contextualSpacing/>
-              <w:cnfStyle w:val="000000100000"/>
-              <w:rPr>
-                <w:rFonts w:asciiTheme="minorHAnsi" w:hAnsiTheme="minorHAnsi" w:cstheme="minorHAnsi"/>
-                <w:sz w:val="20"/>
-                <w:szCs w:val="20"/>
-              </w:rPr>
-            </w:pPr>
+              <w:cnfStyle w:val="000000100000" w:firstRow="0" w:lastRow="0" w:firstColumn="0" w:lastColumn="0" w:oddVBand="0" w:evenVBand="0" w:oddHBand="1" w:evenHBand="0" w:firstRowFirstColumn="0" w:firstRowLastColumn="0" w:lastRowFirstColumn="0" w:lastRowLastColumn="0"/>
+              <w:rPr>
+                <w:rFonts w:asciiTheme="minorHAnsi" w:hAnsiTheme="minorHAnsi" w:cstheme="minorHAnsi"/>
+                <w:sz w:val="22"/>
+                <w:szCs w:val="22"/>
+              </w:rPr>
+            </w:pPr>
+            <w:r>
+              <w:rPr>
+                <w:rFonts w:asciiTheme="minorHAnsi" w:hAnsiTheme="minorHAnsi" w:cstheme="minorHAnsi"/>
+                <w:sz w:val="22"/>
+                <w:szCs w:val="22"/>
+              </w:rPr>
+              <w:t>Estos términos y condiciones son informados al proveedor con el fin de que brinde su conformidad o disconformidad a lo planteado por el asistente de contratos.</w:t>
+            </w:r>
           </w:p>
         </w:tc>
         <w:tc>
           <w:tcPr>
             <w:tcW w:w="2819" w:type="dxa"/>
-          </w:tcPr>
-          <w:p>
-            <w:pPr>
-              <w:pStyle w:val="Prrafodelista"/>
-              <w:ind w:left="0"/>
-              <w:contextualSpacing/>
-              <w:jc w:val="both"/>
-              <w:cnfStyle w:val="000000100000"/>
-              <w:rPr>
-                <w:rFonts w:asciiTheme="minorHAnsi" w:hAnsiTheme="minorHAnsi" w:cstheme="minorHAnsi"/>
-                <w:sz w:val="20"/>
-                <w:szCs w:val="20"/>
-              </w:rPr>
-            </w:pPr>
+            <w:vAlign w:val="center"/>
+          </w:tcPr>
+          <w:p>
+            <w:pPr>
+              <w:pStyle w:val="Prrafodelista"/>
+              <w:ind w:left="0"/>
+              <w:jc w:val="center"/>
+              <w:cnfStyle w:val="000000100000" w:firstRow="0" w:lastRow="0" w:firstColumn="0" w:lastColumn="0" w:oddVBand="0" w:evenVBand="0" w:oddHBand="1" w:evenHBand="0" w:firstRowFirstColumn="0" w:firstRowLastColumn="0" w:lastRowFirstColumn="0" w:lastRowLastColumn="0"/>
+              <w:rPr>
+                <w:rFonts w:asciiTheme="minorHAnsi" w:hAnsiTheme="minorHAnsi" w:cstheme="minorHAnsi"/>
+                <w:sz w:val="22"/>
+                <w:szCs w:val="22"/>
+              </w:rPr>
+            </w:pPr>
+            <w:r>
+              <w:rPr>
+                <w:rFonts w:asciiTheme="minorHAnsi" w:hAnsiTheme="minorHAnsi" w:cstheme="minorHAnsi"/>
+                <w:sz w:val="22"/>
+                <w:szCs w:val="22"/>
+              </w:rPr>
+              <w:t>Asistente de contratos</w:t>
+            </w:r>
           </w:p>
         </w:tc>
       </w:tr>
@@ -2486,19 +2590,29 @@
         </w:trPr>
         <w:tc>
           <w:tcPr>
-            <w:cnfStyle w:val="001000000000"/>
+            <w:cnfStyle w:val="001000000000" w:firstRow="0" w:lastRow="0" w:firstColumn="1" w:lastColumn="0" w:oddVBand="0" w:evenVBand="0" w:oddHBand="0" w:evenHBand="0" w:firstRowFirstColumn="0" w:firstRowLastColumn="0" w:lastRowFirstColumn="0" w:lastRowLastColumn="0"/>
             <w:tcW w:w="1962" w:type="dxa"/>
-          </w:tcPr>
-          <w:p>
-            <w:pPr>
-              <w:pStyle w:val="Prrafodelista"/>
-              <w:ind w:left="0"/>
-              <w:rPr>
-                <w:rFonts w:asciiTheme="minorHAnsi" w:hAnsiTheme="minorHAnsi" w:cstheme="minorHAnsi"/>
-                <w:sz w:val="20"/>
-                <w:szCs w:val="20"/>
-              </w:rPr>
-            </w:pPr>
+            <w:vAlign w:val="center"/>
+          </w:tcPr>
+          <w:p>
+            <w:pPr>
+              <w:pStyle w:val="Prrafodelista"/>
+              <w:ind w:left="0"/>
+              <w:jc w:val="center"/>
+              <w:rPr>
+                <w:rFonts w:asciiTheme="minorHAnsi" w:hAnsiTheme="minorHAnsi" w:cstheme="minorHAnsi"/>
+                <w:sz w:val="22"/>
+                <w:szCs w:val="22"/>
+              </w:rPr>
+            </w:pPr>
+            <w:r>
+              <w:rPr>
+                <w:rFonts w:asciiTheme="minorHAnsi" w:hAnsiTheme="minorHAnsi" w:cstheme="minorHAnsi"/>
+                <w:sz w:val="22"/>
+                <w:szCs w:val="22"/>
+              </w:rPr>
+              <w:t>Portafolio de contratos</w:t>
+            </w:r>
           </w:p>
         </w:tc>
         <w:tc>
@@ -2509,94 +2623,48 @@
             <w:pPr>
               <w:pStyle w:val="Prrafodelista"/>
               <w:ind w:left="0"/>
-              <w:cnfStyle w:val="000000000000"/>
-              <w:rPr>
-                <w:rFonts w:asciiTheme="minorHAnsi" w:hAnsiTheme="minorHAnsi" w:cstheme="minorHAnsi"/>
-                <w:sz w:val="20"/>
-                <w:szCs w:val="20"/>
-              </w:rPr>
-            </w:pPr>
+              <w:cnfStyle w:val="000000000000" w:firstRow="0" w:lastRow="0" w:firstColumn="0" w:lastColumn="0" w:oddVBand="0" w:evenVBand="0" w:oddHBand="0" w:evenHBand="0" w:firstRowFirstColumn="0" w:firstRowLastColumn="0" w:lastRowFirstColumn="0" w:lastRowLastColumn="0"/>
+              <w:rPr>
+                <w:rFonts w:asciiTheme="minorHAnsi" w:hAnsiTheme="minorHAnsi" w:cstheme="minorHAnsi"/>
+                <w:sz w:val="22"/>
+                <w:szCs w:val="22"/>
+              </w:rPr>
+            </w:pPr>
+            <w:r>
+              <w:rPr>
+                <w:rFonts w:asciiTheme="minorHAnsi" w:hAnsiTheme="minorHAnsi" w:cstheme="minorHAnsi"/>
+                <w:sz w:val="22"/>
+                <w:szCs w:val="22"/>
+              </w:rPr>
+              <w:t>El portafolio de contratos mencionado como salida del presente proceso se orienta directamente al análisis por parte del área legal para su aprobación y luego recién se concretan con el proveedor. La aprobación que brindara el área legal se orienta a los términos y condiciones legales del contrato.</w:t>
+            </w:r>
           </w:p>
         </w:tc>
         <w:tc>
           <w:tcPr>
             <w:tcW w:w="2819" w:type="dxa"/>
-          </w:tcPr>
-          <w:p>
-            <w:pPr>
-              <w:pStyle w:val="Prrafodelista"/>
-              <w:ind w:left="0"/>
-              <w:contextualSpacing/>
-              <w:jc w:val="both"/>
-              <w:cnfStyle w:val="000000000000"/>
-              <w:rPr>
-                <w:rFonts w:asciiTheme="minorHAnsi" w:hAnsiTheme="minorHAnsi" w:cstheme="minorHAnsi"/>
-                <w:sz w:val="20"/>
-                <w:szCs w:val="20"/>
-              </w:rPr>
-            </w:pPr>
-          </w:p>
-        </w:tc>
-      </w:tr>
-      <w:tr>
-        <w:trPr>
-          <w:cnfStyle w:val="000000100000"/>
-          <w:trHeight w:val="287"/>
-          <w:jc w:val="center"/>
-        </w:trPr>
-        <w:tc>
-          <w:tcPr>
-            <w:cnfStyle w:val="001000000000"/>
-            <w:tcW w:w="1962" w:type="dxa"/>
-          </w:tcPr>
-          <w:p>
-            <w:pPr>
-              <w:pStyle w:val="Prrafodelista"/>
-              <w:ind w:left="0"/>
-              <w:rPr>
-                <w:rFonts w:asciiTheme="minorHAnsi" w:hAnsiTheme="minorHAnsi" w:cstheme="minorHAnsi"/>
-                <w:sz w:val="20"/>
-                <w:szCs w:val="20"/>
-              </w:rPr>
-            </w:pPr>
-          </w:p>
-        </w:tc>
-        <w:tc>
-          <w:tcPr>
-            <w:tcW w:w="3544" w:type="dxa"/>
-          </w:tcPr>
-          <w:p>
-            <w:pPr>
-              <w:pStyle w:val="Prrafodelista"/>
-              <w:ind w:left="0"/>
-              <w:cnfStyle w:val="000000100000"/>
-              <w:rPr>
-                <w:rFonts w:asciiTheme="minorHAnsi" w:hAnsiTheme="minorHAnsi" w:cstheme="minorHAnsi"/>
-                <w:sz w:val="20"/>
-                <w:szCs w:val="20"/>
-              </w:rPr>
-            </w:pPr>
-            <w:bookmarkStart w:id="11" w:name="_GoBack"/>
-            <w:bookmarkEnd w:id="11"/>
-          </w:p>
-        </w:tc>
-        <w:tc>
-          <w:tcPr>
-            <w:tcW w:w="2819" w:type="dxa"/>
-          </w:tcPr>
-          <w:p>
-            <w:pPr>
-              <w:pStyle w:val="Prrafodelista"/>
-              <w:ind w:left="0"/>
-              <w:contextualSpacing/>
-              <w:jc w:val="both"/>
-              <w:cnfStyle w:val="000000100000"/>
-              <w:rPr>
-                <w:rFonts w:asciiTheme="minorHAnsi" w:hAnsiTheme="minorHAnsi" w:cstheme="minorHAnsi"/>
-                <w:sz w:val="20"/>
-                <w:szCs w:val="20"/>
-              </w:rPr>
-            </w:pPr>
+            <w:vAlign w:val="center"/>
+          </w:tcPr>
+          <w:p>
+            <w:pPr>
+              <w:pStyle w:val="Prrafodelista"/>
+              <w:ind w:left="0"/>
+              <w:jc w:val="center"/>
+              <w:cnfStyle w:val="000000000000" w:firstRow="0" w:lastRow="0" w:firstColumn="0" w:lastColumn="0" w:oddVBand="0" w:evenVBand="0" w:oddHBand="0" w:evenHBand="0" w:firstRowFirstColumn="0" w:firstRowLastColumn="0" w:lastRowFirstColumn="0" w:lastRowLastColumn="0"/>
+              <w:rPr>
+                <w:rFonts w:asciiTheme="minorHAnsi" w:hAnsiTheme="minorHAnsi" w:cstheme="minorHAnsi"/>
+                <w:sz w:val="22"/>
+                <w:szCs w:val="22"/>
+              </w:rPr>
+            </w:pPr>
+            <w:r>
+              <w:rPr>
+                <w:rFonts w:asciiTheme="minorHAnsi" w:hAnsiTheme="minorHAnsi" w:cstheme="minorHAnsi"/>
+                <w:sz w:val="22"/>
+                <w:szCs w:val="22"/>
+              </w:rPr>
+              <w:t>Asistente de contratos</w:t>
+            </w:r>
           </w:p>
         </w:tc>
       </w:tr>
@@ -2634,13 +2702,12 @@
           <w:lang w:val="es-PE"/>
         </w:rPr>
       </w:pPr>
-      <w:bookmarkStart w:id="12" w:name="_Toc292018120"/>
+      <w:bookmarkStart w:id="11" w:name="_Toc292018120"/>
       <w:r>
         <w:rPr>
           <w:rFonts w:asciiTheme="minorHAnsi" w:hAnsiTheme="minorHAnsi" w:cstheme="minorHAnsi"/>
           <w:lang w:val="es-PE"/>
         </w:rPr>
-        <w:lastRenderedPageBreak/>
         <w:t>1.</w:t>
       </w:r>
       <w:r>
@@ -2656,15 +2723,9 @@
           <w:lang w:val="es-PE"/>
         </w:rPr>
         <w:tab/>
-      </w:r>
-      <w:r>
-        <w:rPr>
-          <w:rFonts w:asciiTheme="minorHAnsi" w:hAnsiTheme="minorHAnsi" w:cstheme="minorHAnsi"/>
-          <w:lang w:val="es-PE"/>
-        </w:rPr>
         <w:t>Caracterización</w:t>
       </w:r>
-      <w:bookmarkEnd w:id="12"/>
+      <w:bookmarkEnd w:id="11"/>
     </w:p>
     <w:tbl>
       <w:tblPr>
@@ -2679,7 +2740,7 @@
           <w:insideV w:val="single" w:sz="4" w:space="0" w:color="auto"/>
         </w:tblBorders>
         <w:tblLayout w:type="fixed"/>
-        <w:tblLook w:val="04A0"/>
+        <w:tblLook w:val="04A0" w:firstRow="1" w:lastRow="0" w:firstColumn="1" w:lastColumn="0" w:noHBand="0" w:noVBand="1"/>
       </w:tblPr>
       <w:tblGrid>
         <w:gridCol w:w="675"/>
@@ -2691,26 +2752,28 @@
       </w:tblGrid>
       <w:tr>
         <w:trPr>
-          <w:cnfStyle w:val="100000000000"/>
+          <w:cnfStyle w:val="100000000000" w:firstRow="1" w:lastRow="0" w:firstColumn="0" w:lastColumn="0" w:oddVBand="0" w:evenVBand="0" w:oddHBand="0" w:evenHBand="0" w:firstRowFirstColumn="0" w:firstRowLastColumn="0" w:lastRowFirstColumn="0" w:lastRowLastColumn="0"/>
           <w:trHeight w:val="242"/>
         </w:trPr>
         <w:tc>
           <w:tcPr>
-            <w:cnfStyle w:val="001000000000"/>
+            <w:cnfStyle w:val="001000000000" w:firstRow="0" w:lastRow="0" w:firstColumn="1" w:lastColumn="0" w:oddVBand="0" w:evenVBand="0" w:oddHBand="0" w:evenHBand="0" w:firstRowFirstColumn="0" w:firstRowLastColumn="0" w:lastRowFirstColumn="0" w:lastRowLastColumn="0"/>
             <w:tcW w:w="675" w:type="dxa"/>
             <w:shd w:val="clear" w:color="auto" w:fill="002060"/>
-          </w:tcPr>
-          <w:p>
-            <w:pPr>
-              <w:pStyle w:val="Prrafodelista"/>
-              <w:ind w:left="0"/>
+            <w:vAlign w:val="center"/>
+          </w:tcPr>
+          <w:p>
+            <w:pPr>
+              <w:pStyle w:val="Prrafodelista"/>
+              <w:ind w:left="0"/>
+              <w:jc w:val="center"/>
               <w:rPr>
                 <w:rFonts w:asciiTheme="minorHAnsi" w:hAnsiTheme="minorHAnsi" w:cstheme="minorHAnsi"/>
                 <w:b w:val="0"/>
                 <w:bCs w:val="0"/>
                 <w:color w:val="auto"/>
-                <w:sz w:val="20"/>
-                <w:szCs w:val="20"/>
+                <w:sz w:val="22"/>
+                <w:szCs w:val="22"/>
               </w:rPr>
             </w:pPr>
           </w:p>
@@ -2719,28 +2782,29 @@
           <w:tcPr>
             <w:tcW w:w="2127" w:type="dxa"/>
             <w:shd w:val="clear" w:color="auto" w:fill="002060"/>
-          </w:tcPr>
-          <w:p>
-            <w:pPr>
-              <w:pStyle w:val="Prrafodelista"/>
-              <w:ind w:left="0"/>
-              <w:jc w:val="center"/>
-              <w:cnfStyle w:val="100000000000"/>
+            <w:vAlign w:val="center"/>
+          </w:tcPr>
+          <w:p>
+            <w:pPr>
+              <w:pStyle w:val="Prrafodelista"/>
+              <w:ind w:left="0"/>
+              <w:jc w:val="center"/>
+              <w:cnfStyle w:val="100000000000" w:firstRow="1" w:lastRow="0" w:firstColumn="0" w:lastColumn="0" w:oddVBand="0" w:evenVBand="0" w:oddHBand="0" w:evenHBand="0" w:firstRowFirstColumn="0" w:firstRowLastColumn="0" w:lastRowFirstColumn="0" w:lastRowLastColumn="0"/>
               <w:rPr>
                 <w:rFonts w:asciiTheme="minorHAnsi" w:hAnsiTheme="minorHAnsi" w:cstheme="minorHAnsi"/>
                 <w:b w:val="0"/>
                 <w:bCs w:val="0"/>
                 <w:color w:val="auto"/>
-                <w:sz w:val="20"/>
-                <w:szCs w:val="20"/>
+                <w:sz w:val="22"/>
+                <w:szCs w:val="22"/>
               </w:rPr>
             </w:pPr>
             <w:r>
               <w:rPr>
                 <w:rFonts w:asciiTheme="minorHAnsi" w:hAnsiTheme="minorHAnsi" w:cstheme="minorHAnsi"/>
                 <w:color w:val="auto"/>
-                <w:sz w:val="20"/>
-                <w:szCs w:val="20"/>
+                <w:sz w:val="22"/>
+                <w:szCs w:val="22"/>
               </w:rPr>
               <w:t>Entrada</w:t>
             </w:r>
@@ -2750,28 +2814,29 @@
           <w:tcPr>
             <w:tcW w:w="1917" w:type="dxa"/>
             <w:shd w:val="clear" w:color="auto" w:fill="002060"/>
-          </w:tcPr>
-          <w:p>
-            <w:pPr>
-              <w:pStyle w:val="Prrafodelista"/>
-              <w:ind w:left="0"/>
-              <w:jc w:val="center"/>
-              <w:cnfStyle w:val="100000000000"/>
+            <w:vAlign w:val="center"/>
+          </w:tcPr>
+          <w:p>
+            <w:pPr>
+              <w:pStyle w:val="Prrafodelista"/>
+              <w:ind w:left="0"/>
+              <w:jc w:val="center"/>
+              <w:cnfStyle w:val="100000000000" w:firstRow="1" w:lastRow="0" w:firstColumn="0" w:lastColumn="0" w:oddVBand="0" w:evenVBand="0" w:oddHBand="0" w:evenHBand="0" w:firstRowFirstColumn="0" w:firstRowLastColumn="0" w:lastRowFirstColumn="0" w:lastRowLastColumn="0"/>
               <w:rPr>
                 <w:rFonts w:asciiTheme="minorHAnsi" w:hAnsiTheme="minorHAnsi" w:cstheme="minorHAnsi"/>
                 <w:b w:val="0"/>
                 <w:bCs w:val="0"/>
                 <w:color w:val="auto"/>
-                <w:sz w:val="20"/>
-                <w:szCs w:val="20"/>
+                <w:sz w:val="22"/>
+                <w:szCs w:val="22"/>
               </w:rPr>
             </w:pPr>
             <w:r>
               <w:rPr>
                 <w:rFonts w:asciiTheme="minorHAnsi" w:hAnsiTheme="minorHAnsi" w:cstheme="minorHAnsi"/>
                 <w:color w:val="auto"/>
-                <w:sz w:val="20"/>
-                <w:szCs w:val="20"/>
+                <w:sz w:val="22"/>
+                <w:szCs w:val="22"/>
               </w:rPr>
               <w:t>Actividad</w:t>
             </w:r>
@@ -2781,28 +2846,29 @@
           <w:tcPr>
             <w:tcW w:w="1798" w:type="dxa"/>
             <w:shd w:val="clear" w:color="auto" w:fill="002060"/>
-          </w:tcPr>
-          <w:p>
-            <w:pPr>
-              <w:pStyle w:val="Prrafodelista"/>
-              <w:ind w:left="0"/>
-              <w:jc w:val="center"/>
-              <w:cnfStyle w:val="100000000000"/>
+            <w:vAlign w:val="center"/>
+          </w:tcPr>
+          <w:p>
+            <w:pPr>
+              <w:pStyle w:val="Prrafodelista"/>
+              <w:ind w:left="0"/>
+              <w:jc w:val="center"/>
+              <w:cnfStyle w:val="100000000000" w:firstRow="1" w:lastRow="0" w:firstColumn="0" w:lastColumn="0" w:oddVBand="0" w:evenVBand="0" w:oddHBand="0" w:evenHBand="0" w:firstRowFirstColumn="0" w:firstRowLastColumn="0" w:lastRowFirstColumn="0" w:lastRowLastColumn="0"/>
               <w:rPr>
                 <w:rFonts w:asciiTheme="minorHAnsi" w:hAnsiTheme="minorHAnsi" w:cstheme="minorHAnsi"/>
                 <w:b w:val="0"/>
                 <w:bCs w:val="0"/>
                 <w:color w:val="auto"/>
-                <w:sz w:val="20"/>
-                <w:szCs w:val="20"/>
+                <w:sz w:val="22"/>
+                <w:szCs w:val="22"/>
               </w:rPr>
             </w:pPr>
             <w:r>
               <w:rPr>
                 <w:rFonts w:asciiTheme="minorHAnsi" w:hAnsiTheme="minorHAnsi" w:cstheme="minorHAnsi"/>
                 <w:color w:val="auto"/>
-                <w:sz w:val="20"/>
-                <w:szCs w:val="20"/>
+                <w:sz w:val="22"/>
+                <w:szCs w:val="22"/>
               </w:rPr>
               <w:t>Salida</w:t>
             </w:r>
@@ -2812,28 +2878,29 @@
           <w:tcPr>
             <w:tcW w:w="1955" w:type="dxa"/>
             <w:shd w:val="clear" w:color="auto" w:fill="002060"/>
-          </w:tcPr>
-          <w:p>
-            <w:pPr>
-              <w:pStyle w:val="Prrafodelista"/>
-              <w:ind w:left="0"/>
-              <w:jc w:val="center"/>
-              <w:cnfStyle w:val="100000000000"/>
+            <w:vAlign w:val="center"/>
+          </w:tcPr>
+          <w:p>
+            <w:pPr>
+              <w:pStyle w:val="Prrafodelista"/>
+              <w:ind w:left="0"/>
+              <w:jc w:val="center"/>
+              <w:cnfStyle w:val="100000000000" w:firstRow="1" w:lastRow="0" w:firstColumn="0" w:lastColumn="0" w:oddVBand="0" w:evenVBand="0" w:oddHBand="0" w:evenHBand="0" w:firstRowFirstColumn="0" w:firstRowLastColumn="0" w:lastRowFirstColumn="0" w:lastRowLastColumn="0"/>
               <w:rPr>
                 <w:rFonts w:asciiTheme="minorHAnsi" w:hAnsiTheme="minorHAnsi" w:cstheme="minorHAnsi"/>
                 <w:b w:val="0"/>
                 <w:bCs w:val="0"/>
                 <w:color w:val="auto"/>
-                <w:sz w:val="20"/>
-                <w:szCs w:val="20"/>
+                <w:sz w:val="22"/>
+                <w:szCs w:val="22"/>
               </w:rPr>
             </w:pPr>
             <w:r>
               <w:rPr>
                 <w:rFonts w:asciiTheme="minorHAnsi" w:hAnsiTheme="minorHAnsi" w:cstheme="minorHAnsi"/>
                 <w:color w:val="auto"/>
-                <w:sz w:val="20"/>
-                <w:szCs w:val="20"/>
+                <w:sz w:val="22"/>
+                <w:szCs w:val="22"/>
               </w:rPr>
               <w:t>Descripción</w:t>
             </w:r>
@@ -2843,28 +2910,29 @@
           <w:tcPr>
             <w:tcW w:w="1701" w:type="dxa"/>
             <w:shd w:val="clear" w:color="auto" w:fill="002060"/>
-          </w:tcPr>
-          <w:p>
-            <w:pPr>
-              <w:pStyle w:val="Prrafodelista"/>
-              <w:ind w:left="0"/>
-              <w:jc w:val="center"/>
-              <w:cnfStyle w:val="100000000000"/>
+            <w:vAlign w:val="center"/>
+          </w:tcPr>
+          <w:p>
+            <w:pPr>
+              <w:pStyle w:val="Prrafodelista"/>
+              <w:ind w:left="0"/>
+              <w:jc w:val="center"/>
+              <w:cnfStyle w:val="100000000000" w:firstRow="1" w:lastRow="0" w:firstColumn="0" w:lastColumn="0" w:oddVBand="0" w:evenVBand="0" w:oddHBand="0" w:evenHBand="0" w:firstRowFirstColumn="0" w:firstRowLastColumn="0" w:lastRowFirstColumn="0" w:lastRowLastColumn="0"/>
               <w:rPr>
                 <w:rFonts w:asciiTheme="minorHAnsi" w:hAnsiTheme="minorHAnsi" w:cstheme="minorHAnsi"/>
                 <w:b w:val="0"/>
                 <w:bCs w:val="0"/>
                 <w:color w:val="auto"/>
-                <w:sz w:val="20"/>
-                <w:szCs w:val="20"/>
+                <w:sz w:val="22"/>
+                <w:szCs w:val="22"/>
               </w:rPr>
             </w:pPr>
             <w:r>
               <w:rPr>
                 <w:rFonts w:asciiTheme="minorHAnsi" w:hAnsiTheme="minorHAnsi" w:cstheme="minorHAnsi"/>
                 <w:color w:val="auto"/>
-                <w:sz w:val="20"/>
-                <w:szCs w:val="20"/>
+                <w:sz w:val="22"/>
+                <w:szCs w:val="22"/>
               </w:rPr>
               <w:t>Responsable</w:t>
             </w:r>
@@ -2873,30 +2941,31 @@
       </w:tr>
       <w:tr>
         <w:trPr>
-          <w:cnfStyle w:val="000000100000"/>
+          <w:cnfStyle w:val="000000100000" w:firstRow="0" w:lastRow="0" w:firstColumn="0" w:lastColumn="0" w:oddVBand="0" w:evenVBand="0" w:oddHBand="1" w:evenHBand="0" w:firstRowFirstColumn="0" w:firstRowLastColumn="0" w:lastRowFirstColumn="0" w:lastRowLastColumn="0"/>
           <w:trHeight w:val="1356"/>
         </w:trPr>
         <w:tc>
           <w:tcPr>
-            <w:cnfStyle w:val="001000000000"/>
+            <w:cnfStyle w:val="001000000000" w:firstRow="0" w:lastRow="0" w:firstColumn="1" w:lastColumn="0" w:oddVBand="0" w:evenVBand="0" w:oddHBand="0" w:evenHBand="0" w:firstRowFirstColumn="0" w:firstRowLastColumn="0" w:lastRowFirstColumn="0" w:lastRowLastColumn="0"/>
             <w:tcW w:w="675" w:type="dxa"/>
-          </w:tcPr>
-          <w:p>
-            <w:pPr>
-              <w:pStyle w:val="Prrafodelista"/>
-              <w:ind w:left="0"/>
-              <w:jc w:val="center"/>
-              <w:rPr>
-                <w:rFonts w:asciiTheme="minorHAnsi" w:hAnsiTheme="minorHAnsi" w:cstheme="minorHAnsi"/>
-                <w:sz w:val="20"/>
-                <w:szCs w:val="20"/>
-              </w:rPr>
-            </w:pPr>
-            <w:r>
-              <w:rPr>
-                <w:rFonts w:asciiTheme="minorHAnsi" w:hAnsiTheme="minorHAnsi" w:cstheme="minorHAnsi"/>
-                <w:sz w:val="20"/>
-                <w:szCs w:val="20"/>
+            <w:vAlign w:val="center"/>
+          </w:tcPr>
+          <w:p>
+            <w:pPr>
+              <w:pStyle w:val="Prrafodelista"/>
+              <w:ind w:left="0"/>
+              <w:jc w:val="center"/>
+              <w:rPr>
+                <w:rFonts w:asciiTheme="minorHAnsi" w:hAnsiTheme="minorHAnsi" w:cstheme="minorHAnsi"/>
+                <w:sz w:val="22"/>
+                <w:szCs w:val="22"/>
+              </w:rPr>
+            </w:pPr>
+            <w:r>
+              <w:rPr>
+                <w:rFonts w:asciiTheme="minorHAnsi" w:hAnsiTheme="minorHAnsi" w:cstheme="minorHAnsi"/>
+                <w:sz w:val="22"/>
+                <w:szCs w:val="22"/>
               </w:rPr>
               <w:t>1</w:t>
             </w:r>
@@ -2905,17 +2974,20 @@
         <w:tc>
           <w:tcPr>
             <w:tcW w:w="2127" w:type="dxa"/>
-          </w:tcPr>
-          <w:p>
-            <w:pPr>
-              <w:jc w:val="center"/>
-              <w:cnfStyle w:val="000000100000"/>
-              <w:rPr>
+            <w:vAlign w:val="center"/>
+          </w:tcPr>
+          <w:p>
+            <w:pPr>
+              <w:jc w:val="center"/>
+              <w:cnfStyle w:val="000000100000" w:firstRow="0" w:lastRow="0" w:firstColumn="0" w:lastColumn="0" w:oddVBand="0" w:evenVBand="0" w:oddHBand="1" w:evenHBand="0" w:firstRowFirstColumn="0" w:firstRowLastColumn="0" w:lastRowFirstColumn="0" w:lastRowLastColumn="0"/>
+              <w:rPr>
+                <w:rFonts w:cstheme="minorHAnsi"/>
                 <w:lang w:val="es-ES" w:eastAsia="es-ES"/>
               </w:rPr>
             </w:pPr>
             <w:r>
               <w:rPr>
+                <w:rFonts w:cstheme="minorHAnsi"/>
                 <w:lang w:val="es-ES" w:eastAsia="es-ES"/>
               </w:rPr>
               <w:t>-</w:t>
@@ -2925,24 +2997,25 @@
         <w:tc>
           <w:tcPr>
             <w:tcW w:w="1917" w:type="dxa"/>
-          </w:tcPr>
-          <w:p>
-            <w:pPr>
-              <w:pStyle w:val="Prrafodelista"/>
-              <w:ind w:left="0"/>
-              <w:jc w:val="center"/>
-              <w:cnfStyle w:val="000000100000"/>
-              <w:rPr>
-                <w:rFonts w:asciiTheme="minorHAnsi" w:hAnsiTheme="minorHAnsi" w:cstheme="minorHAnsi"/>
-                <w:sz w:val="20"/>
-                <w:szCs w:val="20"/>
-              </w:rPr>
-            </w:pPr>
-            <w:r>
-              <w:rPr>
-                <w:rFonts w:asciiTheme="minorHAnsi" w:hAnsiTheme="minorHAnsi" w:cstheme="minorHAnsi"/>
-                <w:sz w:val="20"/>
-                <w:szCs w:val="20"/>
+            <w:vAlign w:val="center"/>
+          </w:tcPr>
+          <w:p>
+            <w:pPr>
+              <w:pStyle w:val="Prrafodelista"/>
+              <w:ind w:left="0"/>
+              <w:jc w:val="center"/>
+              <w:cnfStyle w:val="000000100000" w:firstRow="0" w:lastRow="0" w:firstColumn="0" w:lastColumn="0" w:oddVBand="0" w:evenVBand="0" w:oddHBand="1" w:evenHBand="0" w:firstRowFirstColumn="0" w:firstRowLastColumn="0" w:lastRowFirstColumn="0" w:lastRowLastColumn="0"/>
+              <w:rPr>
+                <w:rFonts w:asciiTheme="minorHAnsi" w:hAnsiTheme="minorHAnsi" w:cstheme="minorHAnsi"/>
+                <w:sz w:val="22"/>
+                <w:szCs w:val="22"/>
+              </w:rPr>
+            </w:pPr>
+            <w:r>
+              <w:rPr>
+                <w:rFonts w:asciiTheme="minorHAnsi" w:hAnsiTheme="minorHAnsi" w:cstheme="minorHAnsi"/>
+                <w:sz w:val="22"/>
+                <w:szCs w:val="22"/>
               </w:rPr>
               <w:t>Inicio</w:t>
             </w:r>
@@ -2951,17 +3024,20 @@
         <w:tc>
           <w:tcPr>
             <w:tcW w:w="1798" w:type="dxa"/>
-          </w:tcPr>
-          <w:p>
-            <w:pPr>
-              <w:jc w:val="center"/>
-              <w:cnfStyle w:val="000000100000"/>
-              <w:rPr>
+            <w:vAlign w:val="center"/>
+          </w:tcPr>
+          <w:p>
+            <w:pPr>
+              <w:jc w:val="center"/>
+              <w:cnfStyle w:val="000000100000" w:firstRow="0" w:lastRow="0" w:firstColumn="0" w:lastColumn="0" w:oddVBand="0" w:evenVBand="0" w:oddHBand="1" w:evenHBand="0" w:firstRowFirstColumn="0" w:firstRowLastColumn="0" w:lastRowFirstColumn="0" w:lastRowLastColumn="0"/>
+              <w:rPr>
+                <w:rFonts w:cstheme="minorHAnsi"/>
                 <w:lang w:val="es-ES" w:eastAsia="es-ES"/>
               </w:rPr>
             </w:pPr>
             <w:r>
               <w:rPr>
+                <w:rFonts w:cstheme="minorHAnsi"/>
                 <w:lang w:val="es-ES" w:eastAsia="es-ES"/>
               </w:rPr>
               <w:t>Proveedores ideales por contrato</w:t>
@@ -2971,16 +3047,37 @@
         <w:tc>
           <w:tcPr>
             <w:tcW w:w="1955" w:type="dxa"/>
-          </w:tcPr>
-          <w:p>
-            <w:pPr>
-              <w:pStyle w:val="Prrafodelista"/>
-              <w:ind w:left="0"/>
-              <w:cnfStyle w:val="000000100000"/>
-              <w:rPr>
-                <w:rFonts w:asciiTheme="minorHAnsi" w:hAnsiTheme="minorHAnsi" w:cstheme="minorHAnsi"/>
-                <w:sz w:val="20"/>
-                <w:szCs w:val="20"/>
+            <w:vAlign w:val="center"/>
+          </w:tcPr>
+          <w:p>
+            <w:pPr>
+              <w:pStyle w:val="Prrafodelista"/>
+              <w:ind w:left="0"/>
+              <w:cnfStyle w:val="000000100000" w:firstRow="0" w:lastRow="0" w:firstColumn="0" w:lastColumn="0" w:oddVBand="0" w:evenVBand="0" w:oddHBand="1" w:evenHBand="0" w:firstRowFirstColumn="0" w:firstRowLastColumn="0" w:lastRowFirstColumn="0" w:lastRowLastColumn="0"/>
+              <w:rPr>
+                <w:rFonts w:asciiTheme="minorHAnsi" w:hAnsiTheme="minorHAnsi" w:cstheme="minorHAnsi"/>
+                <w:sz w:val="22"/>
+                <w:szCs w:val="22"/>
+              </w:rPr>
+            </w:pPr>
+            <w:r>
+              <w:rPr>
+                <w:rFonts w:asciiTheme="minorHAnsi" w:hAnsiTheme="minorHAnsi" w:cstheme="minorHAnsi"/>
+                <w:sz w:val="22"/>
+                <w:szCs w:val="22"/>
+              </w:rPr>
+              <w:t>El proceso inicia con la lista de proveedores seleccionados para la realización de los contratos de bienes y servicios, los cuales han sido evaluados previamente.</w:t>
+            </w:r>
+          </w:p>
+          <w:p>
+            <w:pPr>
+              <w:pStyle w:val="Prrafodelista"/>
+              <w:ind w:left="0"/>
+              <w:cnfStyle w:val="000000100000" w:firstRow="0" w:lastRow="0" w:firstColumn="0" w:lastColumn="0" w:oddVBand="0" w:evenVBand="0" w:oddHBand="1" w:evenHBand="0" w:firstRowFirstColumn="0" w:firstRowLastColumn="0" w:lastRowFirstColumn="0" w:lastRowLastColumn="0"/>
+              <w:rPr>
+                <w:rFonts w:asciiTheme="minorHAnsi" w:hAnsiTheme="minorHAnsi" w:cstheme="minorHAnsi"/>
+                <w:sz w:val="22"/>
+                <w:szCs w:val="22"/>
               </w:rPr>
             </w:pPr>
           </w:p>
@@ -2995,18 +3092,18 @@
               <w:pStyle w:val="Prrafodelista"/>
               <w:ind w:left="0"/>
               <w:jc w:val="center"/>
-              <w:cnfStyle w:val="000000100000"/>
-              <w:rPr>
-                <w:rFonts w:asciiTheme="minorHAnsi" w:hAnsiTheme="minorHAnsi" w:cstheme="minorHAnsi"/>
-                <w:sz w:val="20"/>
-                <w:szCs w:val="20"/>
-              </w:rPr>
-            </w:pPr>
-            <w:r>
-              <w:rPr>
-                <w:rFonts w:asciiTheme="minorHAnsi" w:hAnsiTheme="minorHAnsi" w:cstheme="minorHAnsi"/>
-                <w:sz w:val="20"/>
-                <w:szCs w:val="20"/>
+              <w:cnfStyle w:val="000000100000" w:firstRow="0" w:lastRow="0" w:firstColumn="0" w:lastColumn="0" w:oddVBand="0" w:evenVBand="0" w:oddHBand="1" w:evenHBand="0" w:firstRowFirstColumn="0" w:firstRowLastColumn="0" w:lastRowFirstColumn="0" w:lastRowLastColumn="0"/>
+              <w:rPr>
+                <w:rFonts w:asciiTheme="minorHAnsi" w:hAnsiTheme="minorHAnsi" w:cstheme="minorHAnsi"/>
+                <w:sz w:val="22"/>
+                <w:szCs w:val="22"/>
+              </w:rPr>
+            </w:pPr>
+            <w:r>
+              <w:rPr>
+                <w:rFonts w:asciiTheme="minorHAnsi" w:hAnsiTheme="minorHAnsi" w:cstheme="minorHAnsi"/>
+                <w:sz w:val="22"/>
+                <w:szCs w:val="22"/>
               </w:rPr>
               <w:t>Asistente de contratos</w:t>
             </w:r>
@@ -3019,27 +3116,29 @@
         </w:trPr>
         <w:tc>
           <w:tcPr>
-            <w:cnfStyle w:val="001000000000"/>
+            <w:cnfStyle w:val="001000000000" w:firstRow="0" w:lastRow="0" w:firstColumn="1" w:lastColumn="0" w:oddVBand="0" w:evenVBand="0" w:oddHBand="0" w:evenHBand="0" w:firstRowFirstColumn="0" w:firstRowLastColumn="0" w:lastRowFirstColumn="0" w:lastRowLastColumn="0"/>
             <w:tcW w:w="675" w:type="dxa"/>
             <w:vMerge w:val="restart"/>
-          </w:tcPr>
-          <w:p>
-            <w:pPr>
-              <w:pStyle w:val="Prrafodelista"/>
-              <w:ind w:left="0"/>
-              <w:jc w:val="center"/>
-              <w:rPr>
-                <w:rFonts w:asciiTheme="minorHAnsi" w:hAnsiTheme="minorHAnsi" w:cstheme="minorHAnsi"/>
-                <w:sz w:val="20"/>
-                <w:szCs w:val="20"/>
-              </w:rPr>
-            </w:pPr>
-            <w:r>
-              <w:rPr>
-                <w:rFonts w:asciiTheme="minorHAnsi" w:hAnsiTheme="minorHAnsi" w:cstheme="minorHAnsi"/>
-                <w:sz w:val="20"/>
-                <w:szCs w:val="20"/>
-              </w:rPr>
+            <w:vAlign w:val="center"/>
+          </w:tcPr>
+          <w:p>
+            <w:pPr>
+              <w:pStyle w:val="Prrafodelista"/>
+              <w:ind w:left="0"/>
+              <w:jc w:val="center"/>
+              <w:rPr>
+                <w:rFonts w:asciiTheme="minorHAnsi" w:hAnsiTheme="minorHAnsi" w:cstheme="minorHAnsi"/>
+                <w:sz w:val="22"/>
+                <w:szCs w:val="22"/>
+              </w:rPr>
+            </w:pPr>
+            <w:r>
+              <w:rPr>
+                <w:rFonts w:asciiTheme="minorHAnsi" w:hAnsiTheme="minorHAnsi" w:cstheme="minorHAnsi"/>
+                <w:sz w:val="22"/>
+                <w:szCs w:val="22"/>
+              </w:rPr>
+              <w:lastRenderedPageBreak/>
               <w:t>2</w:t>
             </w:r>
           </w:p>
@@ -3047,17 +3146,20 @@
         <w:tc>
           <w:tcPr>
             <w:tcW w:w="2127" w:type="dxa"/>
-          </w:tcPr>
-          <w:p>
-            <w:pPr>
-              <w:jc w:val="center"/>
-              <w:cnfStyle w:val="000000000000"/>
-              <w:rPr>
+            <w:vAlign w:val="center"/>
+          </w:tcPr>
+          <w:p>
+            <w:pPr>
+              <w:jc w:val="center"/>
+              <w:cnfStyle w:val="000000000000" w:firstRow="0" w:lastRow="0" w:firstColumn="0" w:lastColumn="0" w:oddVBand="0" w:evenVBand="0" w:oddHBand="0" w:evenHBand="0" w:firstRowFirstColumn="0" w:firstRowLastColumn="0" w:lastRowFirstColumn="0" w:lastRowLastColumn="0"/>
+              <w:rPr>
+                <w:rFonts w:cstheme="minorHAnsi"/>
                 <w:lang w:val="es-ES" w:eastAsia="es-ES"/>
               </w:rPr>
             </w:pPr>
             <w:r>
               <w:rPr>
+                <w:rFonts w:cstheme="minorHAnsi"/>
                 <w:lang w:val="es-ES" w:eastAsia="es-ES"/>
               </w:rPr>
               <w:t>Proveedores ideales por contrato</w:t>
@@ -3066,8 +3168,9 @@
           <w:p>
             <w:pPr>
               <w:jc w:val="center"/>
-              <w:cnfStyle w:val="000000000000"/>
-              <w:rPr>
+              <w:cnfStyle w:val="000000000000" w:firstRow="0" w:lastRow="0" w:firstColumn="0" w:lastColumn="0" w:oddVBand="0" w:evenVBand="0" w:oddHBand="0" w:evenHBand="0" w:firstRowFirstColumn="0" w:firstRowLastColumn="0" w:lastRowFirstColumn="0" w:lastRowLastColumn="0"/>
+              <w:rPr>
+                <w:rFonts w:cstheme="minorHAnsi"/>
                 <w:lang w:val="es-ES" w:eastAsia="es-ES"/>
               </w:rPr>
             </w:pPr>
@@ -3077,24 +3180,25 @@
           <w:tcPr>
             <w:tcW w:w="1917" w:type="dxa"/>
             <w:vMerge w:val="restart"/>
-          </w:tcPr>
-          <w:p>
-            <w:pPr>
-              <w:pStyle w:val="Prrafodelista"/>
-              <w:ind w:left="0"/>
-              <w:jc w:val="center"/>
-              <w:cnfStyle w:val="000000000000"/>
-              <w:rPr>
-                <w:rFonts w:asciiTheme="minorHAnsi" w:hAnsiTheme="minorHAnsi" w:cstheme="minorHAnsi"/>
-                <w:sz w:val="20"/>
-                <w:szCs w:val="20"/>
-              </w:rPr>
-            </w:pPr>
-            <w:r>
-              <w:rPr>
-                <w:rFonts w:asciiTheme="minorHAnsi" w:hAnsiTheme="minorHAnsi" w:cstheme="minorHAnsi"/>
-                <w:sz w:val="20"/>
-                <w:szCs w:val="20"/>
+            <w:vAlign w:val="center"/>
+          </w:tcPr>
+          <w:p>
+            <w:pPr>
+              <w:pStyle w:val="Prrafodelista"/>
+              <w:ind w:left="0"/>
+              <w:jc w:val="center"/>
+              <w:cnfStyle w:val="000000000000" w:firstRow="0" w:lastRow="0" w:firstColumn="0" w:lastColumn="0" w:oddVBand="0" w:evenVBand="0" w:oddHBand="0" w:evenHBand="0" w:firstRowFirstColumn="0" w:firstRowLastColumn="0" w:lastRowFirstColumn="0" w:lastRowLastColumn="0"/>
+              <w:rPr>
+                <w:rFonts w:asciiTheme="minorHAnsi" w:hAnsiTheme="minorHAnsi" w:cstheme="minorHAnsi"/>
+                <w:sz w:val="22"/>
+                <w:szCs w:val="22"/>
+              </w:rPr>
+            </w:pPr>
+            <w:r>
+              <w:rPr>
+                <w:rFonts w:asciiTheme="minorHAnsi" w:hAnsiTheme="minorHAnsi" w:cstheme="minorHAnsi"/>
+                <w:sz w:val="22"/>
+                <w:szCs w:val="22"/>
               </w:rPr>
               <w:t>Analizar detalles de contrato por proveedor</w:t>
             </w:r>
@@ -3104,39 +3208,41 @@
           <w:tcPr>
             <w:tcW w:w="1798" w:type="dxa"/>
             <w:vMerge w:val="restart"/>
-          </w:tcPr>
-          <w:p>
-            <w:pPr>
-              <w:pStyle w:val="Prrafodelista"/>
-              <w:ind w:left="0"/>
-              <w:cnfStyle w:val="000000000000"/>
-              <w:rPr>
-                <w:rFonts w:asciiTheme="minorHAnsi" w:hAnsiTheme="minorHAnsi" w:cstheme="minorHAnsi"/>
-                <w:sz w:val="20"/>
-                <w:szCs w:val="20"/>
-              </w:rPr>
-            </w:pPr>
-            <w:r>
-              <w:rPr>
-                <w:rFonts w:asciiTheme="minorHAnsi" w:hAnsiTheme="minorHAnsi" w:cstheme="minorHAnsi"/>
-                <w:sz w:val="20"/>
-                <w:szCs w:val="20"/>
+            <w:vAlign w:val="center"/>
+          </w:tcPr>
+          <w:p>
+            <w:pPr>
+              <w:pStyle w:val="Prrafodelista"/>
+              <w:ind w:left="0"/>
+              <w:jc w:val="center"/>
+              <w:cnfStyle w:val="000000000000" w:firstRow="0" w:lastRow="0" w:firstColumn="0" w:lastColumn="0" w:oddVBand="0" w:evenVBand="0" w:oddHBand="0" w:evenHBand="0" w:firstRowFirstColumn="0" w:firstRowLastColumn="0" w:lastRowFirstColumn="0" w:lastRowLastColumn="0"/>
+              <w:rPr>
+                <w:rFonts w:asciiTheme="minorHAnsi" w:hAnsiTheme="minorHAnsi" w:cstheme="minorHAnsi"/>
+                <w:sz w:val="22"/>
+                <w:szCs w:val="22"/>
+              </w:rPr>
+            </w:pPr>
+            <w:r>
+              <w:rPr>
+                <w:rFonts w:asciiTheme="minorHAnsi" w:hAnsiTheme="minorHAnsi" w:cstheme="minorHAnsi"/>
+                <w:sz w:val="22"/>
+                <w:szCs w:val="22"/>
               </w:rPr>
               <w:t>Análisis de d</w:t>
             </w:r>
             <w:r>
               <w:rPr>
                 <w:rFonts w:asciiTheme="minorHAnsi" w:hAnsiTheme="minorHAnsi" w:cstheme="minorHAnsi"/>
-                <w:sz w:val="20"/>
-                <w:szCs w:val="20"/>
+                <w:sz w:val="22"/>
+                <w:szCs w:val="22"/>
               </w:rPr>
               <w:t>etall</w:t>
             </w:r>
             <w:r>
               <w:rPr>
                 <w:rFonts w:asciiTheme="minorHAnsi" w:hAnsiTheme="minorHAnsi" w:cstheme="minorHAnsi"/>
-                <w:sz w:val="20"/>
-                <w:szCs w:val="20"/>
+                <w:sz w:val="22"/>
+                <w:szCs w:val="22"/>
               </w:rPr>
               <w:t>es de contrato por proveedor</w:t>
             </w:r>
@@ -3146,16 +3252,37 @@
           <w:tcPr>
             <w:tcW w:w="1955" w:type="dxa"/>
             <w:vMerge w:val="restart"/>
-          </w:tcPr>
-          <w:p>
-            <w:pPr>
-              <w:pStyle w:val="Prrafodelista"/>
-              <w:ind w:left="0"/>
-              <w:cnfStyle w:val="000000000000"/>
-              <w:rPr>
-                <w:rFonts w:asciiTheme="minorHAnsi" w:hAnsiTheme="minorHAnsi" w:cstheme="minorHAnsi"/>
-                <w:sz w:val="20"/>
-                <w:szCs w:val="20"/>
+            <w:vAlign w:val="center"/>
+          </w:tcPr>
+          <w:p>
+            <w:pPr>
+              <w:pStyle w:val="Prrafodelista"/>
+              <w:ind w:left="0"/>
+              <w:cnfStyle w:val="000000000000" w:firstRow="0" w:lastRow="0" w:firstColumn="0" w:lastColumn="0" w:oddVBand="0" w:evenVBand="0" w:oddHBand="0" w:evenHBand="0" w:firstRowFirstColumn="0" w:firstRowLastColumn="0" w:lastRowFirstColumn="0" w:lastRowLastColumn="0"/>
+              <w:rPr>
+                <w:rFonts w:asciiTheme="minorHAnsi" w:hAnsiTheme="minorHAnsi" w:cstheme="minorHAnsi"/>
+                <w:sz w:val="22"/>
+                <w:szCs w:val="22"/>
+              </w:rPr>
+            </w:pPr>
+            <w:r>
+              <w:rPr>
+                <w:rFonts w:asciiTheme="minorHAnsi" w:hAnsiTheme="minorHAnsi" w:cstheme="minorHAnsi"/>
+                <w:sz w:val="22"/>
+                <w:szCs w:val="22"/>
+              </w:rPr>
+              <w:t>Se realizará una evaluación de cada uno de los ítems y condiciones especificadas en el contrato por parte del proveedor, de esta forma se podrá evaluar de forma más detallada y realizar los acuerdos más convenientes para ambas partes.</w:t>
+            </w:r>
+          </w:p>
+          <w:p>
+            <w:pPr>
+              <w:pStyle w:val="Prrafodelista"/>
+              <w:ind w:left="0"/>
+              <w:cnfStyle w:val="000000000000" w:firstRow="0" w:lastRow="0" w:firstColumn="0" w:lastColumn="0" w:oddVBand="0" w:evenVBand="0" w:oddHBand="0" w:evenHBand="0" w:firstRowFirstColumn="0" w:firstRowLastColumn="0" w:lastRowFirstColumn="0" w:lastRowLastColumn="0"/>
+              <w:rPr>
+                <w:rFonts w:asciiTheme="minorHAnsi" w:hAnsiTheme="minorHAnsi" w:cstheme="minorHAnsi"/>
+                <w:sz w:val="22"/>
+                <w:szCs w:val="22"/>
               </w:rPr>
             </w:pPr>
           </w:p>
@@ -3171,18 +3298,18 @@
               <w:pStyle w:val="Prrafodelista"/>
               <w:ind w:left="0"/>
               <w:jc w:val="center"/>
-              <w:cnfStyle w:val="000000000000"/>
-              <w:rPr>
-                <w:rFonts w:asciiTheme="minorHAnsi" w:hAnsiTheme="minorHAnsi" w:cstheme="minorHAnsi"/>
-                <w:sz w:val="20"/>
-                <w:szCs w:val="20"/>
-              </w:rPr>
-            </w:pPr>
-            <w:r>
-              <w:rPr>
-                <w:rFonts w:asciiTheme="minorHAnsi" w:hAnsiTheme="minorHAnsi" w:cstheme="minorHAnsi"/>
-                <w:sz w:val="20"/>
-                <w:szCs w:val="20"/>
+              <w:cnfStyle w:val="000000000000" w:firstRow="0" w:lastRow="0" w:firstColumn="0" w:lastColumn="0" w:oddVBand="0" w:evenVBand="0" w:oddHBand="0" w:evenHBand="0" w:firstRowFirstColumn="0" w:firstRowLastColumn="0" w:lastRowFirstColumn="0" w:lastRowLastColumn="0"/>
+              <w:rPr>
+                <w:rFonts w:asciiTheme="minorHAnsi" w:hAnsiTheme="minorHAnsi" w:cstheme="minorHAnsi"/>
+                <w:sz w:val="22"/>
+                <w:szCs w:val="22"/>
+              </w:rPr>
+            </w:pPr>
+            <w:r>
+              <w:rPr>
+                <w:rFonts w:asciiTheme="minorHAnsi" w:hAnsiTheme="minorHAnsi" w:cstheme="minorHAnsi"/>
+                <w:sz w:val="22"/>
+                <w:szCs w:val="22"/>
               </w:rPr>
               <w:t>Asistente de contratos</w:t>
             </w:r>
@@ -3191,24 +3318,25 @@
       </w:tr>
       <w:tr>
         <w:trPr>
-          <w:cnfStyle w:val="000000100000"/>
+          <w:cnfStyle w:val="000000100000" w:firstRow="0" w:lastRow="0" w:firstColumn="0" w:lastColumn="0" w:oddVBand="0" w:evenVBand="0" w:oddHBand="1" w:evenHBand="0" w:firstRowFirstColumn="0" w:firstRowLastColumn="0" w:lastRowFirstColumn="0" w:lastRowLastColumn="0"/>
           <w:trHeight w:val="665"/>
         </w:trPr>
         <w:tc>
           <w:tcPr>
-            <w:cnfStyle w:val="001000000000"/>
+            <w:cnfStyle w:val="001000000000" w:firstRow="0" w:lastRow="0" w:firstColumn="1" w:lastColumn="0" w:oddVBand="0" w:evenVBand="0" w:oddHBand="0" w:evenHBand="0" w:firstRowFirstColumn="0" w:firstRowLastColumn="0" w:lastRowFirstColumn="0" w:lastRowLastColumn="0"/>
             <w:tcW w:w="675" w:type="dxa"/>
             <w:vMerge/>
-          </w:tcPr>
-          <w:p>
-            <w:pPr>
-              <w:pStyle w:val="Prrafodelista"/>
-              <w:ind w:left="0"/>
-              <w:jc w:val="center"/>
-              <w:rPr>
-                <w:rFonts w:asciiTheme="minorHAnsi" w:hAnsiTheme="minorHAnsi" w:cstheme="minorHAnsi"/>
-                <w:sz w:val="20"/>
-                <w:szCs w:val="20"/>
+            <w:vAlign w:val="center"/>
+          </w:tcPr>
+          <w:p>
+            <w:pPr>
+              <w:pStyle w:val="Prrafodelista"/>
+              <w:ind w:left="0"/>
+              <w:jc w:val="center"/>
+              <w:rPr>
+                <w:rFonts w:asciiTheme="minorHAnsi" w:hAnsiTheme="minorHAnsi" w:cstheme="minorHAnsi"/>
+                <w:sz w:val="22"/>
+                <w:szCs w:val="22"/>
               </w:rPr>
             </w:pPr>
           </w:p>
@@ -3216,17 +3344,20 @@
         <w:tc>
           <w:tcPr>
             <w:tcW w:w="2127" w:type="dxa"/>
-          </w:tcPr>
-          <w:p>
-            <w:pPr>
-              <w:jc w:val="center"/>
-              <w:cnfStyle w:val="000000100000"/>
-              <w:rPr>
+            <w:vAlign w:val="center"/>
+          </w:tcPr>
+          <w:p>
+            <w:pPr>
+              <w:jc w:val="center"/>
+              <w:cnfStyle w:val="000000100000" w:firstRow="0" w:lastRow="0" w:firstColumn="0" w:lastColumn="0" w:oddVBand="0" w:evenVBand="0" w:oddHBand="1" w:evenHBand="0" w:firstRowFirstColumn="0" w:firstRowLastColumn="0" w:lastRowFirstColumn="0" w:lastRowLastColumn="0"/>
+              <w:rPr>
+                <w:rFonts w:cstheme="minorHAnsi"/>
                 <w:lang w:val="es-ES" w:eastAsia="es-ES"/>
               </w:rPr>
             </w:pPr>
             <w:r>
               <w:rPr>
+                <w:rFonts w:cstheme="minorHAnsi"/>
                 <w:lang w:val="es-ES" w:eastAsia="es-ES"/>
               </w:rPr>
               <w:t>Redefinir términos y condiciones</w:t>
@@ -3235,8 +3366,9 @@
           <w:p>
             <w:pPr>
               <w:jc w:val="center"/>
-              <w:cnfStyle w:val="000000100000"/>
-              <w:rPr>
+              <w:cnfStyle w:val="000000100000" w:firstRow="0" w:lastRow="0" w:firstColumn="0" w:lastColumn="0" w:oddVBand="0" w:evenVBand="0" w:oddHBand="1" w:evenHBand="0" w:firstRowFirstColumn="0" w:firstRowLastColumn="0" w:lastRowFirstColumn="0" w:lastRowLastColumn="0"/>
+              <w:rPr>
+                <w:rFonts w:cstheme="minorHAnsi"/>
                 <w:lang w:val="es-ES" w:eastAsia="es-ES"/>
               </w:rPr>
             </w:pPr>
@@ -3246,17 +3378,18 @@
           <w:tcPr>
             <w:tcW w:w="1917" w:type="dxa"/>
             <w:vMerge/>
-          </w:tcPr>
-          <w:p>
-            <w:pPr>
-              <w:pStyle w:val="Prrafodelista"/>
-              <w:ind w:left="0"/>
-              <w:jc w:val="center"/>
-              <w:cnfStyle w:val="000000100000"/>
-              <w:rPr>
-                <w:rFonts w:asciiTheme="minorHAnsi" w:hAnsiTheme="minorHAnsi" w:cstheme="minorHAnsi"/>
-                <w:sz w:val="20"/>
-                <w:szCs w:val="20"/>
+            <w:vAlign w:val="center"/>
+          </w:tcPr>
+          <w:p>
+            <w:pPr>
+              <w:pStyle w:val="Prrafodelista"/>
+              <w:ind w:left="0"/>
+              <w:jc w:val="center"/>
+              <w:cnfStyle w:val="000000100000" w:firstRow="0" w:lastRow="0" w:firstColumn="0" w:lastColumn="0" w:oddVBand="0" w:evenVBand="0" w:oddHBand="1" w:evenHBand="0" w:firstRowFirstColumn="0" w:firstRowLastColumn="0" w:lastRowFirstColumn="0" w:lastRowLastColumn="0"/>
+              <w:rPr>
+                <w:rFonts w:asciiTheme="minorHAnsi" w:hAnsiTheme="minorHAnsi" w:cstheme="minorHAnsi"/>
+                <w:sz w:val="22"/>
+                <w:szCs w:val="22"/>
               </w:rPr>
             </w:pPr>
           </w:p>
@@ -3265,17 +3398,18 @@
           <w:tcPr>
             <w:tcW w:w="1798" w:type="dxa"/>
             <w:vMerge/>
-          </w:tcPr>
-          <w:p>
-            <w:pPr>
-              <w:pStyle w:val="Prrafodelista"/>
-              <w:ind w:left="0"/>
-              <w:jc w:val="center"/>
-              <w:cnfStyle w:val="000000100000"/>
-              <w:rPr>
-                <w:rFonts w:asciiTheme="minorHAnsi" w:hAnsiTheme="minorHAnsi" w:cstheme="minorHAnsi"/>
-                <w:sz w:val="20"/>
-                <w:szCs w:val="20"/>
+            <w:vAlign w:val="center"/>
+          </w:tcPr>
+          <w:p>
+            <w:pPr>
+              <w:pStyle w:val="Prrafodelista"/>
+              <w:ind w:left="0"/>
+              <w:jc w:val="center"/>
+              <w:cnfStyle w:val="000000100000" w:firstRow="0" w:lastRow="0" w:firstColumn="0" w:lastColumn="0" w:oddVBand="0" w:evenVBand="0" w:oddHBand="1" w:evenHBand="0" w:firstRowFirstColumn="0" w:firstRowLastColumn="0" w:lastRowFirstColumn="0" w:lastRowLastColumn="0"/>
+              <w:rPr>
+                <w:rFonts w:asciiTheme="minorHAnsi" w:hAnsiTheme="minorHAnsi" w:cstheme="minorHAnsi"/>
+                <w:sz w:val="22"/>
+                <w:szCs w:val="22"/>
               </w:rPr>
             </w:pPr>
           </w:p>
@@ -3284,16 +3418,17 @@
           <w:tcPr>
             <w:tcW w:w="1955" w:type="dxa"/>
             <w:vMerge/>
-          </w:tcPr>
-          <w:p>
-            <w:pPr>
-              <w:pStyle w:val="Prrafodelista"/>
-              <w:ind w:left="0"/>
-              <w:cnfStyle w:val="000000100000"/>
-              <w:rPr>
-                <w:rFonts w:asciiTheme="minorHAnsi" w:hAnsiTheme="minorHAnsi" w:cstheme="minorHAnsi"/>
-                <w:sz w:val="20"/>
-                <w:szCs w:val="20"/>
+            <w:vAlign w:val="center"/>
+          </w:tcPr>
+          <w:p>
+            <w:pPr>
+              <w:pStyle w:val="Prrafodelista"/>
+              <w:ind w:left="0"/>
+              <w:cnfStyle w:val="000000100000" w:firstRow="0" w:lastRow="0" w:firstColumn="0" w:lastColumn="0" w:oddVBand="0" w:evenVBand="0" w:oddHBand="1" w:evenHBand="0" w:firstRowFirstColumn="0" w:firstRowLastColumn="0" w:lastRowFirstColumn="0" w:lastRowLastColumn="0"/>
+              <w:rPr>
+                <w:rFonts w:asciiTheme="minorHAnsi" w:hAnsiTheme="minorHAnsi" w:cstheme="minorHAnsi"/>
+                <w:sz w:val="22"/>
+                <w:szCs w:val="22"/>
               </w:rPr>
             </w:pPr>
           </w:p>
@@ -3309,11 +3444,11 @@
               <w:pStyle w:val="Prrafodelista"/>
               <w:ind w:left="0"/>
               <w:jc w:val="center"/>
-              <w:cnfStyle w:val="000000100000"/>
-              <w:rPr>
-                <w:rFonts w:asciiTheme="minorHAnsi" w:hAnsiTheme="minorHAnsi" w:cstheme="minorHAnsi"/>
-                <w:sz w:val="20"/>
-                <w:szCs w:val="20"/>
+              <w:cnfStyle w:val="000000100000" w:firstRow="0" w:lastRow="0" w:firstColumn="0" w:lastColumn="0" w:oddVBand="0" w:evenVBand="0" w:oddHBand="1" w:evenHBand="0" w:firstRowFirstColumn="0" w:firstRowLastColumn="0" w:lastRowFirstColumn="0" w:lastRowLastColumn="0"/>
+              <w:rPr>
+                <w:rFonts w:asciiTheme="minorHAnsi" w:hAnsiTheme="minorHAnsi" w:cstheme="minorHAnsi"/>
+                <w:sz w:val="22"/>
+                <w:szCs w:val="22"/>
               </w:rPr>
             </w:pPr>
           </w:p>
@@ -3325,25 +3460,26 @@
         </w:trPr>
         <w:tc>
           <w:tcPr>
-            <w:cnfStyle w:val="001000000000"/>
+            <w:cnfStyle w:val="001000000000" w:firstRow="0" w:lastRow="0" w:firstColumn="1" w:lastColumn="0" w:oddVBand="0" w:evenVBand="0" w:oddHBand="0" w:evenHBand="0" w:firstRowFirstColumn="0" w:firstRowLastColumn="0" w:lastRowFirstColumn="0" w:lastRowLastColumn="0"/>
             <w:tcW w:w="675" w:type="dxa"/>
-          </w:tcPr>
-          <w:p>
-            <w:pPr>
-              <w:pStyle w:val="Prrafodelista"/>
-              <w:ind w:left="0"/>
-              <w:jc w:val="center"/>
-              <w:rPr>
-                <w:rFonts w:asciiTheme="minorHAnsi" w:hAnsiTheme="minorHAnsi" w:cstheme="minorHAnsi"/>
-                <w:sz w:val="20"/>
-                <w:szCs w:val="20"/>
-              </w:rPr>
-            </w:pPr>
-            <w:r>
-              <w:rPr>
-                <w:rFonts w:asciiTheme="minorHAnsi" w:hAnsiTheme="minorHAnsi" w:cstheme="minorHAnsi"/>
-                <w:sz w:val="20"/>
-                <w:szCs w:val="20"/>
+            <w:vAlign w:val="center"/>
+          </w:tcPr>
+          <w:p>
+            <w:pPr>
+              <w:pStyle w:val="Prrafodelista"/>
+              <w:ind w:left="0"/>
+              <w:jc w:val="center"/>
+              <w:rPr>
+                <w:rFonts w:asciiTheme="minorHAnsi" w:hAnsiTheme="minorHAnsi" w:cstheme="minorHAnsi"/>
+                <w:sz w:val="22"/>
+                <w:szCs w:val="22"/>
+              </w:rPr>
+            </w:pPr>
+            <w:r>
+              <w:rPr>
+                <w:rFonts w:asciiTheme="minorHAnsi" w:hAnsiTheme="minorHAnsi" w:cstheme="minorHAnsi"/>
+                <w:sz w:val="22"/>
+                <w:szCs w:val="22"/>
               </w:rPr>
               <w:t>3</w:t>
             </w:r>
@@ -3352,24 +3488,25 @@
         <w:tc>
           <w:tcPr>
             <w:tcW w:w="2127" w:type="dxa"/>
-          </w:tcPr>
-          <w:p>
-            <w:pPr>
-              <w:pStyle w:val="Prrafodelista"/>
-              <w:ind w:left="0"/>
-              <w:jc w:val="center"/>
-              <w:cnfStyle w:val="000000000000"/>
-              <w:rPr>
-                <w:rFonts w:asciiTheme="minorHAnsi" w:hAnsiTheme="minorHAnsi" w:cstheme="minorHAnsi"/>
-                <w:sz w:val="20"/>
-                <w:szCs w:val="20"/>
-              </w:rPr>
-            </w:pPr>
-            <w:r>
-              <w:rPr>
-                <w:rFonts w:asciiTheme="minorHAnsi" w:hAnsiTheme="minorHAnsi" w:cstheme="minorHAnsi"/>
-                <w:sz w:val="20"/>
-                <w:szCs w:val="20"/>
+            <w:vAlign w:val="center"/>
+          </w:tcPr>
+          <w:p>
+            <w:pPr>
+              <w:pStyle w:val="Prrafodelista"/>
+              <w:ind w:left="0"/>
+              <w:jc w:val="center"/>
+              <w:cnfStyle w:val="000000000000" w:firstRow="0" w:lastRow="0" w:firstColumn="0" w:lastColumn="0" w:oddVBand="0" w:evenVBand="0" w:oddHBand="0" w:evenHBand="0" w:firstRowFirstColumn="0" w:firstRowLastColumn="0" w:lastRowFirstColumn="0" w:lastRowLastColumn="0"/>
+              <w:rPr>
+                <w:rFonts w:asciiTheme="minorHAnsi" w:hAnsiTheme="minorHAnsi" w:cstheme="minorHAnsi"/>
+                <w:sz w:val="22"/>
+                <w:szCs w:val="22"/>
+              </w:rPr>
+            </w:pPr>
+            <w:r>
+              <w:rPr>
+                <w:rFonts w:asciiTheme="minorHAnsi" w:hAnsiTheme="minorHAnsi" w:cstheme="minorHAnsi"/>
+                <w:sz w:val="22"/>
+                <w:szCs w:val="22"/>
               </w:rPr>
               <w:t>Análisis de detalles de contrato por proveedor</w:t>
             </w:r>
@@ -3385,18 +3522,18 @@
               <w:pStyle w:val="Prrafodelista"/>
               <w:ind w:left="0"/>
               <w:jc w:val="center"/>
-              <w:cnfStyle w:val="000000000000"/>
-              <w:rPr>
-                <w:rFonts w:asciiTheme="minorHAnsi" w:hAnsiTheme="minorHAnsi" w:cstheme="minorHAnsi"/>
-                <w:sz w:val="20"/>
-                <w:szCs w:val="20"/>
-              </w:rPr>
-            </w:pPr>
-            <w:r>
-              <w:rPr>
-                <w:rFonts w:asciiTheme="minorHAnsi" w:hAnsiTheme="minorHAnsi" w:cstheme="minorHAnsi"/>
-                <w:sz w:val="20"/>
-                <w:szCs w:val="20"/>
+              <w:cnfStyle w:val="000000000000" w:firstRow="0" w:lastRow="0" w:firstColumn="0" w:lastColumn="0" w:oddVBand="0" w:evenVBand="0" w:oddHBand="0" w:evenHBand="0" w:firstRowFirstColumn="0" w:firstRowLastColumn="0" w:lastRowFirstColumn="0" w:lastRowLastColumn="0"/>
+              <w:rPr>
+                <w:rFonts w:asciiTheme="minorHAnsi" w:hAnsiTheme="minorHAnsi" w:cstheme="minorHAnsi"/>
+                <w:sz w:val="22"/>
+                <w:szCs w:val="22"/>
+              </w:rPr>
+            </w:pPr>
+            <w:r>
+              <w:rPr>
+                <w:rFonts w:asciiTheme="minorHAnsi" w:hAnsiTheme="minorHAnsi" w:cstheme="minorHAnsi"/>
+                <w:sz w:val="22"/>
+                <w:szCs w:val="22"/>
               </w:rPr>
               <w:t>Analizar términos y condiciones</w:t>
             </w:r>
@@ -3412,18 +3549,18 @@
               <w:pStyle w:val="Prrafodelista"/>
               <w:ind w:left="0"/>
               <w:jc w:val="center"/>
-              <w:cnfStyle w:val="000000000000"/>
-              <w:rPr>
-                <w:rFonts w:asciiTheme="minorHAnsi" w:hAnsiTheme="minorHAnsi" w:cstheme="minorHAnsi"/>
-                <w:sz w:val="20"/>
-                <w:szCs w:val="20"/>
-              </w:rPr>
-            </w:pPr>
-            <w:r>
-              <w:rPr>
-                <w:rFonts w:asciiTheme="minorHAnsi" w:hAnsiTheme="minorHAnsi" w:cstheme="minorHAnsi"/>
-                <w:sz w:val="20"/>
-                <w:szCs w:val="20"/>
+              <w:cnfStyle w:val="000000000000" w:firstRow="0" w:lastRow="0" w:firstColumn="0" w:lastColumn="0" w:oddVBand="0" w:evenVBand="0" w:oddHBand="0" w:evenHBand="0" w:firstRowFirstColumn="0" w:firstRowLastColumn="0" w:lastRowFirstColumn="0" w:lastRowLastColumn="0"/>
+              <w:rPr>
+                <w:rFonts w:asciiTheme="minorHAnsi" w:hAnsiTheme="minorHAnsi" w:cstheme="minorHAnsi"/>
+                <w:sz w:val="22"/>
+                <w:szCs w:val="22"/>
+              </w:rPr>
+            </w:pPr>
+            <w:r>
+              <w:rPr>
+                <w:rFonts w:asciiTheme="minorHAnsi" w:hAnsiTheme="minorHAnsi" w:cstheme="minorHAnsi"/>
+                <w:sz w:val="22"/>
+                <w:szCs w:val="22"/>
               </w:rPr>
               <w:t>Análisis de términos y condiciones de contrato</w:t>
             </w:r>
@@ -3438,11 +3575,47 @@
             <w:pPr>
               <w:pStyle w:val="Prrafodelista"/>
               <w:ind w:left="0"/>
-              <w:cnfStyle w:val="000000000000"/>
-              <w:rPr>
-                <w:rFonts w:asciiTheme="minorHAnsi" w:hAnsiTheme="minorHAnsi" w:cstheme="minorHAnsi"/>
-                <w:sz w:val="20"/>
-                <w:szCs w:val="20"/>
+              <w:cnfStyle w:val="000000000000" w:firstRow="0" w:lastRow="0" w:firstColumn="0" w:lastColumn="0" w:oddVBand="0" w:evenVBand="0" w:oddHBand="0" w:evenHBand="0" w:firstRowFirstColumn="0" w:firstRowLastColumn="0" w:lastRowFirstColumn="0" w:lastRowLastColumn="0"/>
+              <w:rPr>
+                <w:rFonts w:asciiTheme="minorHAnsi" w:hAnsiTheme="minorHAnsi" w:cstheme="minorHAnsi"/>
+                <w:sz w:val="22"/>
+                <w:szCs w:val="22"/>
+              </w:rPr>
+            </w:pPr>
+            <w:r>
+              <w:rPr>
+                <w:rFonts w:asciiTheme="minorHAnsi" w:hAnsiTheme="minorHAnsi" w:cstheme="minorHAnsi"/>
+                <w:sz w:val="22"/>
+                <w:szCs w:val="22"/>
+              </w:rPr>
+              <w:t>En base al resultado del análisis detallado de los contratos, se procederá a analizar y establecer y/o proponer los términos y condiciones que define la compañía para la adquisición de los bienes o servicios. De esta forma, se analizarán uno a uno los puntos definidos par</w:t>
+            </w:r>
+            <w:r>
+              <w:rPr>
+                <w:rFonts w:asciiTheme="minorHAnsi" w:hAnsiTheme="minorHAnsi" w:cstheme="minorHAnsi"/>
+                <w:sz w:val="22"/>
+                <w:szCs w:val="22"/>
+              </w:rPr>
+              <w:t>a</w:t>
+            </w:r>
+            <w:r>
+              <w:rPr>
+                <w:rFonts w:asciiTheme="minorHAnsi" w:hAnsiTheme="minorHAnsi" w:cstheme="minorHAnsi"/>
+                <w:sz w:val="22"/>
+                <w:szCs w:val="22"/>
+              </w:rPr>
+              <w:t xml:space="preserve"> la aprobación; dando como resultado un reporte análisis de términos y condiciones de contrato.</w:t>
+            </w:r>
+          </w:p>
+          <w:p>
+            <w:pPr>
+              <w:pStyle w:val="Prrafodelista"/>
+              <w:ind w:left="0"/>
+              <w:cnfStyle w:val="000000000000" w:firstRow="0" w:lastRow="0" w:firstColumn="0" w:lastColumn="0" w:oddVBand="0" w:evenVBand="0" w:oddHBand="0" w:evenHBand="0" w:firstRowFirstColumn="0" w:firstRowLastColumn="0" w:lastRowFirstColumn="0" w:lastRowLastColumn="0"/>
+              <w:rPr>
+                <w:rFonts w:asciiTheme="minorHAnsi" w:hAnsiTheme="minorHAnsi" w:cstheme="minorHAnsi"/>
+                <w:sz w:val="22"/>
+                <w:szCs w:val="22"/>
               </w:rPr>
             </w:pPr>
           </w:p>
@@ -3457,18 +3630,18 @@
               <w:pStyle w:val="Prrafodelista"/>
               <w:ind w:left="0"/>
               <w:jc w:val="center"/>
-              <w:cnfStyle w:val="000000000000"/>
-              <w:rPr>
-                <w:rFonts w:asciiTheme="minorHAnsi" w:hAnsiTheme="minorHAnsi" w:cstheme="minorHAnsi"/>
-                <w:sz w:val="20"/>
-                <w:szCs w:val="20"/>
-              </w:rPr>
-            </w:pPr>
-            <w:r>
-              <w:rPr>
-                <w:rFonts w:asciiTheme="minorHAnsi" w:hAnsiTheme="minorHAnsi" w:cstheme="minorHAnsi"/>
-                <w:sz w:val="20"/>
-                <w:szCs w:val="20"/>
+              <w:cnfStyle w:val="000000000000" w:firstRow="0" w:lastRow="0" w:firstColumn="0" w:lastColumn="0" w:oddVBand="0" w:evenVBand="0" w:oddHBand="0" w:evenHBand="0" w:firstRowFirstColumn="0" w:firstRowLastColumn="0" w:lastRowFirstColumn="0" w:lastRowLastColumn="0"/>
+              <w:rPr>
+                <w:rFonts w:asciiTheme="minorHAnsi" w:hAnsiTheme="minorHAnsi" w:cstheme="minorHAnsi"/>
+                <w:sz w:val="22"/>
+                <w:szCs w:val="22"/>
+              </w:rPr>
+            </w:pPr>
+            <w:r>
+              <w:rPr>
+                <w:rFonts w:asciiTheme="minorHAnsi" w:hAnsiTheme="minorHAnsi" w:cstheme="minorHAnsi"/>
+                <w:sz w:val="22"/>
+                <w:szCs w:val="22"/>
               </w:rPr>
               <w:t>Asistente de contratos</w:t>
             </w:r>
@@ -3477,30 +3650,31 @@
       </w:tr>
       <w:tr>
         <w:trPr>
-          <w:cnfStyle w:val="000000100000"/>
+          <w:cnfStyle w:val="000000100000" w:firstRow="0" w:lastRow="0" w:firstColumn="0" w:lastColumn="0" w:oddVBand="0" w:evenVBand="0" w:oddHBand="1" w:evenHBand="0" w:firstRowFirstColumn="0" w:firstRowLastColumn="0" w:lastRowFirstColumn="0" w:lastRowLastColumn="0"/>
           <w:trHeight w:val="1234"/>
         </w:trPr>
         <w:tc>
           <w:tcPr>
-            <w:cnfStyle w:val="001000000000"/>
+            <w:cnfStyle w:val="001000000000" w:firstRow="0" w:lastRow="0" w:firstColumn="1" w:lastColumn="0" w:oddVBand="0" w:evenVBand="0" w:oddHBand="0" w:evenHBand="0" w:firstRowFirstColumn="0" w:firstRowLastColumn="0" w:lastRowFirstColumn="0" w:lastRowLastColumn="0"/>
             <w:tcW w:w="675" w:type="dxa"/>
-          </w:tcPr>
-          <w:p>
-            <w:pPr>
-              <w:pStyle w:val="Prrafodelista"/>
-              <w:ind w:left="0"/>
-              <w:jc w:val="center"/>
-              <w:rPr>
-                <w:rFonts w:asciiTheme="minorHAnsi" w:hAnsiTheme="minorHAnsi" w:cstheme="minorHAnsi"/>
-                <w:sz w:val="20"/>
-                <w:szCs w:val="20"/>
-              </w:rPr>
-            </w:pPr>
-            <w:r>
-              <w:rPr>
-                <w:rFonts w:asciiTheme="minorHAnsi" w:hAnsiTheme="minorHAnsi" w:cstheme="minorHAnsi"/>
-                <w:sz w:val="20"/>
-                <w:szCs w:val="20"/>
+            <w:vAlign w:val="center"/>
+          </w:tcPr>
+          <w:p>
+            <w:pPr>
+              <w:pStyle w:val="Prrafodelista"/>
+              <w:ind w:left="0"/>
+              <w:jc w:val="center"/>
+              <w:rPr>
+                <w:rFonts w:asciiTheme="minorHAnsi" w:hAnsiTheme="minorHAnsi" w:cstheme="minorHAnsi"/>
+                <w:sz w:val="22"/>
+                <w:szCs w:val="22"/>
+              </w:rPr>
+            </w:pPr>
+            <w:r>
+              <w:rPr>
+                <w:rFonts w:asciiTheme="minorHAnsi" w:hAnsiTheme="minorHAnsi" w:cstheme="minorHAnsi"/>
+                <w:sz w:val="22"/>
+                <w:szCs w:val="22"/>
               </w:rPr>
               <w:t>4</w:t>
             </w:r>
@@ -3516,18 +3690,18 @@
               <w:pStyle w:val="Prrafodelista"/>
               <w:ind w:left="0"/>
               <w:jc w:val="center"/>
-              <w:cnfStyle w:val="000000100000"/>
-              <w:rPr>
-                <w:rFonts w:asciiTheme="minorHAnsi" w:hAnsiTheme="minorHAnsi" w:cstheme="minorHAnsi"/>
-                <w:sz w:val="20"/>
-                <w:szCs w:val="20"/>
-              </w:rPr>
-            </w:pPr>
-            <w:r>
-              <w:rPr>
-                <w:rFonts w:asciiTheme="minorHAnsi" w:hAnsiTheme="minorHAnsi" w:cstheme="minorHAnsi"/>
-                <w:sz w:val="20"/>
-                <w:szCs w:val="20"/>
+              <w:cnfStyle w:val="000000100000" w:firstRow="0" w:lastRow="0" w:firstColumn="0" w:lastColumn="0" w:oddVBand="0" w:evenVBand="0" w:oddHBand="1" w:evenHBand="0" w:firstRowFirstColumn="0" w:firstRowLastColumn="0" w:lastRowFirstColumn="0" w:lastRowLastColumn="0"/>
+              <w:rPr>
+                <w:rFonts w:asciiTheme="minorHAnsi" w:hAnsiTheme="minorHAnsi" w:cstheme="minorHAnsi"/>
+                <w:sz w:val="22"/>
+                <w:szCs w:val="22"/>
+              </w:rPr>
+            </w:pPr>
+            <w:r>
+              <w:rPr>
+                <w:rFonts w:asciiTheme="minorHAnsi" w:hAnsiTheme="minorHAnsi" w:cstheme="minorHAnsi"/>
+                <w:sz w:val="22"/>
+                <w:szCs w:val="22"/>
               </w:rPr>
               <w:t>Análisis de términos y condiciones de contrato</w:t>
             </w:r>
@@ -3536,24 +3710,25 @@
         <w:tc>
           <w:tcPr>
             <w:tcW w:w="1917" w:type="dxa"/>
-          </w:tcPr>
-          <w:p>
-            <w:pPr>
-              <w:pStyle w:val="Prrafodelista"/>
-              <w:ind w:left="0"/>
-              <w:jc w:val="center"/>
-              <w:cnfStyle w:val="000000100000"/>
-              <w:rPr>
-                <w:rFonts w:asciiTheme="minorHAnsi" w:hAnsiTheme="minorHAnsi" w:cstheme="minorHAnsi"/>
-                <w:sz w:val="20"/>
-                <w:szCs w:val="20"/>
-              </w:rPr>
-            </w:pPr>
-            <w:r>
-              <w:rPr>
-                <w:rFonts w:asciiTheme="minorHAnsi" w:hAnsiTheme="minorHAnsi" w:cstheme="minorHAnsi"/>
-                <w:sz w:val="20"/>
-                <w:szCs w:val="20"/>
+            <w:vAlign w:val="center"/>
+          </w:tcPr>
+          <w:p>
+            <w:pPr>
+              <w:pStyle w:val="Prrafodelista"/>
+              <w:ind w:left="0"/>
+              <w:jc w:val="center"/>
+              <w:cnfStyle w:val="000000100000" w:firstRow="0" w:lastRow="0" w:firstColumn="0" w:lastColumn="0" w:oddVBand="0" w:evenVBand="0" w:oddHBand="1" w:evenHBand="0" w:firstRowFirstColumn="0" w:firstRowLastColumn="0" w:lastRowFirstColumn="0" w:lastRowLastColumn="0"/>
+              <w:rPr>
+                <w:rFonts w:asciiTheme="minorHAnsi" w:hAnsiTheme="minorHAnsi" w:cstheme="minorHAnsi"/>
+                <w:sz w:val="22"/>
+                <w:szCs w:val="22"/>
+              </w:rPr>
+            </w:pPr>
+            <w:r>
+              <w:rPr>
+                <w:rFonts w:asciiTheme="minorHAnsi" w:hAnsiTheme="minorHAnsi" w:cstheme="minorHAnsi"/>
+                <w:sz w:val="22"/>
+                <w:szCs w:val="22"/>
               </w:rPr>
               <w:t>Definir forma  de pago a proveedor</w:t>
             </w:r>
@@ -3562,23 +3737,25 @@
         <w:tc>
           <w:tcPr>
             <w:tcW w:w="1798" w:type="dxa"/>
-          </w:tcPr>
-          <w:p>
-            <w:pPr>
-              <w:pStyle w:val="Prrafodelista"/>
-              <w:ind w:left="0"/>
-              <w:cnfStyle w:val="000000100000"/>
-              <w:rPr>
-                <w:rFonts w:asciiTheme="minorHAnsi" w:hAnsiTheme="minorHAnsi" w:cstheme="minorHAnsi"/>
-                <w:sz w:val="20"/>
-                <w:szCs w:val="20"/>
-              </w:rPr>
-            </w:pPr>
-            <w:r>
-              <w:rPr>
-                <w:rFonts w:asciiTheme="minorHAnsi" w:hAnsiTheme="minorHAnsi" w:cstheme="minorHAnsi"/>
-                <w:sz w:val="20"/>
-                <w:szCs w:val="20"/>
+            <w:vAlign w:val="center"/>
+          </w:tcPr>
+          <w:p>
+            <w:pPr>
+              <w:pStyle w:val="Prrafodelista"/>
+              <w:ind w:left="0"/>
+              <w:jc w:val="center"/>
+              <w:cnfStyle w:val="000000100000" w:firstRow="0" w:lastRow="0" w:firstColumn="0" w:lastColumn="0" w:oddVBand="0" w:evenVBand="0" w:oddHBand="1" w:evenHBand="0" w:firstRowFirstColumn="0" w:firstRowLastColumn="0" w:lastRowFirstColumn="0" w:lastRowLastColumn="0"/>
+              <w:rPr>
+                <w:rFonts w:asciiTheme="minorHAnsi" w:hAnsiTheme="minorHAnsi" w:cstheme="minorHAnsi"/>
+                <w:sz w:val="22"/>
+                <w:szCs w:val="22"/>
+              </w:rPr>
+            </w:pPr>
+            <w:r>
+              <w:rPr>
+                <w:rFonts w:asciiTheme="minorHAnsi" w:hAnsiTheme="minorHAnsi" w:cstheme="minorHAnsi"/>
+                <w:sz w:val="22"/>
+                <w:szCs w:val="22"/>
               </w:rPr>
               <w:t>Forma de pago al proveedor</w:t>
             </w:r>
@@ -3587,18 +3764,52 @@
         <w:tc>
           <w:tcPr>
             <w:tcW w:w="1955" w:type="dxa"/>
-          </w:tcPr>
-          <w:p>
-            <w:pPr>
-              <w:pStyle w:val="Prrafodelista"/>
-              <w:ind w:left="0"/>
-              <w:cnfStyle w:val="000000100000"/>
-              <w:rPr>
-                <w:rFonts w:asciiTheme="minorHAnsi" w:hAnsiTheme="minorHAnsi" w:cstheme="minorHAnsi"/>
-                <w:sz w:val="20"/>
-                <w:szCs w:val="20"/>
-              </w:rPr>
-            </w:pPr>
+            <w:vAlign w:val="center"/>
+          </w:tcPr>
+          <w:p>
+            <w:pPr>
+              <w:pStyle w:val="Prrafodelista"/>
+              <w:ind w:left="0"/>
+              <w:cnfStyle w:val="000000100000" w:firstRow="0" w:lastRow="0" w:firstColumn="0" w:lastColumn="0" w:oddVBand="0" w:evenVBand="0" w:oddHBand="1" w:evenHBand="0" w:firstRowFirstColumn="0" w:firstRowLastColumn="0" w:lastRowFirstColumn="0" w:lastRowLastColumn="0"/>
+              <w:rPr>
+                <w:rFonts w:asciiTheme="minorHAnsi" w:hAnsiTheme="minorHAnsi" w:cstheme="minorHAnsi"/>
+                <w:sz w:val="22"/>
+                <w:szCs w:val="22"/>
+              </w:rPr>
+            </w:pPr>
+            <w:r>
+              <w:rPr>
+                <w:rFonts w:asciiTheme="minorHAnsi" w:hAnsiTheme="minorHAnsi" w:cstheme="minorHAnsi"/>
+                <w:sz w:val="22"/>
+                <w:szCs w:val="22"/>
+              </w:rPr>
+              <w:t>Se establecerán las condiciones de pago más convenientes para la adquisición del servicio</w:t>
+            </w:r>
+            <w:r>
+              <w:rPr>
+                <w:rFonts w:asciiTheme="minorHAnsi" w:hAnsiTheme="minorHAnsi" w:cstheme="minorHAnsi"/>
+                <w:sz w:val="22"/>
+                <w:szCs w:val="22"/>
+              </w:rPr>
+              <w:t xml:space="preserve">/adquisición </w:t>
+            </w:r>
+            <w:r>
+              <w:rPr>
+                <w:rFonts w:asciiTheme="minorHAnsi" w:hAnsiTheme="minorHAnsi" w:cstheme="minorHAnsi"/>
+                <w:sz w:val="22"/>
+                <w:szCs w:val="22"/>
+              </w:rPr>
+              <w:t xml:space="preserve"> en base al Análisis de </w:t>
+            </w:r>
+            <w:r>
+              <w:rPr>
+                <w:rFonts w:asciiTheme="minorHAnsi" w:hAnsiTheme="minorHAnsi" w:cstheme="minorHAnsi"/>
+                <w:sz w:val="22"/>
+                <w:szCs w:val="22"/>
+              </w:rPr>
+              <w:lastRenderedPageBreak/>
+              <w:t>términos y condiciones de contrato. Dichas condiciones serán comunicadas posteriormente al proveedor.</w:t>
+            </w:r>
           </w:p>
         </w:tc>
         <w:tc>
@@ -3611,19 +3822,20 @@
               <w:pStyle w:val="Prrafodelista"/>
               <w:ind w:left="0"/>
               <w:jc w:val="center"/>
-              <w:cnfStyle w:val="000000100000"/>
-              <w:rPr>
-                <w:rFonts w:asciiTheme="minorHAnsi" w:hAnsiTheme="minorHAnsi" w:cstheme="minorHAnsi"/>
-                <w:sz w:val="20"/>
-                <w:szCs w:val="20"/>
-              </w:rPr>
-            </w:pPr>
-            <w:r>
-              <w:rPr>
-                <w:rFonts w:asciiTheme="minorHAnsi" w:hAnsiTheme="minorHAnsi" w:cstheme="minorHAnsi"/>
-                <w:sz w:val="20"/>
-                <w:szCs w:val="20"/>
-              </w:rPr>
+              <w:cnfStyle w:val="000000100000" w:firstRow="0" w:lastRow="0" w:firstColumn="0" w:lastColumn="0" w:oddVBand="0" w:evenVBand="0" w:oddHBand="1" w:evenHBand="0" w:firstRowFirstColumn="0" w:firstRowLastColumn="0" w:lastRowFirstColumn="0" w:lastRowLastColumn="0"/>
+              <w:rPr>
+                <w:rFonts w:asciiTheme="minorHAnsi" w:hAnsiTheme="minorHAnsi" w:cstheme="minorHAnsi"/>
+                <w:sz w:val="22"/>
+                <w:szCs w:val="22"/>
+              </w:rPr>
+            </w:pPr>
+            <w:r>
+              <w:rPr>
+                <w:rFonts w:asciiTheme="minorHAnsi" w:hAnsiTheme="minorHAnsi" w:cstheme="minorHAnsi"/>
+                <w:sz w:val="22"/>
+                <w:szCs w:val="22"/>
+              </w:rPr>
+              <w:lastRenderedPageBreak/>
               <w:t>Asistente de contratos</w:t>
             </w:r>
           </w:p>
@@ -3635,28 +3847,30 @@
         </w:trPr>
         <w:tc>
           <w:tcPr>
-            <w:cnfStyle w:val="001000000000"/>
+            <w:cnfStyle w:val="001000000000" w:firstRow="0" w:lastRow="0" w:firstColumn="1" w:lastColumn="0" w:oddVBand="0" w:evenVBand="0" w:oddHBand="0" w:evenHBand="0" w:firstRowFirstColumn="0" w:firstRowLastColumn="0" w:lastRowFirstColumn="0" w:lastRowLastColumn="0"/>
             <w:tcW w:w="675" w:type="dxa"/>
-          </w:tcPr>
-          <w:p>
-            <w:pPr>
-              <w:pStyle w:val="Prrafodelista"/>
-              <w:ind w:left="0"/>
-              <w:jc w:val="center"/>
-              <w:rPr>
-                <w:rFonts w:asciiTheme="minorHAnsi" w:hAnsiTheme="minorHAnsi" w:cstheme="minorHAnsi"/>
-                <w:sz w:val="20"/>
-                <w:szCs w:val="20"/>
+            <w:vAlign w:val="center"/>
+          </w:tcPr>
+          <w:p>
+            <w:pPr>
+              <w:pStyle w:val="Prrafodelista"/>
+              <w:ind w:left="0"/>
+              <w:jc w:val="center"/>
+              <w:rPr>
+                <w:rFonts w:asciiTheme="minorHAnsi" w:hAnsiTheme="minorHAnsi" w:cstheme="minorHAnsi"/>
+                <w:sz w:val="22"/>
+                <w:szCs w:val="22"/>
                 <w:lang w:val="es-PE"/>
               </w:rPr>
             </w:pPr>
             <w:r>
               <w:rPr>
                 <w:rFonts w:asciiTheme="minorHAnsi" w:hAnsiTheme="minorHAnsi" w:cstheme="minorHAnsi"/>
-                <w:sz w:val="20"/>
-                <w:szCs w:val="20"/>
+                <w:sz w:val="22"/>
+                <w:szCs w:val="22"/>
                 <w:lang w:val="es-PE"/>
               </w:rPr>
+              <w:lastRenderedPageBreak/>
               <w:t>5</w:t>
             </w:r>
           </w:p>
@@ -3671,18 +3885,18 @@
               <w:pStyle w:val="Prrafodelista"/>
               <w:ind w:left="0"/>
               <w:jc w:val="center"/>
-              <w:cnfStyle w:val="000000000000"/>
-              <w:rPr>
-                <w:rFonts w:asciiTheme="minorHAnsi" w:hAnsiTheme="minorHAnsi" w:cstheme="minorHAnsi"/>
-                <w:sz w:val="20"/>
-                <w:szCs w:val="20"/>
-              </w:rPr>
-            </w:pPr>
-            <w:r>
-              <w:rPr>
-                <w:rFonts w:asciiTheme="minorHAnsi" w:hAnsiTheme="minorHAnsi" w:cstheme="minorHAnsi"/>
-                <w:sz w:val="20"/>
-                <w:szCs w:val="20"/>
+              <w:cnfStyle w:val="000000000000" w:firstRow="0" w:lastRow="0" w:firstColumn="0" w:lastColumn="0" w:oddVBand="0" w:evenVBand="0" w:oddHBand="0" w:evenHBand="0" w:firstRowFirstColumn="0" w:firstRowLastColumn="0" w:lastRowFirstColumn="0" w:lastRowLastColumn="0"/>
+              <w:rPr>
+                <w:rFonts w:asciiTheme="minorHAnsi" w:hAnsiTheme="minorHAnsi" w:cstheme="minorHAnsi"/>
+                <w:sz w:val="22"/>
+                <w:szCs w:val="22"/>
+              </w:rPr>
+            </w:pPr>
+            <w:r>
+              <w:rPr>
+                <w:rFonts w:asciiTheme="minorHAnsi" w:hAnsiTheme="minorHAnsi" w:cstheme="minorHAnsi"/>
+                <w:sz w:val="22"/>
+                <w:szCs w:val="22"/>
               </w:rPr>
               <w:t>Análisis de términos y condiciones de contrato</w:t>
             </w:r>
@@ -3691,24 +3905,25 @@
         <w:tc>
           <w:tcPr>
             <w:tcW w:w="1917" w:type="dxa"/>
-          </w:tcPr>
-          <w:p>
-            <w:pPr>
-              <w:pStyle w:val="Prrafodelista"/>
-              <w:ind w:left="0"/>
-              <w:jc w:val="center"/>
-              <w:cnfStyle w:val="000000000000"/>
-              <w:rPr>
-                <w:rFonts w:asciiTheme="minorHAnsi" w:hAnsiTheme="minorHAnsi" w:cstheme="minorHAnsi"/>
-                <w:sz w:val="20"/>
-                <w:szCs w:val="20"/>
-              </w:rPr>
-            </w:pPr>
-            <w:r>
-              <w:rPr>
-                <w:rFonts w:asciiTheme="minorHAnsi" w:hAnsiTheme="minorHAnsi" w:cstheme="minorHAnsi"/>
-                <w:sz w:val="20"/>
-                <w:szCs w:val="20"/>
+            <w:vAlign w:val="center"/>
+          </w:tcPr>
+          <w:p>
+            <w:pPr>
+              <w:pStyle w:val="Prrafodelista"/>
+              <w:ind w:left="0"/>
+              <w:jc w:val="center"/>
+              <w:cnfStyle w:val="000000000000" w:firstRow="0" w:lastRow="0" w:firstColumn="0" w:lastColumn="0" w:oddVBand="0" w:evenVBand="0" w:oddHBand="0" w:evenHBand="0" w:firstRowFirstColumn="0" w:firstRowLastColumn="0" w:lastRowFirstColumn="0" w:lastRowLastColumn="0"/>
+              <w:rPr>
+                <w:rFonts w:asciiTheme="minorHAnsi" w:hAnsiTheme="minorHAnsi" w:cstheme="minorHAnsi"/>
+                <w:sz w:val="22"/>
+                <w:szCs w:val="22"/>
+              </w:rPr>
+            </w:pPr>
+            <w:r>
+              <w:rPr>
+                <w:rFonts w:asciiTheme="minorHAnsi" w:hAnsiTheme="minorHAnsi" w:cstheme="minorHAnsi"/>
+                <w:sz w:val="22"/>
+                <w:szCs w:val="22"/>
               </w:rPr>
               <w:t>Definir condiciones de servicio o adquisición de bien y/o equipo</w:t>
             </w:r>
@@ -3724,18 +3939,18 @@
               <w:pStyle w:val="Prrafodelista"/>
               <w:ind w:left="0"/>
               <w:jc w:val="center"/>
-              <w:cnfStyle w:val="000000000000"/>
-              <w:rPr>
-                <w:rFonts w:asciiTheme="minorHAnsi" w:hAnsiTheme="minorHAnsi" w:cstheme="minorHAnsi"/>
-                <w:sz w:val="20"/>
-                <w:szCs w:val="20"/>
-              </w:rPr>
-            </w:pPr>
-            <w:r>
-              <w:rPr>
-                <w:rFonts w:asciiTheme="minorHAnsi" w:hAnsiTheme="minorHAnsi" w:cstheme="minorHAnsi"/>
-                <w:sz w:val="20"/>
-                <w:szCs w:val="20"/>
+              <w:cnfStyle w:val="000000000000" w:firstRow="0" w:lastRow="0" w:firstColumn="0" w:lastColumn="0" w:oddVBand="0" w:evenVBand="0" w:oddHBand="0" w:evenHBand="0" w:firstRowFirstColumn="0" w:firstRowLastColumn="0" w:lastRowFirstColumn="0" w:lastRowLastColumn="0"/>
+              <w:rPr>
+                <w:rFonts w:asciiTheme="minorHAnsi" w:hAnsiTheme="minorHAnsi" w:cstheme="minorHAnsi"/>
+                <w:sz w:val="22"/>
+                <w:szCs w:val="22"/>
+              </w:rPr>
+            </w:pPr>
+            <w:r>
+              <w:rPr>
+                <w:rFonts w:asciiTheme="minorHAnsi" w:hAnsiTheme="minorHAnsi" w:cstheme="minorHAnsi"/>
+                <w:sz w:val="22"/>
+                <w:szCs w:val="22"/>
               </w:rPr>
               <w:t>Condiciones de servicio /adquisición</w:t>
             </w:r>
@@ -3744,18 +3959,79 @@
         <w:tc>
           <w:tcPr>
             <w:tcW w:w="1955" w:type="dxa"/>
-          </w:tcPr>
-          <w:p>
-            <w:pPr>
-              <w:pStyle w:val="Prrafodelista"/>
-              <w:ind w:left="0"/>
-              <w:cnfStyle w:val="000000000000"/>
-              <w:rPr>
-                <w:rFonts w:asciiTheme="minorHAnsi" w:hAnsiTheme="minorHAnsi" w:cstheme="minorHAnsi"/>
-                <w:sz w:val="20"/>
-                <w:szCs w:val="20"/>
-              </w:rPr>
-            </w:pPr>
+            <w:vAlign w:val="center"/>
+          </w:tcPr>
+          <w:p>
+            <w:pPr>
+              <w:pStyle w:val="Prrafodelista"/>
+              <w:ind w:left="0"/>
+              <w:cnfStyle w:val="000000000000" w:firstRow="0" w:lastRow="0" w:firstColumn="0" w:lastColumn="0" w:oddVBand="0" w:evenVBand="0" w:oddHBand="0" w:evenHBand="0" w:firstRowFirstColumn="0" w:firstRowLastColumn="0" w:lastRowFirstColumn="0" w:lastRowLastColumn="0"/>
+              <w:rPr>
+                <w:rFonts w:asciiTheme="minorHAnsi" w:hAnsiTheme="minorHAnsi" w:cstheme="minorHAnsi"/>
+                <w:sz w:val="22"/>
+                <w:szCs w:val="22"/>
+              </w:rPr>
+            </w:pPr>
+            <w:r>
+              <w:rPr>
+                <w:rFonts w:asciiTheme="minorHAnsi" w:hAnsiTheme="minorHAnsi" w:cstheme="minorHAnsi"/>
+                <w:sz w:val="22"/>
+                <w:szCs w:val="22"/>
+              </w:rPr>
+              <w:t>Se establecerán las condiciones en las cuales se desarrollarán</w:t>
+            </w:r>
+            <w:r>
+              <w:rPr>
+                <w:rFonts w:asciiTheme="minorHAnsi" w:hAnsiTheme="minorHAnsi" w:cstheme="minorHAnsi"/>
+                <w:sz w:val="22"/>
+                <w:szCs w:val="22"/>
+              </w:rPr>
+              <w:t xml:space="preserve"> o se adquirirán los servicios,</w:t>
+            </w:r>
+            <w:r>
+              <w:rPr>
+                <w:rFonts w:asciiTheme="minorHAnsi" w:hAnsiTheme="minorHAnsi" w:cstheme="minorHAnsi"/>
+                <w:sz w:val="22"/>
+                <w:szCs w:val="22"/>
+              </w:rPr>
+              <w:t xml:space="preserve"> bienes</w:t>
+            </w:r>
+            <w:r>
+              <w:rPr>
+                <w:rFonts w:asciiTheme="minorHAnsi" w:hAnsiTheme="minorHAnsi" w:cstheme="minorHAnsi"/>
+                <w:sz w:val="22"/>
+                <w:szCs w:val="22"/>
+              </w:rPr>
+              <w:t xml:space="preserve"> y/o equipos</w:t>
+            </w:r>
+            <w:r>
+              <w:rPr>
+                <w:rFonts w:asciiTheme="minorHAnsi" w:hAnsiTheme="minorHAnsi" w:cstheme="minorHAnsi"/>
+                <w:sz w:val="22"/>
+                <w:szCs w:val="22"/>
+              </w:rPr>
+              <w:t>, se definen condiciones tales como movilización de maquinarias, lugares de acopio, etc.</w:t>
+            </w:r>
+          </w:p>
+          <w:p>
+            <w:pPr>
+              <w:pStyle w:val="Prrafodelista"/>
+              <w:ind w:left="0"/>
+              <w:cnfStyle w:val="000000000000" w:firstRow="0" w:lastRow="0" w:firstColumn="0" w:lastColumn="0" w:oddVBand="0" w:evenVBand="0" w:oddHBand="0" w:evenHBand="0" w:firstRowFirstColumn="0" w:firstRowLastColumn="0" w:lastRowFirstColumn="0" w:lastRowLastColumn="0"/>
+              <w:rPr>
+                <w:rFonts w:asciiTheme="minorHAnsi" w:hAnsiTheme="minorHAnsi" w:cstheme="minorHAnsi"/>
+                <w:sz w:val="22"/>
+                <w:szCs w:val="22"/>
+              </w:rPr>
+            </w:pPr>
+            <w:r>
+              <w:rPr>
+                <w:rFonts w:asciiTheme="minorHAnsi" w:hAnsiTheme="minorHAnsi" w:cstheme="minorHAnsi"/>
+                <w:sz w:val="22"/>
+                <w:szCs w:val="22"/>
+              </w:rPr>
+              <w:t>Dichas condiciones serán comunicadas posteriormente al proveedor.</w:t>
+            </w:r>
           </w:p>
         </w:tc>
         <w:tc>
@@ -3768,18 +4044,18 @@
               <w:pStyle w:val="Prrafodelista"/>
               <w:ind w:left="0"/>
               <w:jc w:val="center"/>
-              <w:cnfStyle w:val="000000000000"/>
-              <w:rPr>
-                <w:rFonts w:asciiTheme="minorHAnsi" w:hAnsiTheme="minorHAnsi" w:cstheme="minorHAnsi"/>
-                <w:sz w:val="20"/>
-                <w:szCs w:val="20"/>
-              </w:rPr>
-            </w:pPr>
-            <w:r>
-              <w:rPr>
-                <w:rFonts w:asciiTheme="minorHAnsi" w:hAnsiTheme="minorHAnsi" w:cstheme="minorHAnsi"/>
-                <w:sz w:val="20"/>
-                <w:szCs w:val="20"/>
+              <w:cnfStyle w:val="000000000000" w:firstRow="0" w:lastRow="0" w:firstColumn="0" w:lastColumn="0" w:oddVBand="0" w:evenVBand="0" w:oddHBand="0" w:evenHBand="0" w:firstRowFirstColumn="0" w:firstRowLastColumn="0" w:lastRowFirstColumn="0" w:lastRowLastColumn="0"/>
+              <w:rPr>
+                <w:rFonts w:asciiTheme="minorHAnsi" w:hAnsiTheme="minorHAnsi" w:cstheme="minorHAnsi"/>
+                <w:sz w:val="22"/>
+                <w:szCs w:val="22"/>
+              </w:rPr>
+            </w:pPr>
+            <w:r>
+              <w:rPr>
+                <w:rFonts w:asciiTheme="minorHAnsi" w:hAnsiTheme="minorHAnsi" w:cstheme="minorHAnsi"/>
+                <w:sz w:val="22"/>
+                <w:szCs w:val="22"/>
               </w:rPr>
               <w:t>Asistente de contratos</w:t>
             </w:r>
@@ -3788,31 +4064,32 @@
       </w:tr>
       <w:tr>
         <w:trPr>
-          <w:cnfStyle w:val="000000100000"/>
+          <w:cnfStyle w:val="000000100000" w:firstRow="0" w:lastRow="0" w:firstColumn="0" w:lastColumn="0" w:oddVBand="0" w:evenVBand="0" w:oddHBand="1" w:evenHBand="0" w:firstRowFirstColumn="0" w:firstRowLastColumn="0" w:lastRowFirstColumn="0" w:lastRowLastColumn="0"/>
           <w:trHeight w:val="1225"/>
         </w:trPr>
         <w:tc>
           <w:tcPr>
-            <w:cnfStyle w:val="001000000000"/>
+            <w:cnfStyle w:val="001000000000" w:firstRow="0" w:lastRow="0" w:firstColumn="1" w:lastColumn="0" w:oddVBand="0" w:evenVBand="0" w:oddHBand="0" w:evenHBand="0" w:firstRowFirstColumn="0" w:firstRowLastColumn="0" w:lastRowFirstColumn="0" w:lastRowLastColumn="0"/>
             <w:tcW w:w="675" w:type="dxa"/>
-          </w:tcPr>
-          <w:p>
-            <w:pPr>
-              <w:pStyle w:val="Prrafodelista"/>
-              <w:ind w:left="0"/>
-              <w:jc w:val="center"/>
-              <w:rPr>
-                <w:rFonts w:asciiTheme="minorHAnsi" w:hAnsiTheme="minorHAnsi" w:cstheme="minorHAnsi"/>
-                <w:sz w:val="20"/>
-                <w:szCs w:val="20"/>
+            <w:vAlign w:val="center"/>
+          </w:tcPr>
+          <w:p>
+            <w:pPr>
+              <w:pStyle w:val="Prrafodelista"/>
+              <w:ind w:left="0"/>
+              <w:jc w:val="center"/>
+              <w:rPr>
+                <w:rFonts w:asciiTheme="minorHAnsi" w:hAnsiTheme="minorHAnsi" w:cstheme="minorHAnsi"/>
+                <w:sz w:val="22"/>
+                <w:szCs w:val="22"/>
                 <w:lang w:val="es-PE"/>
               </w:rPr>
             </w:pPr>
             <w:r>
               <w:rPr>
                 <w:rFonts w:asciiTheme="minorHAnsi" w:hAnsiTheme="minorHAnsi" w:cstheme="minorHAnsi"/>
-                <w:sz w:val="20"/>
-                <w:szCs w:val="20"/>
+                <w:sz w:val="22"/>
+                <w:szCs w:val="22"/>
                 <w:lang w:val="es-PE"/>
               </w:rPr>
               <w:t>6</w:t>
@@ -3829,44 +4106,45 @@
               <w:pStyle w:val="Prrafodelista"/>
               <w:ind w:left="0"/>
               <w:jc w:val="center"/>
-              <w:cnfStyle w:val="000000100000"/>
-              <w:rPr>
-                <w:rFonts w:asciiTheme="minorHAnsi" w:hAnsiTheme="minorHAnsi" w:cstheme="minorHAnsi"/>
-                <w:sz w:val="20"/>
-                <w:szCs w:val="20"/>
-              </w:rPr>
-            </w:pPr>
-            <w:r>
-              <w:rPr>
-                <w:rFonts w:asciiTheme="minorHAnsi" w:hAnsiTheme="minorHAnsi" w:cstheme="minorHAnsi"/>
-                <w:sz w:val="20"/>
-                <w:szCs w:val="20"/>
-              </w:rPr>
-              <w:t>Condiciones de servicio /adquisición</w:t>
+              <w:cnfStyle w:val="000000100000" w:firstRow="0" w:lastRow="0" w:firstColumn="0" w:lastColumn="0" w:oddVBand="0" w:evenVBand="0" w:oddHBand="1" w:evenHBand="0" w:firstRowFirstColumn="0" w:firstRowLastColumn="0" w:lastRowFirstColumn="0" w:lastRowLastColumn="0"/>
+              <w:rPr>
+                <w:rFonts w:asciiTheme="minorHAnsi" w:hAnsiTheme="minorHAnsi" w:cstheme="minorHAnsi"/>
+                <w:sz w:val="22"/>
+                <w:szCs w:val="22"/>
+              </w:rPr>
+            </w:pPr>
+            <w:r>
+              <w:rPr>
+                <w:rFonts w:asciiTheme="minorHAnsi" w:hAnsiTheme="minorHAnsi" w:cstheme="minorHAnsi"/>
+                <w:sz w:val="22"/>
+                <w:szCs w:val="22"/>
+              </w:rPr>
+              <w:t>Análisis de términos y condiciones de contrato</w:t>
             </w:r>
           </w:p>
         </w:tc>
         <w:tc>
           <w:tcPr>
             <w:tcW w:w="1917" w:type="dxa"/>
-          </w:tcPr>
-          <w:p>
-            <w:pPr>
-              <w:pStyle w:val="Prrafodelista"/>
-              <w:ind w:left="0"/>
-              <w:jc w:val="center"/>
-              <w:cnfStyle w:val="000000100000"/>
-              <w:rPr>
-                <w:rFonts w:asciiTheme="minorHAnsi" w:hAnsiTheme="minorHAnsi" w:cstheme="minorHAnsi"/>
-                <w:sz w:val="20"/>
-                <w:szCs w:val="20"/>
-              </w:rPr>
-            </w:pPr>
-            <w:r>
-              <w:rPr>
-                <w:rFonts w:asciiTheme="minorHAnsi" w:hAnsiTheme="minorHAnsi" w:cstheme="minorHAnsi"/>
-                <w:sz w:val="20"/>
-                <w:szCs w:val="20"/>
+            <w:vAlign w:val="center"/>
+          </w:tcPr>
+          <w:p>
+            <w:pPr>
+              <w:pStyle w:val="Prrafodelista"/>
+              <w:ind w:left="0"/>
+              <w:jc w:val="center"/>
+              <w:cnfStyle w:val="000000100000" w:firstRow="0" w:lastRow="0" w:firstColumn="0" w:lastColumn="0" w:oddVBand="0" w:evenVBand="0" w:oddHBand="1" w:evenHBand="0" w:firstRowFirstColumn="0" w:firstRowLastColumn="0" w:lastRowFirstColumn="0" w:lastRowLastColumn="0"/>
+              <w:rPr>
+                <w:rFonts w:asciiTheme="minorHAnsi" w:hAnsiTheme="minorHAnsi" w:cstheme="minorHAnsi"/>
+                <w:sz w:val="22"/>
+                <w:szCs w:val="22"/>
+              </w:rPr>
+            </w:pPr>
+            <w:r>
+              <w:rPr>
+                <w:rFonts w:asciiTheme="minorHAnsi" w:hAnsiTheme="minorHAnsi" w:cstheme="minorHAnsi"/>
+                <w:sz w:val="22"/>
+                <w:szCs w:val="22"/>
               </w:rPr>
               <w:t>Definir moneda a manejar para el contrato</w:t>
             </w:r>
@@ -3875,23 +4153,25 @@
         <w:tc>
           <w:tcPr>
             <w:tcW w:w="1798" w:type="dxa"/>
-          </w:tcPr>
-          <w:p>
-            <w:pPr>
-              <w:pStyle w:val="Prrafodelista"/>
-              <w:ind w:left="0"/>
-              <w:cnfStyle w:val="000000100000"/>
-              <w:rPr>
-                <w:rFonts w:asciiTheme="minorHAnsi" w:hAnsiTheme="minorHAnsi" w:cstheme="minorHAnsi"/>
-                <w:sz w:val="20"/>
-                <w:szCs w:val="20"/>
-              </w:rPr>
-            </w:pPr>
-            <w:r>
-              <w:rPr>
-                <w:rFonts w:asciiTheme="minorHAnsi" w:hAnsiTheme="minorHAnsi" w:cstheme="minorHAnsi"/>
-                <w:sz w:val="20"/>
-                <w:szCs w:val="20"/>
+            <w:vAlign w:val="center"/>
+          </w:tcPr>
+          <w:p>
+            <w:pPr>
+              <w:pStyle w:val="Prrafodelista"/>
+              <w:ind w:left="0"/>
+              <w:jc w:val="center"/>
+              <w:cnfStyle w:val="000000100000" w:firstRow="0" w:lastRow="0" w:firstColumn="0" w:lastColumn="0" w:oddVBand="0" w:evenVBand="0" w:oddHBand="1" w:evenHBand="0" w:firstRowFirstColumn="0" w:firstRowLastColumn="0" w:lastRowFirstColumn="0" w:lastRowLastColumn="0"/>
+              <w:rPr>
+                <w:rFonts w:asciiTheme="minorHAnsi" w:hAnsiTheme="minorHAnsi" w:cstheme="minorHAnsi"/>
+                <w:sz w:val="22"/>
+                <w:szCs w:val="22"/>
+              </w:rPr>
+            </w:pPr>
+            <w:r>
+              <w:rPr>
+                <w:rFonts w:asciiTheme="minorHAnsi" w:hAnsiTheme="minorHAnsi" w:cstheme="minorHAnsi"/>
+                <w:sz w:val="22"/>
+                <w:szCs w:val="22"/>
               </w:rPr>
               <w:t>Tipo de moneda a manejar por contrato</w:t>
             </w:r>
@@ -3900,18 +4180,55 @@
         <w:tc>
           <w:tcPr>
             <w:tcW w:w="1955" w:type="dxa"/>
-          </w:tcPr>
-          <w:p>
-            <w:pPr>
-              <w:pStyle w:val="Prrafodelista"/>
-              <w:ind w:left="0"/>
-              <w:cnfStyle w:val="000000100000"/>
-              <w:rPr>
-                <w:rFonts w:asciiTheme="minorHAnsi" w:hAnsiTheme="minorHAnsi" w:cstheme="minorHAnsi"/>
-                <w:sz w:val="20"/>
-                <w:szCs w:val="20"/>
-              </w:rPr>
-            </w:pPr>
+            <w:vAlign w:val="center"/>
+          </w:tcPr>
+          <w:p>
+            <w:pPr>
+              <w:pStyle w:val="Prrafodelista"/>
+              <w:ind w:left="0"/>
+              <w:cnfStyle w:val="000000100000" w:firstRow="0" w:lastRow="0" w:firstColumn="0" w:lastColumn="0" w:oddVBand="0" w:evenVBand="0" w:oddHBand="1" w:evenHBand="0" w:firstRowFirstColumn="0" w:firstRowLastColumn="0" w:lastRowFirstColumn="0" w:lastRowLastColumn="0"/>
+              <w:rPr>
+                <w:rFonts w:asciiTheme="minorHAnsi" w:hAnsiTheme="minorHAnsi" w:cstheme="minorHAnsi"/>
+                <w:sz w:val="22"/>
+                <w:szCs w:val="22"/>
+              </w:rPr>
+            </w:pPr>
+            <w:r>
+              <w:rPr>
+                <w:rFonts w:asciiTheme="minorHAnsi" w:hAnsiTheme="minorHAnsi" w:cstheme="minorHAnsi"/>
+                <w:sz w:val="22"/>
+                <w:szCs w:val="22"/>
+              </w:rPr>
+              <w:t xml:space="preserve">Se establecerá el tipo </w:t>
+            </w:r>
+            <w:r>
+              <w:rPr>
+                <w:rFonts w:asciiTheme="minorHAnsi" w:hAnsiTheme="minorHAnsi" w:cstheme="minorHAnsi"/>
+                <w:sz w:val="22"/>
+                <w:szCs w:val="22"/>
+              </w:rPr>
+              <w:t xml:space="preserve"> de moneda a utilizar a lo largo del contrato.</w:t>
+            </w:r>
+          </w:p>
+          <w:p>
+            <w:pPr>
+              <w:pStyle w:val="Prrafodelista"/>
+              <w:ind w:left="0"/>
+              <w:cnfStyle w:val="000000100000" w:firstRow="0" w:lastRow="0" w:firstColumn="0" w:lastColumn="0" w:oddVBand="0" w:evenVBand="0" w:oddHBand="1" w:evenHBand="0" w:firstRowFirstColumn="0" w:firstRowLastColumn="0" w:lastRowFirstColumn="0" w:lastRowLastColumn="0"/>
+              <w:rPr>
+                <w:rFonts w:asciiTheme="minorHAnsi" w:hAnsiTheme="minorHAnsi" w:cstheme="minorHAnsi"/>
+                <w:sz w:val="22"/>
+                <w:szCs w:val="22"/>
+              </w:rPr>
+            </w:pPr>
+            <w:r>
+              <w:rPr>
+                <w:rFonts w:asciiTheme="minorHAnsi" w:hAnsiTheme="minorHAnsi" w:cstheme="minorHAnsi"/>
+                <w:sz w:val="22"/>
+                <w:szCs w:val="22"/>
+              </w:rPr>
+              <w:t>Dichas condiciones serán comunicadas posteriormente al proveedor.</w:t>
+            </w:r>
           </w:p>
         </w:tc>
         <w:tc>
@@ -3924,18 +4241,18 @@
               <w:pStyle w:val="Prrafodelista"/>
               <w:ind w:left="0"/>
               <w:jc w:val="center"/>
-              <w:cnfStyle w:val="000000100000"/>
-              <w:rPr>
-                <w:rFonts w:asciiTheme="minorHAnsi" w:hAnsiTheme="minorHAnsi" w:cstheme="minorHAnsi"/>
-                <w:sz w:val="20"/>
-                <w:szCs w:val="20"/>
-              </w:rPr>
-            </w:pPr>
-            <w:r>
-              <w:rPr>
-                <w:rFonts w:asciiTheme="minorHAnsi" w:hAnsiTheme="minorHAnsi" w:cstheme="minorHAnsi"/>
-                <w:sz w:val="20"/>
-                <w:szCs w:val="20"/>
+              <w:cnfStyle w:val="000000100000" w:firstRow="0" w:lastRow="0" w:firstColumn="0" w:lastColumn="0" w:oddVBand="0" w:evenVBand="0" w:oddHBand="1" w:evenHBand="0" w:firstRowFirstColumn="0" w:firstRowLastColumn="0" w:lastRowFirstColumn="0" w:lastRowLastColumn="0"/>
+              <w:rPr>
+                <w:rFonts w:asciiTheme="minorHAnsi" w:hAnsiTheme="minorHAnsi" w:cstheme="minorHAnsi"/>
+                <w:sz w:val="22"/>
+                <w:szCs w:val="22"/>
+              </w:rPr>
+            </w:pPr>
+            <w:r>
+              <w:rPr>
+                <w:rFonts w:asciiTheme="minorHAnsi" w:hAnsiTheme="minorHAnsi" w:cstheme="minorHAnsi"/>
+                <w:sz w:val="22"/>
+                <w:szCs w:val="22"/>
               </w:rPr>
               <w:t>Asistente de contratos</w:t>
             </w:r>
@@ -3948,27 +4265,28 @@
         </w:trPr>
         <w:tc>
           <w:tcPr>
-            <w:cnfStyle w:val="001000000000"/>
+            <w:cnfStyle w:val="001000000000" w:firstRow="0" w:lastRow="0" w:firstColumn="1" w:lastColumn="0" w:oddVBand="0" w:evenVBand="0" w:oddHBand="0" w:evenHBand="0" w:firstRowFirstColumn="0" w:firstRowLastColumn="0" w:lastRowFirstColumn="0" w:lastRowLastColumn="0"/>
             <w:tcW w:w="675" w:type="dxa"/>
             <w:vMerge w:val="restart"/>
-          </w:tcPr>
-          <w:p>
-            <w:pPr>
-              <w:pStyle w:val="Prrafodelista"/>
-              <w:ind w:left="0"/>
-              <w:jc w:val="center"/>
-              <w:rPr>
-                <w:rFonts w:asciiTheme="minorHAnsi" w:hAnsiTheme="minorHAnsi" w:cstheme="minorHAnsi"/>
-                <w:sz w:val="20"/>
-                <w:szCs w:val="20"/>
+            <w:vAlign w:val="center"/>
+          </w:tcPr>
+          <w:p>
+            <w:pPr>
+              <w:pStyle w:val="Prrafodelista"/>
+              <w:ind w:left="0"/>
+              <w:jc w:val="center"/>
+              <w:rPr>
+                <w:rFonts w:asciiTheme="minorHAnsi" w:hAnsiTheme="minorHAnsi" w:cstheme="minorHAnsi"/>
+                <w:sz w:val="22"/>
+                <w:szCs w:val="22"/>
                 <w:lang w:val="es-PE"/>
               </w:rPr>
             </w:pPr>
             <w:r>
               <w:rPr>
                 <w:rFonts w:asciiTheme="minorHAnsi" w:hAnsiTheme="minorHAnsi" w:cstheme="minorHAnsi"/>
-                <w:sz w:val="20"/>
-                <w:szCs w:val="20"/>
+                <w:sz w:val="22"/>
+                <w:szCs w:val="22"/>
                 <w:lang w:val="es-PE"/>
               </w:rPr>
               <w:t>7</w:t>
@@ -3986,18 +4304,18 @@
               <w:pStyle w:val="Prrafodelista"/>
               <w:ind w:left="0"/>
               <w:jc w:val="center"/>
-              <w:cnfStyle w:val="000000000000"/>
-              <w:rPr>
-                <w:rFonts w:asciiTheme="minorHAnsi" w:hAnsiTheme="minorHAnsi" w:cstheme="minorHAnsi"/>
-                <w:sz w:val="20"/>
-                <w:szCs w:val="20"/>
-              </w:rPr>
-            </w:pPr>
-            <w:r>
-              <w:rPr>
-                <w:rFonts w:asciiTheme="minorHAnsi" w:hAnsiTheme="minorHAnsi" w:cstheme="minorHAnsi"/>
-                <w:sz w:val="20"/>
-                <w:szCs w:val="20"/>
+              <w:cnfStyle w:val="000000000000" w:firstRow="0" w:lastRow="0" w:firstColumn="0" w:lastColumn="0" w:oddVBand="0" w:evenVBand="0" w:oddHBand="0" w:evenHBand="0" w:firstRowFirstColumn="0" w:firstRowLastColumn="0" w:lastRowFirstColumn="0" w:lastRowLastColumn="0"/>
+              <w:rPr>
+                <w:rFonts w:asciiTheme="minorHAnsi" w:hAnsiTheme="minorHAnsi" w:cstheme="minorHAnsi"/>
+                <w:sz w:val="22"/>
+                <w:szCs w:val="22"/>
+              </w:rPr>
+            </w:pPr>
+            <w:r>
+              <w:rPr>
+                <w:rFonts w:asciiTheme="minorHAnsi" w:hAnsiTheme="minorHAnsi" w:cstheme="minorHAnsi"/>
+                <w:sz w:val="22"/>
+                <w:szCs w:val="22"/>
               </w:rPr>
               <w:t>Análisis de términos y condiciones de contrato</w:t>
             </w:r>
@@ -4007,24 +4325,25 @@
           <w:tcPr>
             <w:tcW w:w="1917" w:type="dxa"/>
             <w:vMerge w:val="restart"/>
-          </w:tcPr>
-          <w:p>
-            <w:pPr>
-              <w:pStyle w:val="Prrafodelista"/>
-              <w:ind w:left="0"/>
-              <w:jc w:val="center"/>
-              <w:cnfStyle w:val="000000000000"/>
-              <w:rPr>
-                <w:rFonts w:asciiTheme="minorHAnsi" w:hAnsiTheme="minorHAnsi" w:cstheme="minorHAnsi"/>
-                <w:sz w:val="20"/>
-                <w:szCs w:val="20"/>
-              </w:rPr>
-            </w:pPr>
-            <w:r>
-              <w:rPr>
-                <w:rFonts w:asciiTheme="minorHAnsi" w:hAnsiTheme="minorHAnsi" w:cstheme="minorHAnsi"/>
-                <w:sz w:val="20"/>
-                <w:szCs w:val="20"/>
+            <w:vAlign w:val="center"/>
+          </w:tcPr>
+          <w:p>
+            <w:pPr>
+              <w:pStyle w:val="Prrafodelista"/>
+              <w:ind w:left="0"/>
+              <w:jc w:val="center"/>
+              <w:cnfStyle w:val="000000000000" w:firstRow="0" w:lastRow="0" w:firstColumn="0" w:lastColumn="0" w:oddVBand="0" w:evenVBand="0" w:oddHBand="0" w:evenHBand="0" w:firstRowFirstColumn="0" w:firstRowLastColumn="0" w:lastRowFirstColumn="0" w:lastRowLastColumn="0"/>
+              <w:rPr>
+                <w:rFonts w:asciiTheme="minorHAnsi" w:hAnsiTheme="minorHAnsi" w:cstheme="minorHAnsi"/>
+                <w:sz w:val="22"/>
+                <w:szCs w:val="22"/>
+              </w:rPr>
+            </w:pPr>
+            <w:r>
+              <w:rPr>
+                <w:rFonts w:asciiTheme="minorHAnsi" w:hAnsiTheme="minorHAnsi" w:cstheme="minorHAnsi"/>
+                <w:sz w:val="22"/>
+                <w:szCs w:val="22"/>
               </w:rPr>
               <w:t>Asociar a importación</w:t>
             </w:r>
@@ -4033,23 +4352,25 @@
         <w:tc>
           <w:tcPr>
             <w:tcW w:w="1798" w:type="dxa"/>
-          </w:tcPr>
-          <w:p>
-            <w:pPr>
-              <w:pStyle w:val="Prrafodelista"/>
-              <w:ind w:left="0"/>
-              <w:cnfStyle w:val="000000000000"/>
-              <w:rPr>
-                <w:rFonts w:asciiTheme="minorHAnsi" w:hAnsiTheme="minorHAnsi" w:cstheme="minorHAnsi"/>
-                <w:sz w:val="20"/>
-                <w:szCs w:val="20"/>
-              </w:rPr>
-            </w:pPr>
-            <w:r>
-              <w:rPr>
-                <w:rFonts w:asciiTheme="minorHAnsi" w:hAnsiTheme="minorHAnsi" w:cstheme="minorHAnsi"/>
-                <w:sz w:val="20"/>
-                <w:szCs w:val="20"/>
+            <w:vAlign w:val="center"/>
+          </w:tcPr>
+          <w:p>
+            <w:pPr>
+              <w:pStyle w:val="Prrafodelista"/>
+              <w:ind w:left="0"/>
+              <w:jc w:val="center"/>
+              <w:cnfStyle w:val="000000000000" w:firstRow="0" w:lastRow="0" w:firstColumn="0" w:lastColumn="0" w:oddVBand="0" w:evenVBand="0" w:oddHBand="0" w:evenHBand="0" w:firstRowFirstColumn="0" w:firstRowLastColumn="0" w:lastRowFirstColumn="0" w:lastRowLastColumn="0"/>
+              <w:rPr>
+                <w:rFonts w:asciiTheme="minorHAnsi" w:hAnsiTheme="minorHAnsi" w:cstheme="minorHAnsi"/>
+                <w:sz w:val="22"/>
+                <w:szCs w:val="22"/>
+              </w:rPr>
+            </w:pPr>
+            <w:r>
+              <w:rPr>
+                <w:rFonts w:asciiTheme="minorHAnsi" w:hAnsiTheme="minorHAnsi" w:cstheme="minorHAnsi"/>
+                <w:sz w:val="22"/>
+                <w:szCs w:val="22"/>
               </w:rPr>
               <w:t>El contrato se asocia a una importación</w:t>
             </w:r>
@@ -4059,16 +4380,37 @@
           <w:tcPr>
             <w:tcW w:w="1955" w:type="dxa"/>
             <w:vMerge w:val="restart"/>
-          </w:tcPr>
-          <w:p>
-            <w:pPr>
-              <w:pStyle w:val="Prrafodelista"/>
-              <w:ind w:left="0"/>
-              <w:cnfStyle w:val="000000000000"/>
-              <w:rPr>
-                <w:rFonts w:asciiTheme="minorHAnsi" w:hAnsiTheme="minorHAnsi" w:cstheme="minorHAnsi"/>
-                <w:sz w:val="20"/>
-                <w:szCs w:val="20"/>
+            <w:vAlign w:val="center"/>
+          </w:tcPr>
+          <w:p>
+            <w:pPr>
+              <w:pStyle w:val="Prrafodelista"/>
+              <w:ind w:left="0"/>
+              <w:cnfStyle w:val="000000000000" w:firstRow="0" w:lastRow="0" w:firstColumn="0" w:lastColumn="0" w:oddVBand="0" w:evenVBand="0" w:oddHBand="0" w:evenHBand="0" w:firstRowFirstColumn="0" w:firstRowLastColumn="0" w:lastRowFirstColumn="0" w:lastRowLastColumn="0"/>
+              <w:rPr>
+                <w:rFonts w:asciiTheme="minorHAnsi" w:hAnsiTheme="minorHAnsi" w:cstheme="minorHAnsi"/>
+                <w:sz w:val="22"/>
+                <w:szCs w:val="22"/>
+              </w:rPr>
+            </w:pPr>
+            <w:r>
+              <w:rPr>
+                <w:rFonts w:asciiTheme="minorHAnsi" w:hAnsiTheme="minorHAnsi" w:cstheme="minorHAnsi"/>
+                <w:sz w:val="22"/>
+                <w:szCs w:val="22"/>
+              </w:rPr>
+              <w:t>Muchas veces, los proveedores elegidos para las contrataciones no serán únicamente nacionales, por ellos se definirá si se requiere el uso de proveedores extranjeros.</w:t>
+            </w:r>
+          </w:p>
+          <w:p>
+            <w:pPr>
+              <w:pStyle w:val="Prrafodelista"/>
+              <w:ind w:left="0"/>
+              <w:cnfStyle w:val="000000000000" w:firstRow="0" w:lastRow="0" w:firstColumn="0" w:lastColumn="0" w:oddVBand="0" w:evenVBand="0" w:oddHBand="0" w:evenHBand="0" w:firstRowFirstColumn="0" w:firstRowLastColumn="0" w:lastRowFirstColumn="0" w:lastRowLastColumn="0"/>
+              <w:rPr>
+                <w:rFonts w:asciiTheme="minorHAnsi" w:hAnsiTheme="minorHAnsi" w:cstheme="minorHAnsi"/>
+                <w:sz w:val="22"/>
+                <w:szCs w:val="22"/>
               </w:rPr>
             </w:pPr>
           </w:p>
@@ -4084,18 +4426,18 @@
               <w:pStyle w:val="Prrafodelista"/>
               <w:ind w:left="0"/>
               <w:jc w:val="center"/>
-              <w:cnfStyle w:val="000000000000"/>
-              <w:rPr>
-                <w:rFonts w:asciiTheme="minorHAnsi" w:hAnsiTheme="minorHAnsi" w:cstheme="minorHAnsi"/>
-                <w:sz w:val="20"/>
-                <w:szCs w:val="20"/>
-              </w:rPr>
-            </w:pPr>
-            <w:r>
-              <w:rPr>
-                <w:rFonts w:asciiTheme="minorHAnsi" w:hAnsiTheme="minorHAnsi" w:cstheme="minorHAnsi"/>
-                <w:sz w:val="20"/>
-                <w:szCs w:val="20"/>
+              <w:cnfStyle w:val="000000000000" w:firstRow="0" w:lastRow="0" w:firstColumn="0" w:lastColumn="0" w:oddVBand="0" w:evenVBand="0" w:oddHBand="0" w:evenHBand="0" w:firstRowFirstColumn="0" w:firstRowLastColumn="0" w:lastRowFirstColumn="0" w:lastRowLastColumn="0"/>
+              <w:rPr>
+                <w:rFonts w:asciiTheme="minorHAnsi" w:hAnsiTheme="minorHAnsi" w:cstheme="minorHAnsi"/>
+                <w:sz w:val="22"/>
+                <w:szCs w:val="22"/>
+              </w:rPr>
+            </w:pPr>
+            <w:r>
+              <w:rPr>
+                <w:rFonts w:asciiTheme="minorHAnsi" w:hAnsiTheme="minorHAnsi" w:cstheme="minorHAnsi"/>
+                <w:sz w:val="22"/>
+                <w:szCs w:val="22"/>
               </w:rPr>
               <w:t>Asistente de contratos</w:t>
             </w:r>
@@ -4104,24 +4446,25 @@
       </w:tr>
       <w:tr>
         <w:trPr>
-          <w:cnfStyle w:val="000000100000"/>
+          <w:cnfStyle w:val="000000100000" w:firstRow="0" w:lastRow="0" w:firstColumn="0" w:lastColumn="0" w:oddVBand="0" w:evenVBand="0" w:oddHBand="1" w:evenHBand="0" w:firstRowFirstColumn="0" w:firstRowLastColumn="0" w:lastRowFirstColumn="0" w:lastRowLastColumn="0"/>
           <w:trHeight w:val="932"/>
         </w:trPr>
         <w:tc>
           <w:tcPr>
-            <w:cnfStyle w:val="001000000000"/>
+            <w:cnfStyle w:val="001000000000" w:firstRow="0" w:lastRow="0" w:firstColumn="1" w:lastColumn="0" w:oddVBand="0" w:evenVBand="0" w:oddHBand="0" w:evenHBand="0" w:firstRowFirstColumn="0" w:firstRowLastColumn="0" w:lastRowFirstColumn="0" w:lastRowLastColumn="0"/>
             <w:tcW w:w="675" w:type="dxa"/>
             <w:vMerge/>
-          </w:tcPr>
-          <w:p>
-            <w:pPr>
-              <w:pStyle w:val="Prrafodelista"/>
-              <w:ind w:left="0"/>
-              <w:jc w:val="center"/>
-              <w:rPr>
-                <w:rFonts w:asciiTheme="minorHAnsi" w:hAnsiTheme="minorHAnsi" w:cstheme="minorHAnsi"/>
-                <w:sz w:val="20"/>
-                <w:szCs w:val="20"/>
+            <w:vAlign w:val="center"/>
+          </w:tcPr>
+          <w:p>
+            <w:pPr>
+              <w:pStyle w:val="Prrafodelista"/>
+              <w:ind w:left="0"/>
+              <w:jc w:val="center"/>
+              <w:rPr>
+                <w:rFonts w:asciiTheme="minorHAnsi" w:hAnsiTheme="minorHAnsi" w:cstheme="minorHAnsi"/>
+                <w:sz w:val="22"/>
+                <w:szCs w:val="22"/>
                 <w:lang w:val="es-PE"/>
               </w:rPr>
             </w:pPr>
@@ -4138,11 +4481,11 @@
               <w:pStyle w:val="Prrafodelista"/>
               <w:ind w:left="0"/>
               <w:jc w:val="center"/>
-              <w:cnfStyle w:val="000000100000"/>
-              <w:rPr>
-                <w:rFonts w:asciiTheme="minorHAnsi" w:hAnsiTheme="minorHAnsi" w:cstheme="minorHAnsi"/>
-                <w:sz w:val="20"/>
-                <w:szCs w:val="20"/>
+              <w:cnfStyle w:val="000000100000" w:firstRow="0" w:lastRow="0" w:firstColumn="0" w:lastColumn="0" w:oddVBand="0" w:evenVBand="0" w:oddHBand="1" w:evenHBand="0" w:firstRowFirstColumn="0" w:firstRowLastColumn="0" w:lastRowFirstColumn="0" w:lastRowLastColumn="0"/>
+              <w:rPr>
+                <w:rFonts w:asciiTheme="minorHAnsi" w:hAnsiTheme="minorHAnsi" w:cstheme="minorHAnsi"/>
+                <w:sz w:val="22"/>
+                <w:szCs w:val="22"/>
               </w:rPr>
             </w:pPr>
           </w:p>
@@ -4151,17 +4494,18 @@
           <w:tcPr>
             <w:tcW w:w="1917" w:type="dxa"/>
             <w:vMerge/>
-          </w:tcPr>
-          <w:p>
-            <w:pPr>
-              <w:pStyle w:val="Prrafodelista"/>
-              <w:ind w:left="0"/>
-              <w:jc w:val="center"/>
-              <w:cnfStyle w:val="000000100000"/>
-              <w:rPr>
-                <w:rFonts w:asciiTheme="minorHAnsi" w:hAnsiTheme="minorHAnsi" w:cstheme="minorHAnsi"/>
-                <w:sz w:val="20"/>
-                <w:szCs w:val="20"/>
+            <w:vAlign w:val="center"/>
+          </w:tcPr>
+          <w:p>
+            <w:pPr>
+              <w:pStyle w:val="Prrafodelista"/>
+              <w:ind w:left="0"/>
+              <w:jc w:val="center"/>
+              <w:cnfStyle w:val="000000100000" w:firstRow="0" w:lastRow="0" w:firstColumn="0" w:lastColumn="0" w:oddVBand="0" w:evenVBand="0" w:oddHBand="1" w:evenHBand="0" w:firstRowFirstColumn="0" w:firstRowLastColumn="0" w:lastRowFirstColumn="0" w:lastRowLastColumn="0"/>
+              <w:rPr>
+                <w:rFonts w:asciiTheme="minorHAnsi" w:hAnsiTheme="minorHAnsi" w:cstheme="minorHAnsi"/>
+                <w:sz w:val="22"/>
+                <w:szCs w:val="22"/>
               </w:rPr>
             </w:pPr>
           </w:p>
@@ -4169,41 +4513,27 @@
         <w:tc>
           <w:tcPr>
             <w:tcW w:w="1798" w:type="dxa"/>
-          </w:tcPr>
-          <w:p>
-            <w:pPr>
-              <w:pStyle w:val="Prrafodelista"/>
-              <w:ind w:left="0"/>
-              <w:cnfStyle w:val="000000100000"/>
-              <w:rPr>
-                <w:rFonts w:asciiTheme="minorHAnsi" w:hAnsiTheme="minorHAnsi" w:cstheme="minorHAnsi"/>
-                <w:sz w:val="20"/>
-                <w:szCs w:val="20"/>
-              </w:rPr>
-            </w:pPr>
-            <w:r>
-              <w:rPr>
-                <w:rFonts w:asciiTheme="minorHAnsi" w:hAnsiTheme="minorHAnsi" w:cstheme="minorHAnsi"/>
-                <w:sz w:val="20"/>
-                <w:szCs w:val="20"/>
-              </w:rPr>
-              <w:t>El contrato</w:t>
-            </w:r>
-            <w:r>
-              <w:rPr>
-                <w:rFonts w:asciiTheme="minorHAnsi" w:hAnsiTheme="minorHAnsi" w:cstheme="minorHAnsi"/>
-                <w:sz w:val="20"/>
-                <w:szCs w:val="20"/>
-              </w:rPr>
-              <w:t xml:space="preserve"> no </w:t>
-            </w:r>
-            <w:r>
-              <w:rPr>
-                <w:rFonts w:asciiTheme="minorHAnsi" w:hAnsiTheme="minorHAnsi" w:cstheme="minorHAnsi"/>
-                <w:sz w:val="20"/>
-                <w:szCs w:val="20"/>
-              </w:rPr>
-              <w:t xml:space="preserve"> se asocia a una importación</w:t>
+            <w:vAlign w:val="center"/>
+          </w:tcPr>
+          <w:p>
+            <w:pPr>
+              <w:pStyle w:val="Prrafodelista"/>
+              <w:ind w:left="0"/>
+              <w:jc w:val="center"/>
+              <w:cnfStyle w:val="000000100000" w:firstRow="0" w:lastRow="0" w:firstColumn="0" w:lastColumn="0" w:oddVBand="0" w:evenVBand="0" w:oddHBand="1" w:evenHBand="0" w:firstRowFirstColumn="0" w:firstRowLastColumn="0" w:lastRowFirstColumn="0" w:lastRowLastColumn="0"/>
+              <w:rPr>
+                <w:rFonts w:asciiTheme="minorHAnsi" w:hAnsiTheme="minorHAnsi" w:cstheme="minorHAnsi"/>
+                <w:sz w:val="22"/>
+                <w:szCs w:val="22"/>
+              </w:rPr>
+            </w:pPr>
+            <w:r>
+              <w:rPr>
+                <w:rFonts w:asciiTheme="minorHAnsi" w:hAnsiTheme="minorHAnsi" w:cstheme="minorHAnsi"/>
+                <w:sz w:val="22"/>
+                <w:szCs w:val="22"/>
+              </w:rPr>
+              <w:t>El contrato no  se asocia a una importación</w:t>
             </w:r>
           </w:p>
         </w:tc>
@@ -4211,16 +4541,17 @@
           <w:tcPr>
             <w:tcW w:w="1955" w:type="dxa"/>
             <w:vMerge/>
-          </w:tcPr>
-          <w:p>
-            <w:pPr>
-              <w:pStyle w:val="Prrafodelista"/>
-              <w:ind w:left="0"/>
-              <w:cnfStyle w:val="000000100000"/>
-              <w:rPr>
-                <w:rFonts w:asciiTheme="minorHAnsi" w:hAnsiTheme="minorHAnsi" w:cstheme="minorHAnsi"/>
-                <w:sz w:val="20"/>
-                <w:szCs w:val="20"/>
+            <w:vAlign w:val="center"/>
+          </w:tcPr>
+          <w:p>
+            <w:pPr>
+              <w:pStyle w:val="Prrafodelista"/>
+              <w:ind w:left="0"/>
+              <w:cnfStyle w:val="000000100000" w:firstRow="0" w:lastRow="0" w:firstColumn="0" w:lastColumn="0" w:oddVBand="0" w:evenVBand="0" w:oddHBand="1" w:evenHBand="0" w:firstRowFirstColumn="0" w:firstRowLastColumn="0" w:lastRowFirstColumn="0" w:lastRowLastColumn="0"/>
+              <w:rPr>
+                <w:rFonts w:asciiTheme="minorHAnsi" w:hAnsiTheme="minorHAnsi" w:cstheme="minorHAnsi"/>
+                <w:sz w:val="22"/>
+                <w:szCs w:val="22"/>
               </w:rPr>
             </w:pPr>
           </w:p>
@@ -4236,11 +4567,11 @@
               <w:pStyle w:val="Prrafodelista"/>
               <w:ind w:left="0"/>
               <w:jc w:val="center"/>
-              <w:cnfStyle w:val="000000100000"/>
-              <w:rPr>
-                <w:rFonts w:asciiTheme="minorHAnsi" w:hAnsiTheme="minorHAnsi" w:cstheme="minorHAnsi"/>
-                <w:sz w:val="20"/>
-                <w:szCs w:val="20"/>
+              <w:cnfStyle w:val="000000100000" w:firstRow="0" w:lastRow="0" w:firstColumn="0" w:lastColumn="0" w:oddVBand="0" w:evenVBand="0" w:oddHBand="1" w:evenHBand="0" w:firstRowFirstColumn="0" w:firstRowLastColumn="0" w:lastRowFirstColumn="0" w:lastRowLastColumn="0"/>
+              <w:rPr>
+                <w:rFonts w:asciiTheme="minorHAnsi" w:hAnsiTheme="minorHAnsi" w:cstheme="minorHAnsi"/>
+                <w:sz w:val="22"/>
+                <w:szCs w:val="22"/>
               </w:rPr>
             </w:pPr>
           </w:p>
@@ -4252,26 +4583,27 @@
         </w:trPr>
         <w:tc>
           <w:tcPr>
-            <w:cnfStyle w:val="001000000000"/>
+            <w:cnfStyle w:val="001000000000" w:firstRow="0" w:lastRow="0" w:firstColumn="1" w:lastColumn="0" w:oddVBand="0" w:evenVBand="0" w:oddHBand="0" w:evenHBand="0" w:firstRowFirstColumn="0" w:firstRowLastColumn="0" w:lastRowFirstColumn="0" w:lastRowLastColumn="0"/>
             <w:tcW w:w="675" w:type="dxa"/>
-          </w:tcPr>
-          <w:p>
-            <w:pPr>
-              <w:pStyle w:val="Prrafodelista"/>
-              <w:ind w:left="0"/>
-              <w:jc w:val="center"/>
-              <w:rPr>
-                <w:rFonts w:asciiTheme="minorHAnsi" w:hAnsiTheme="minorHAnsi" w:cstheme="minorHAnsi"/>
-                <w:sz w:val="20"/>
-                <w:szCs w:val="20"/>
+            <w:vAlign w:val="center"/>
+          </w:tcPr>
+          <w:p>
+            <w:pPr>
+              <w:pStyle w:val="Prrafodelista"/>
+              <w:ind w:left="0"/>
+              <w:jc w:val="center"/>
+              <w:rPr>
+                <w:rFonts w:asciiTheme="minorHAnsi" w:hAnsiTheme="minorHAnsi" w:cstheme="minorHAnsi"/>
+                <w:sz w:val="22"/>
+                <w:szCs w:val="22"/>
                 <w:lang w:val="es-PE"/>
               </w:rPr>
             </w:pPr>
             <w:r>
               <w:rPr>
                 <w:rFonts w:asciiTheme="minorHAnsi" w:hAnsiTheme="minorHAnsi" w:cstheme="minorHAnsi"/>
-                <w:sz w:val="20"/>
-                <w:szCs w:val="20"/>
+                <w:sz w:val="22"/>
+                <w:szCs w:val="22"/>
                 <w:lang w:val="es-PE"/>
               </w:rPr>
               <w:t>8</w:t>
@@ -4281,23 +4613,25 @@
         <w:tc>
           <w:tcPr>
             <w:tcW w:w="2127" w:type="dxa"/>
-          </w:tcPr>
-          <w:p>
-            <w:pPr>
-              <w:pStyle w:val="Prrafodelista"/>
-              <w:ind w:left="0"/>
-              <w:cnfStyle w:val="000000000000"/>
-              <w:rPr>
-                <w:rFonts w:asciiTheme="minorHAnsi" w:hAnsiTheme="minorHAnsi" w:cstheme="minorHAnsi"/>
-                <w:sz w:val="20"/>
-                <w:szCs w:val="20"/>
-              </w:rPr>
-            </w:pPr>
-            <w:r>
-              <w:rPr>
-                <w:rFonts w:asciiTheme="minorHAnsi" w:hAnsiTheme="minorHAnsi" w:cstheme="minorHAnsi"/>
-                <w:sz w:val="20"/>
-                <w:szCs w:val="20"/>
+            <w:vAlign w:val="center"/>
+          </w:tcPr>
+          <w:p>
+            <w:pPr>
+              <w:pStyle w:val="Prrafodelista"/>
+              <w:ind w:left="0"/>
+              <w:jc w:val="center"/>
+              <w:cnfStyle w:val="000000000000" w:firstRow="0" w:lastRow="0" w:firstColumn="0" w:lastColumn="0" w:oddVBand="0" w:evenVBand="0" w:oddHBand="0" w:evenHBand="0" w:firstRowFirstColumn="0" w:firstRowLastColumn="0" w:lastRowFirstColumn="0" w:lastRowLastColumn="0"/>
+              <w:rPr>
+                <w:rFonts w:asciiTheme="minorHAnsi" w:hAnsiTheme="minorHAnsi" w:cstheme="minorHAnsi"/>
+                <w:sz w:val="22"/>
+                <w:szCs w:val="22"/>
+              </w:rPr>
+            </w:pPr>
+            <w:r>
+              <w:rPr>
+                <w:rFonts w:asciiTheme="minorHAnsi" w:hAnsiTheme="minorHAnsi" w:cstheme="minorHAnsi"/>
+                <w:sz w:val="22"/>
+                <w:szCs w:val="22"/>
               </w:rPr>
               <w:t>El contrato se asocia a una importación</w:t>
             </w:r>
@@ -4306,89 +4640,90 @@
         <w:tc>
           <w:tcPr>
             <w:tcW w:w="1917" w:type="dxa"/>
-          </w:tcPr>
-          <w:p>
-            <w:pPr>
-              <w:pStyle w:val="Prrafodelista"/>
-              <w:ind w:left="0"/>
-              <w:jc w:val="center"/>
-              <w:cnfStyle w:val="000000000000"/>
-              <w:rPr>
-                <w:rFonts w:asciiTheme="minorHAnsi" w:hAnsiTheme="minorHAnsi" w:cstheme="minorHAnsi"/>
-                <w:sz w:val="20"/>
-                <w:szCs w:val="20"/>
-              </w:rPr>
-            </w:pPr>
-            <w:r>
-              <w:rPr>
-                <w:rFonts w:asciiTheme="minorHAnsi" w:hAnsiTheme="minorHAnsi" w:cstheme="minorHAnsi"/>
-                <w:sz w:val="20"/>
-                <w:szCs w:val="20"/>
-              </w:rPr>
-              <w:t xml:space="preserve">Definir </w:t>
-            </w:r>
-            <w:proofErr w:type="spellStart"/>
-            <w:r>
-              <w:rPr>
-                <w:rFonts w:asciiTheme="minorHAnsi" w:hAnsiTheme="minorHAnsi" w:cstheme="minorHAnsi"/>
-                <w:sz w:val="20"/>
-                <w:szCs w:val="20"/>
-              </w:rPr>
-              <w:t>incoterms</w:t>
-            </w:r>
-            <w:proofErr w:type="spellEnd"/>
+            <w:vAlign w:val="center"/>
+          </w:tcPr>
+          <w:p>
+            <w:pPr>
+              <w:pStyle w:val="Prrafodelista"/>
+              <w:ind w:left="0"/>
+              <w:jc w:val="center"/>
+              <w:cnfStyle w:val="000000000000" w:firstRow="0" w:lastRow="0" w:firstColumn="0" w:lastColumn="0" w:oddVBand="0" w:evenVBand="0" w:oddHBand="0" w:evenHBand="0" w:firstRowFirstColumn="0" w:firstRowLastColumn="0" w:lastRowFirstColumn="0" w:lastRowLastColumn="0"/>
+              <w:rPr>
+                <w:rFonts w:asciiTheme="minorHAnsi" w:hAnsiTheme="minorHAnsi" w:cstheme="minorHAnsi"/>
+                <w:sz w:val="22"/>
+                <w:szCs w:val="22"/>
+              </w:rPr>
+            </w:pPr>
+            <w:r>
+              <w:rPr>
+                <w:rFonts w:asciiTheme="minorHAnsi" w:hAnsiTheme="minorHAnsi" w:cstheme="minorHAnsi"/>
+                <w:sz w:val="22"/>
+                <w:szCs w:val="22"/>
+              </w:rPr>
+              <w:t>Definir incoterms</w:t>
+            </w:r>
           </w:p>
         </w:tc>
         <w:tc>
           <w:tcPr>
             <w:tcW w:w="1798" w:type="dxa"/>
-          </w:tcPr>
-          <w:p>
-            <w:pPr>
-              <w:pStyle w:val="Prrafodelista"/>
-              <w:ind w:left="0"/>
-              <w:cnfStyle w:val="000000000000"/>
-              <w:rPr>
-                <w:rFonts w:asciiTheme="minorHAnsi" w:hAnsiTheme="minorHAnsi" w:cstheme="minorHAnsi"/>
-                <w:sz w:val="20"/>
-                <w:szCs w:val="20"/>
-              </w:rPr>
-            </w:pPr>
-            <w:proofErr w:type="spellStart"/>
-            <w:r>
-              <w:rPr>
-                <w:rFonts w:asciiTheme="minorHAnsi" w:hAnsiTheme="minorHAnsi" w:cstheme="minorHAnsi"/>
-                <w:sz w:val="20"/>
-                <w:szCs w:val="20"/>
-              </w:rPr>
-              <w:t>Incoterms</w:t>
-            </w:r>
-            <w:proofErr w:type="spellEnd"/>
-            <w:r>
-              <w:rPr>
-                <w:rFonts w:asciiTheme="minorHAnsi" w:hAnsiTheme="minorHAnsi" w:cstheme="minorHAnsi"/>
-                <w:sz w:val="20"/>
-                <w:szCs w:val="20"/>
-              </w:rPr>
-              <w:t xml:space="preserve"> definidos por contrato</w:t>
+            <w:vAlign w:val="center"/>
+          </w:tcPr>
+          <w:p>
+            <w:pPr>
+              <w:pStyle w:val="Prrafodelista"/>
+              <w:ind w:left="0"/>
+              <w:jc w:val="center"/>
+              <w:cnfStyle w:val="000000000000" w:firstRow="0" w:lastRow="0" w:firstColumn="0" w:lastColumn="0" w:oddVBand="0" w:evenVBand="0" w:oddHBand="0" w:evenHBand="0" w:firstRowFirstColumn="0" w:firstRowLastColumn="0" w:lastRowFirstColumn="0" w:lastRowLastColumn="0"/>
+              <w:rPr>
+                <w:rFonts w:asciiTheme="minorHAnsi" w:hAnsiTheme="minorHAnsi" w:cstheme="minorHAnsi"/>
+                <w:sz w:val="22"/>
+                <w:szCs w:val="22"/>
+              </w:rPr>
+            </w:pPr>
+            <w:r>
+              <w:rPr>
+                <w:rFonts w:asciiTheme="minorHAnsi" w:hAnsiTheme="minorHAnsi" w:cstheme="minorHAnsi"/>
+                <w:sz w:val="22"/>
+                <w:szCs w:val="22"/>
+              </w:rPr>
+              <w:t>Incoterms definidos por contrato</w:t>
             </w:r>
           </w:p>
         </w:tc>
         <w:tc>
           <w:tcPr>
             <w:tcW w:w="1955" w:type="dxa"/>
-          </w:tcPr>
-          <w:p>
-            <w:pPr>
-              <w:pStyle w:val="Prrafodelista"/>
-              <w:ind w:left="0"/>
-              <w:cnfStyle w:val="000000000000"/>
-              <w:rPr>
-                <w:rFonts w:asciiTheme="minorHAnsi" w:hAnsiTheme="minorHAnsi" w:cstheme="minorHAnsi"/>
-                <w:sz w:val="20"/>
-                <w:szCs w:val="20"/>
-              </w:rPr>
-            </w:pPr>
+            <w:vAlign w:val="center"/>
+          </w:tcPr>
+          <w:p>
+            <w:pPr>
+              <w:pStyle w:val="Prrafodelista"/>
+              <w:ind w:left="0"/>
+              <w:cnfStyle w:val="000000000000" w:firstRow="0" w:lastRow="0" w:firstColumn="0" w:lastColumn="0" w:oddVBand="0" w:evenVBand="0" w:oddHBand="0" w:evenHBand="0" w:firstRowFirstColumn="0" w:firstRowLastColumn="0" w:lastRowFirstColumn="0" w:lastRowLastColumn="0"/>
+              <w:rPr>
+                <w:rFonts w:asciiTheme="minorHAnsi" w:hAnsiTheme="minorHAnsi" w:cstheme="minorHAnsi"/>
+                <w:sz w:val="22"/>
+                <w:szCs w:val="22"/>
+              </w:rPr>
+            </w:pPr>
+            <w:r>
+              <w:rPr>
+                <w:rFonts w:asciiTheme="minorHAnsi" w:hAnsiTheme="minorHAnsi" w:cstheme="minorHAnsi"/>
+                <w:sz w:val="22"/>
+                <w:szCs w:val="22"/>
+              </w:rPr>
+              <w:t xml:space="preserve">Para tema de adquisiciones de equipos y/o maquinaria se necesitará definir </w:t>
+            </w:r>
+            <w:r>
+              <w:rPr>
+                <w:rFonts w:asciiTheme="minorHAnsi" w:hAnsiTheme="minorHAnsi" w:cstheme="minorHAnsi"/>
+                <w:sz w:val="22"/>
+                <w:szCs w:val="22"/>
+              </w:rPr>
+              <w:lastRenderedPageBreak/>
+              <w:t>los términos internacionales de comercio (incoterms) que permitirán establecer normas acerca las condiciones de entrega de dichos productos importados.</w:t>
+            </w:r>
           </w:p>
         </w:tc>
         <w:tc>
@@ -4401,19 +4736,20 @@
               <w:pStyle w:val="Prrafodelista"/>
               <w:ind w:left="0"/>
               <w:jc w:val="center"/>
-              <w:cnfStyle w:val="000000000000"/>
-              <w:rPr>
-                <w:rFonts w:asciiTheme="minorHAnsi" w:hAnsiTheme="minorHAnsi" w:cstheme="minorHAnsi"/>
-                <w:sz w:val="20"/>
-                <w:szCs w:val="20"/>
-              </w:rPr>
-            </w:pPr>
-            <w:r>
-              <w:rPr>
-                <w:rFonts w:asciiTheme="minorHAnsi" w:hAnsiTheme="minorHAnsi" w:cstheme="minorHAnsi"/>
-                <w:sz w:val="20"/>
-                <w:szCs w:val="20"/>
-              </w:rPr>
+              <w:cnfStyle w:val="000000000000" w:firstRow="0" w:lastRow="0" w:firstColumn="0" w:lastColumn="0" w:oddVBand="0" w:evenVBand="0" w:oddHBand="0" w:evenHBand="0" w:firstRowFirstColumn="0" w:firstRowLastColumn="0" w:lastRowFirstColumn="0" w:lastRowLastColumn="0"/>
+              <w:rPr>
+                <w:rFonts w:asciiTheme="minorHAnsi" w:hAnsiTheme="minorHAnsi" w:cstheme="minorHAnsi"/>
+                <w:sz w:val="22"/>
+                <w:szCs w:val="22"/>
+              </w:rPr>
+            </w:pPr>
+            <w:r>
+              <w:rPr>
+                <w:rFonts w:asciiTheme="minorHAnsi" w:hAnsiTheme="minorHAnsi" w:cstheme="minorHAnsi"/>
+                <w:sz w:val="22"/>
+                <w:szCs w:val="22"/>
+              </w:rPr>
+              <w:lastRenderedPageBreak/>
               <w:t>Asistente de contratos</w:t>
             </w:r>
           </w:p>
@@ -4421,34 +4757,36 @@
       </w:tr>
       <w:tr>
         <w:trPr>
-          <w:cnfStyle w:val="000000100000"/>
+          <w:cnfStyle w:val="000000100000" w:firstRow="0" w:lastRow="0" w:firstColumn="0" w:lastColumn="0" w:oddVBand="0" w:evenVBand="0" w:oddHBand="1" w:evenHBand="0" w:firstRowFirstColumn="0" w:firstRowLastColumn="0" w:lastRowFirstColumn="0" w:lastRowLastColumn="0"/>
           <w:trHeight w:val="881"/>
         </w:trPr>
         <w:tc>
           <w:tcPr>
-            <w:cnfStyle w:val="001000000000"/>
+            <w:cnfStyle w:val="001000000000" w:firstRow="0" w:lastRow="0" w:firstColumn="1" w:lastColumn="0" w:oddVBand="0" w:evenVBand="0" w:oddHBand="0" w:evenHBand="0" w:firstRowFirstColumn="0" w:firstRowLastColumn="0" w:lastRowFirstColumn="0" w:lastRowLastColumn="0"/>
             <w:tcW w:w="675" w:type="dxa"/>
             <w:vMerge w:val="restart"/>
-          </w:tcPr>
-          <w:p>
-            <w:pPr>
-              <w:pStyle w:val="Prrafodelista"/>
-              <w:ind w:left="0"/>
-              <w:jc w:val="center"/>
-              <w:rPr>
-                <w:rFonts w:asciiTheme="minorHAnsi" w:hAnsiTheme="minorHAnsi" w:cstheme="minorHAnsi"/>
-                <w:sz w:val="20"/>
-                <w:szCs w:val="20"/>
+            <w:vAlign w:val="center"/>
+          </w:tcPr>
+          <w:p>
+            <w:pPr>
+              <w:pStyle w:val="Prrafodelista"/>
+              <w:ind w:left="0"/>
+              <w:jc w:val="center"/>
+              <w:rPr>
+                <w:rFonts w:asciiTheme="minorHAnsi" w:hAnsiTheme="minorHAnsi" w:cstheme="minorHAnsi"/>
+                <w:sz w:val="22"/>
+                <w:szCs w:val="22"/>
                 <w:lang w:val="es-PE"/>
               </w:rPr>
             </w:pPr>
             <w:r>
               <w:rPr>
                 <w:rFonts w:asciiTheme="minorHAnsi" w:hAnsiTheme="minorHAnsi" w:cstheme="minorHAnsi"/>
-                <w:sz w:val="20"/>
-                <w:szCs w:val="20"/>
+                <w:sz w:val="22"/>
+                <w:szCs w:val="22"/>
                 <w:lang w:val="es-PE"/>
               </w:rPr>
+              <w:lastRenderedPageBreak/>
               <w:t>9</w:t>
             </w:r>
           </w:p>
@@ -4456,23 +4794,25 @@
         <w:tc>
           <w:tcPr>
             <w:tcW w:w="2127" w:type="dxa"/>
-          </w:tcPr>
-          <w:p>
-            <w:pPr>
-              <w:pStyle w:val="Prrafodelista"/>
-              <w:ind w:left="0"/>
-              <w:cnfStyle w:val="000000100000"/>
-              <w:rPr>
-                <w:rFonts w:asciiTheme="minorHAnsi" w:hAnsiTheme="minorHAnsi" w:cstheme="minorHAnsi"/>
-                <w:sz w:val="20"/>
-                <w:szCs w:val="20"/>
-              </w:rPr>
-            </w:pPr>
-            <w:r>
-              <w:rPr>
-                <w:rFonts w:asciiTheme="minorHAnsi" w:hAnsiTheme="minorHAnsi" w:cstheme="minorHAnsi"/>
-                <w:sz w:val="20"/>
-                <w:szCs w:val="20"/>
+            <w:vAlign w:val="center"/>
+          </w:tcPr>
+          <w:p>
+            <w:pPr>
+              <w:pStyle w:val="Prrafodelista"/>
+              <w:ind w:left="0"/>
+              <w:jc w:val="center"/>
+              <w:cnfStyle w:val="000000100000" w:firstRow="0" w:lastRow="0" w:firstColumn="0" w:lastColumn="0" w:oddVBand="0" w:evenVBand="0" w:oddHBand="1" w:evenHBand="0" w:firstRowFirstColumn="0" w:firstRowLastColumn="0" w:lastRowFirstColumn="0" w:lastRowLastColumn="0"/>
+              <w:rPr>
+                <w:rFonts w:asciiTheme="minorHAnsi" w:hAnsiTheme="minorHAnsi" w:cstheme="minorHAnsi"/>
+                <w:sz w:val="22"/>
+                <w:szCs w:val="22"/>
+              </w:rPr>
+            </w:pPr>
+            <w:r>
+              <w:rPr>
+                <w:rFonts w:asciiTheme="minorHAnsi" w:hAnsiTheme="minorHAnsi" w:cstheme="minorHAnsi"/>
+                <w:sz w:val="22"/>
+                <w:szCs w:val="22"/>
               </w:rPr>
               <w:t>Forma de pago al proveedor</w:t>
             </w:r>
@@ -4481,23 +4821,25 @@
             <w:pPr>
               <w:pStyle w:val="Prrafodelista"/>
               <w:ind w:left="0"/>
-              <w:cnfStyle w:val="000000100000"/>
-              <w:rPr>
-                <w:rFonts w:asciiTheme="minorHAnsi" w:hAnsiTheme="minorHAnsi" w:cstheme="minorHAnsi"/>
-                <w:sz w:val="20"/>
-                <w:szCs w:val="20"/>
-              </w:rPr>
-            </w:pPr>
-          </w:p>
-          <w:p>
-            <w:pPr>
-              <w:pStyle w:val="Prrafodelista"/>
-              <w:ind w:left="0"/>
-              <w:cnfStyle w:val="000000100000"/>
-              <w:rPr>
-                <w:rFonts w:asciiTheme="minorHAnsi" w:hAnsiTheme="minorHAnsi" w:cstheme="minorHAnsi"/>
-                <w:sz w:val="20"/>
-                <w:szCs w:val="20"/>
+              <w:jc w:val="center"/>
+              <w:cnfStyle w:val="000000100000" w:firstRow="0" w:lastRow="0" w:firstColumn="0" w:lastColumn="0" w:oddVBand="0" w:evenVBand="0" w:oddHBand="1" w:evenHBand="0" w:firstRowFirstColumn="0" w:firstRowLastColumn="0" w:lastRowFirstColumn="0" w:lastRowLastColumn="0"/>
+              <w:rPr>
+                <w:rFonts w:asciiTheme="minorHAnsi" w:hAnsiTheme="minorHAnsi" w:cstheme="minorHAnsi"/>
+                <w:sz w:val="22"/>
+                <w:szCs w:val="22"/>
+              </w:rPr>
+            </w:pPr>
+          </w:p>
+          <w:p>
+            <w:pPr>
+              <w:pStyle w:val="Prrafodelista"/>
+              <w:ind w:left="0"/>
+              <w:jc w:val="center"/>
+              <w:cnfStyle w:val="000000100000" w:firstRow="0" w:lastRow="0" w:firstColumn="0" w:lastColumn="0" w:oddVBand="0" w:evenVBand="0" w:oddHBand="1" w:evenHBand="0" w:firstRowFirstColumn="0" w:firstRowLastColumn="0" w:lastRowFirstColumn="0" w:lastRowLastColumn="0"/>
+              <w:rPr>
+                <w:rFonts w:asciiTheme="minorHAnsi" w:hAnsiTheme="minorHAnsi" w:cstheme="minorHAnsi"/>
+                <w:sz w:val="22"/>
+                <w:szCs w:val="22"/>
               </w:rPr>
             </w:pPr>
           </w:p>
@@ -4506,24 +4848,25 @@
           <w:tcPr>
             <w:tcW w:w="1917" w:type="dxa"/>
             <w:vMerge w:val="restart"/>
-          </w:tcPr>
-          <w:p>
-            <w:pPr>
-              <w:pStyle w:val="Prrafodelista"/>
-              <w:ind w:left="0"/>
-              <w:jc w:val="center"/>
-              <w:cnfStyle w:val="000000100000"/>
-              <w:rPr>
-                <w:rFonts w:asciiTheme="minorHAnsi" w:hAnsiTheme="minorHAnsi" w:cstheme="minorHAnsi"/>
-                <w:sz w:val="20"/>
-                <w:szCs w:val="20"/>
-              </w:rPr>
-            </w:pPr>
-            <w:r>
-              <w:rPr>
-                <w:rFonts w:asciiTheme="minorHAnsi" w:hAnsiTheme="minorHAnsi" w:cstheme="minorHAnsi"/>
-                <w:sz w:val="20"/>
-                <w:szCs w:val="20"/>
+            <w:vAlign w:val="center"/>
+          </w:tcPr>
+          <w:p>
+            <w:pPr>
+              <w:pStyle w:val="Prrafodelista"/>
+              <w:ind w:left="0"/>
+              <w:jc w:val="center"/>
+              <w:cnfStyle w:val="000000100000" w:firstRow="0" w:lastRow="0" w:firstColumn="0" w:lastColumn="0" w:oddVBand="0" w:evenVBand="0" w:oddHBand="1" w:evenHBand="0" w:firstRowFirstColumn="0" w:firstRowLastColumn="0" w:lastRowFirstColumn="0" w:lastRowLastColumn="0"/>
+              <w:rPr>
+                <w:rFonts w:asciiTheme="minorHAnsi" w:hAnsiTheme="minorHAnsi" w:cstheme="minorHAnsi"/>
+                <w:sz w:val="22"/>
+                <w:szCs w:val="22"/>
+              </w:rPr>
+            </w:pPr>
+            <w:r>
+              <w:rPr>
+                <w:rFonts w:asciiTheme="minorHAnsi" w:hAnsiTheme="minorHAnsi" w:cstheme="minorHAnsi"/>
+                <w:sz w:val="22"/>
+                <w:szCs w:val="22"/>
               </w:rPr>
               <w:t>Agrupar definiciones</w:t>
             </w:r>
@@ -4533,36 +4876,71 @@
           <w:tcPr>
             <w:tcW w:w="1798" w:type="dxa"/>
             <w:vMerge w:val="restart"/>
-          </w:tcPr>
-          <w:p>
-            <w:pPr>
-              <w:pStyle w:val="Prrafodelista"/>
-              <w:ind w:left="0"/>
-              <w:cnfStyle w:val="000000100000"/>
-              <w:rPr>
-                <w:rFonts w:asciiTheme="minorHAnsi" w:hAnsiTheme="minorHAnsi" w:cstheme="minorHAnsi"/>
-                <w:sz w:val="20"/>
-                <w:szCs w:val="20"/>
-              </w:rPr>
-            </w:pPr>
+            <w:vAlign w:val="center"/>
+          </w:tcPr>
+          <w:p>
+            <w:pPr>
+              <w:pStyle w:val="Prrafodelista"/>
+              <w:ind w:left="0"/>
+              <w:jc w:val="center"/>
+              <w:cnfStyle w:val="000000100000" w:firstRow="0" w:lastRow="0" w:firstColumn="0" w:lastColumn="0" w:oddVBand="0" w:evenVBand="0" w:oddHBand="1" w:evenHBand="0" w:firstRowFirstColumn="0" w:firstRowLastColumn="0" w:lastRowFirstColumn="0" w:lastRowLastColumn="0"/>
+              <w:rPr>
+                <w:rFonts w:asciiTheme="minorHAnsi" w:hAnsiTheme="minorHAnsi" w:cstheme="minorHAnsi"/>
+                <w:sz w:val="22"/>
+                <w:szCs w:val="22"/>
+              </w:rPr>
+            </w:pPr>
+            <w:r>
+              <w:rPr>
+                <w:rFonts w:asciiTheme="minorHAnsi" w:hAnsiTheme="minorHAnsi" w:cstheme="minorHAnsi"/>
+                <w:sz w:val="22"/>
+                <w:szCs w:val="22"/>
+              </w:rPr>
+              <w:t>Definiciones agrupadas</w:t>
+            </w:r>
           </w:p>
         </w:tc>
         <w:tc>
           <w:tcPr>
             <w:tcW w:w="1955" w:type="dxa"/>
             <w:vMerge w:val="restart"/>
-          </w:tcPr>
-          <w:p>
-            <w:pPr>
-              <w:pStyle w:val="Prrafodelista"/>
-              <w:ind w:left="0"/>
-              <w:cnfStyle w:val="000000100000"/>
-              <w:rPr>
-                <w:rFonts w:asciiTheme="minorHAnsi" w:hAnsiTheme="minorHAnsi" w:cstheme="minorHAnsi"/>
-                <w:sz w:val="20"/>
-                <w:szCs w:val="20"/>
-              </w:rPr>
-            </w:pPr>
+            <w:vAlign w:val="center"/>
+          </w:tcPr>
+          <w:p>
+            <w:pPr>
+              <w:pStyle w:val="Prrafodelista"/>
+              <w:ind w:left="0"/>
+              <w:cnfStyle w:val="000000100000" w:firstRow="0" w:lastRow="0" w:firstColumn="0" w:lastColumn="0" w:oddVBand="0" w:evenVBand="0" w:oddHBand="1" w:evenHBand="0" w:firstRowFirstColumn="0" w:firstRowLastColumn="0" w:lastRowFirstColumn="0" w:lastRowLastColumn="0"/>
+              <w:rPr>
+                <w:rFonts w:asciiTheme="minorHAnsi" w:hAnsiTheme="minorHAnsi" w:cstheme="minorHAnsi"/>
+                <w:sz w:val="22"/>
+                <w:szCs w:val="22"/>
+              </w:rPr>
+            </w:pPr>
+            <w:r>
+              <w:rPr>
+                <w:rFonts w:asciiTheme="minorHAnsi" w:hAnsiTheme="minorHAnsi" w:cstheme="minorHAnsi"/>
+                <w:sz w:val="22"/>
+                <w:szCs w:val="22"/>
+              </w:rPr>
+              <w:t xml:space="preserve">Se agrupan las </w:t>
+            </w:r>
+            <w:r>
+              <w:rPr>
+                <w:rFonts w:asciiTheme="minorHAnsi" w:hAnsiTheme="minorHAnsi" w:cstheme="minorHAnsi"/>
+                <w:sz w:val="22"/>
+                <w:szCs w:val="22"/>
+              </w:rPr>
+              <w:t>definiciones,</w:t>
+            </w:r>
+            <w:r>
+              <w:rPr>
+                <w:rFonts w:asciiTheme="minorHAnsi" w:hAnsiTheme="minorHAnsi" w:cstheme="minorHAnsi"/>
+                <w:sz w:val="22"/>
+                <w:szCs w:val="22"/>
+              </w:rPr>
+              <w:t xml:space="preserve"> términos y condiciones definidas para cada contrato.</w:t>
+            </w:r>
           </w:p>
         </w:tc>
         <w:tc>
@@ -4576,18 +4954,18 @@
               <w:pStyle w:val="Prrafodelista"/>
               <w:ind w:left="0"/>
               <w:jc w:val="center"/>
-              <w:cnfStyle w:val="000000100000"/>
-              <w:rPr>
-                <w:rFonts w:asciiTheme="minorHAnsi" w:hAnsiTheme="minorHAnsi" w:cstheme="minorHAnsi"/>
-                <w:sz w:val="20"/>
-                <w:szCs w:val="20"/>
-              </w:rPr>
-            </w:pPr>
-            <w:r>
-              <w:rPr>
-                <w:rFonts w:asciiTheme="minorHAnsi" w:hAnsiTheme="minorHAnsi" w:cstheme="minorHAnsi"/>
-                <w:sz w:val="20"/>
-                <w:szCs w:val="20"/>
+              <w:cnfStyle w:val="000000100000" w:firstRow="0" w:lastRow="0" w:firstColumn="0" w:lastColumn="0" w:oddVBand="0" w:evenVBand="0" w:oddHBand="1" w:evenHBand="0" w:firstRowFirstColumn="0" w:firstRowLastColumn="0" w:lastRowFirstColumn="0" w:lastRowLastColumn="0"/>
+              <w:rPr>
+                <w:rFonts w:asciiTheme="minorHAnsi" w:hAnsiTheme="minorHAnsi" w:cstheme="minorHAnsi"/>
+                <w:sz w:val="22"/>
+                <w:szCs w:val="22"/>
+              </w:rPr>
+            </w:pPr>
+            <w:r>
+              <w:rPr>
+                <w:rFonts w:asciiTheme="minorHAnsi" w:hAnsiTheme="minorHAnsi" w:cstheme="minorHAnsi"/>
+                <w:sz w:val="22"/>
+                <w:szCs w:val="22"/>
               </w:rPr>
               <w:t>Asistente de contratos</w:t>
             </w:r>
@@ -4600,19 +4978,20 @@
         </w:trPr>
         <w:tc>
           <w:tcPr>
-            <w:cnfStyle w:val="001000000000"/>
+            <w:cnfStyle w:val="001000000000" w:firstRow="0" w:lastRow="0" w:firstColumn="1" w:lastColumn="0" w:oddVBand="0" w:evenVBand="0" w:oddHBand="0" w:evenHBand="0" w:firstRowFirstColumn="0" w:firstRowLastColumn="0" w:lastRowFirstColumn="0" w:lastRowLastColumn="0"/>
             <w:tcW w:w="675" w:type="dxa"/>
             <w:vMerge/>
-          </w:tcPr>
-          <w:p>
-            <w:pPr>
-              <w:pStyle w:val="Prrafodelista"/>
-              <w:ind w:left="0"/>
-              <w:jc w:val="center"/>
-              <w:rPr>
-                <w:rFonts w:asciiTheme="minorHAnsi" w:hAnsiTheme="minorHAnsi" w:cstheme="minorHAnsi"/>
-                <w:sz w:val="20"/>
-                <w:szCs w:val="20"/>
+            <w:vAlign w:val="center"/>
+          </w:tcPr>
+          <w:p>
+            <w:pPr>
+              <w:pStyle w:val="Prrafodelista"/>
+              <w:ind w:left="0"/>
+              <w:jc w:val="center"/>
+              <w:rPr>
+                <w:rFonts w:asciiTheme="minorHAnsi" w:hAnsiTheme="minorHAnsi" w:cstheme="minorHAnsi"/>
+                <w:sz w:val="22"/>
+                <w:szCs w:val="22"/>
                 <w:lang w:val="es-PE"/>
               </w:rPr>
             </w:pPr>
@@ -4621,23 +5000,25 @@
         <w:tc>
           <w:tcPr>
             <w:tcW w:w="2127" w:type="dxa"/>
-          </w:tcPr>
-          <w:p>
-            <w:pPr>
-              <w:pStyle w:val="Prrafodelista"/>
-              <w:ind w:left="0"/>
-              <w:cnfStyle w:val="000000000000"/>
-              <w:rPr>
-                <w:rFonts w:asciiTheme="minorHAnsi" w:hAnsiTheme="minorHAnsi" w:cstheme="minorHAnsi"/>
-                <w:sz w:val="20"/>
-                <w:szCs w:val="20"/>
-              </w:rPr>
-            </w:pPr>
-            <w:r>
-              <w:rPr>
-                <w:rFonts w:asciiTheme="minorHAnsi" w:hAnsiTheme="minorHAnsi" w:cstheme="minorHAnsi"/>
-                <w:sz w:val="20"/>
-                <w:szCs w:val="20"/>
+            <w:vAlign w:val="center"/>
+          </w:tcPr>
+          <w:p>
+            <w:pPr>
+              <w:pStyle w:val="Prrafodelista"/>
+              <w:ind w:left="0"/>
+              <w:jc w:val="center"/>
+              <w:cnfStyle w:val="000000000000" w:firstRow="0" w:lastRow="0" w:firstColumn="0" w:lastColumn="0" w:oddVBand="0" w:evenVBand="0" w:oddHBand="0" w:evenHBand="0" w:firstRowFirstColumn="0" w:firstRowLastColumn="0" w:lastRowFirstColumn="0" w:lastRowLastColumn="0"/>
+              <w:rPr>
+                <w:rFonts w:asciiTheme="minorHAnsi" w:hAnsiTheme="minorHAnsi" w:cstheme="minorHAnsi"/>
+                <w:sz w:val="22"/>
+                <w:szCs w:val="22"/>
+              </w:rPr>
+            </w:pPr>
+            <w:r>
+              <w:rPr>
+                <w:rFonts w:asciiTheme="minorHAnsi" w:hAnsiTheme="minorHAnsi" w:cstheme="minorHAnsi"/>
+                <w:sz w:val="22"/>
+                <w:szCs w:val="22"/>
               </w:rPr>
               <w:t>El contrato no  se asocia a una importación</w:t>
             </w:r>
@@ -4647,17 +5028,18 @@
           <w:tcPr>
             <w:tcW w:w="1917" w:type="dxa"/>
             <w:vMerge/>
-          </w:tcPr>
-          <w:p>
-            <w:pPr>
-              <w:pStyle w:val="Prrafodelista"/>
-              <w:ind w:left="0"/>
-              <w:jc w:val="center"/>
-              <w:cnfStyle w:val="000000000000"/>
-              <w:rPr>
-                <w:rFonts w:asciiTheme="minorHAnsi" w:hAnsiTheme="minorHAnsi" w:cstheme="minorHAnsi"/>
-                <w:sz w:val="20"/>
-                <w:szCs w:val="20"/>
+            <w:vAlign w:val="center"/>
+          </w:tcPr>
+          <w:p>
+            <w:pPr>
+              <w:pStyle w:val="Prrafodelista"/>
+              <w:ind w:left="0"/>
+              <w:jc w:val="center"/>
+              <w:cnfStyle w:val="000000000000" w:firstRow="0" w:lastRow="0" w:firstColumn="0" w:lastColumn="0" w:oddVBand="0" w:evenVBand="0" w:oddHBand="0" w:evenHBand="0" w:firstRowFirstColumn="0" w:firstRowLastColumn="0" w:lastRowFirstColumn="0" w:lastRowLastColumn="0"/>
+              <w:rPr>
+                <w:rFonts w:asciiTheme="minorHAnsi" w:hAnsiTheme="minorHAnsi" w:cstheme="minorHAnsi"/>
+                <w:sz w:val="22"/>
+                <w:szCs w:val="22"/>
               </w:rPr>
             </w:pPr>
           </w:p>
@@ -4666,16 +5048,18 @@
           <w:tcPr>
             <w:tcW w:w="1798" w:type="dxa"/>
             <w:vMerge/>
-          </w:tcPr>
-          <w:p>
-            <w:pPr>
-              <w:pStyle w:val="Prrafodelista"/>
-              <w:ind w:left="0"/>
-              <w:cnfStyle w:val="000000000000"/>
-              <w:rPr>
-                <w:rFonts w:asciiTheme="minorHAnsi" w:hAnsiTheme="minorHAnsi" w:cstheme="minorHAnsi"/>
-                <w:sz w:val="20"/>
-                <w:szCs w:val="20"/>
+            <w:vAlign w:val="center"/>
+          </w:tcPr>
+          <w:p>
+            <w:pPr>
+              <w:pStyle w:val="Prrafodelista"/>
+              <w:ind w:left="0"/>
+              <w:jc w:val="center"/>
+              <w:cnfStyle w:val="000000000000" w:firstRow="0" w:lastRow="0" w:firstColumn="0" w:lastColumn="0" w:oddVBand="0" w:evenVBand="0" w:oddHBand="0" w:evenHBand="0" w:firstRowFirstColumn="0" w:firstRowLastColumn="0" w:lastRowFirstColumn="0" w:lastRowLastColumn="0"/>
+              <w:rPr>
+                <w:rFonts w:asciiTheme="minorHAnsi" w:hAnsiTheme="minorHAnsi" w:cstheme="minorHAnsi"/>
+                <w:sz w:val="22"/>
+                <w:szCs w:val="22"/>
               </w:rPr>
             </w:pPr>
           </w:p>
@@ -4684,16 +5068,17 @@
           <w:tcPr>
             <w:tcW w:w="1955" w:type="dxa"/>
             <w:vMerge/>
-          </w:tcPr>
-          <w:p>
-            <w:pPr>
-              <w:pStyle w:val="Prrafodelista"/>
-              <w:ind w:left="0"/>
-              <w:cnfStyle w:val="000000000000"/>
-              <w:rPr>
-                <w:rFonts w:asciiTheme="minorHAnsi" w:hAnsiTheme="minorHAnsi" w:cstheme="minorHAnsi"/>
-                <w:sz w:val="20"/>
-                <w:szCs w:val="20"/>
+            <w:vAlign w:val="center"/>
+          </w:tcPr>
+          <w:p>
+            <w:pPr>
+              <w:pStyle w:val="Prrafodelista"/>
+              <w:ind w:left="0"/>
+              <w:cnfStyle w:val="000000000000" w:firstRow="0" w:lastRow="0" w:firstColumn="0" w:lastColumn="0" w:oddVBand="0" w:evenVBand="0" w:oddHBand="0" w:evenHBand="0" w:firstRowFirstColumn="0" w:firstRowLastColumn="0" w:lastRowFirstColumn="0" w:lastRowLastColumn="0"/>
+              <w:rPr>
+                <w:rFonts w:asciiTheme="minorHAnsi" w:hAnsiTheme="minorHAnsi" w:cstheme="minorHAnsi"/>
+                <w:sz w:val="22"/>
+                <w:szCs w:val="22"/>
               </w:rPr>
             </w:pPr>
           </w:p>
@@ -4709,11 +5094,11 @@
               <w:pStyle w:val="Prrafodelista"/>
               <w:ind w:left="0"/>
               <w:jc w:val="center"/>
-              <w:cnfStyle w:val="000000000000"/>
-              <w:rPr>
-                <w:rFonts w:asciiTheme="minorHAnsi" w:hAnsiTheme="minorHAnsi" w:cstheme="minorHAnsi"/>
-                <w:sz w:val="20"/>
-                <w:szCs w:val="20"/>
+              <w:cnfStyle w:val="000000000000" w:firstRow="0" w:lastRow="0" w:firstColumn="0" w:lastColumn="0" w:oddVBand="0" w:evenVBand="0" w:oddHBand="0" w:evenHBand="0" w:firstRowFirstColumn="0" w:firstRowLastColumn="0" w:lastRowFirstColumn="0" w:lastRowLastColumn="0"/>
+              <w:rPr>
+                <w:rFonts w:asciiTheme="minorHAnsi" w:hAnsiTheme="minorHAnsi" w:cstheme="minorHAnsi"/>
+                <w:sz w:val="22"/>
+                <w:szCs w:val="22"/>
               </w:rPr>
             </w:pPr>
           </w:p>
@@ -4721,24 +5106,25 @@
       </w:tr>
       <w:tr>
         <w:trPr>
-          <w:cnfStyle w:val="000000100000"/>
+          <w:cnfStyle w:val="000000100000" w:firstRow="0" w:lastRow="0" w:firstColumn="0" w:lastColumn="0" w:oddVBand="0" w:evenVBand="0" w:oddHBand="1" w:evenHBand="0" w:firstRowFirstColumn="0" w:firstRowLastColumn="0" w:lastRowFirstColumn="0" w:lastRowLastColumn="0"/>
           <w:trHeight w:val="800"/>
         </w:trPr>
         <w:tc>
           <w:tcPr>
-            <w:cnfStyle w:val="001000000000"/>
+            <w:cnfStyle w:val="001000000000" w:firstRow="0" w:lastRow="0" w:firstColumn="1" w:lastColumn="0" w:oddVBand="0" w:evenVBand="0" w:oddHBand="0" w:evenHBand="0" w:firstRowFirstColumn="0" w:firstRowLastColumn="0" w:lastRowFirstColumn="0" w:lastRowLastColumn="0"/>
             <w:tcW w:w="675" w:type="dxa"/>
             <w:vMerge/>
-          </w:tcPr>
-          <w:p>
-            <w:pPr>
-              <w:pStyle w:val="Prrafodelista"/>
-              <w:ind w:left="0"/>
-              <w:jc w:val="center"/>
-              <w:rPr>
-                <w:rFonts w:asciiTheme="minorHAnsi" w:hAnsiTheme="minorHAnsi" w:cstheme="minorHAnsi"/>
-                <w:sz w:val="20"/>
-                <w:szCs w:val="20"/>
+            <w:vAlign w:val="center"/>
+          </w:tcPr>
+          <w:p>
+            <w:pPr>
+              <w:pStyle w:val="Prrafodelista"/>
+              <w:ind w:left="0"/>
+              <w:jc w:val="center"/>
+              <w:rPr>
+                <w:rFonts w:asciiTheme="minorHAnsi" w:hAnsiTheme="minorHAnsi" w:cstheme="minorHAnsi"/>
+                <w:sz w:val="22"/>
+                <w:szCs w:val="22"/>
                 <w:lang w:val="es-PE"/>
               </w:rPr>
             </w:pPr>
@@ -4747,35 +5133,38 @@
         <w:tc>
           <w:tcPr>
             <w:tcW w:w="2127" w:type="dxa"/>
-          </w:tcPr>
-          <w:p>
-            <w:pPr>
-              <w:pStyle w:val="Prrafodelista"/>
-              <w:ind w:left="0"/>
-              <w:cnfStyle w:val="000000100000"/>
-              <w:rPr>
-                <w:rFonts w:asciiTheme="minorHAnsi" w:hAnsiTheme="minorHAnsi" w:cstheme="minorHAnsi"/>
-                <w:sz w:val="20"/>
-                <w:szCs w:val="20"/>
-              </w:rPr>
-            </w:pPr>
-          </w:p>
-          <w:p>
-            <w:pPr>
-              <w:pStyle w:val="Prrafodelista"/>
-              <w:ind w:left="0"/>
-              <w:cnfStyle w:val="000000100000"/>
-              <w:rPr>
-                <w:rFonts w:asciiTheme="minorHAnsi" w:hAnsiTheme="minorHAnsi" w:cstheme="minorHAnsi"/>
-                <w:sz w:val="20"/>
-                <w:szCs w:val="20"/>
-              </w:rPr>
-            </w:pPr>
-            <w:r>
-              <w:rPr>
-                <w:rFonts w:asciiTheme="minorHAnsi" w:hAnsiTheme="minorHAnsi" w:cstheme="minorHAnsi"/>
-                <w:sz w:val="20"/>
-                <w:szCs w:val="20"/>
+            <w:vAlign w:val="center"/>
+          </w:tcPr>
+          <w:p>
+            <w:pPr>
+              <w:pStyle w:val="Prrafodelista"/>
+              <w:ind w:left="0"/>
+              <w:jc w:val="center"/>
+              <w:cnfStyle w:val="000000100000" w:firstRow="0" w:lastRow="0" w:firstColumn="0" w:lastColumn="0" w:oddVBand="0" w:evenVBand="0" w:oddHBand="1" w:evenHBand="0" w:firstRowFirstColumn="0" w:firstRowLastColumn="0" w:lastRowFirstColumn="0" w:lastRowLastColumn="0"/>
+              <w:rPr>
+                <w:rFonts w:asciiTheme="minorHAnsi" w:hAnsiTheme="minorHAnsi" w:cstheme="minorHAnsi"/>
+                <w:sz w:val="22"/>
+                <w:szCs w:val="22"/>
+              </w:rPr>
+            </w:pPr>
+          </w:p>
+          <w:p>
+            <w:pPr>
+              <w:pStyle w:val="Prrafodelista"/>
+              <w:ind w:left="0"/>
+              <w:jc w:val="center"/>
+              <w:cnfStyle w:val="000000100000" w:firstRow="0" w:lastRow="0" w:firstColumn="0" w:lastColumn="0" w:oddVBand="0" w:evenVBand="0" w:oddHBand="1" w:evenHBand="0" w:firstRowFirstColumn="0" w:firstRowLastColumn="0" w:lastRowFirstColumn="0" w:lastRowLastColumn="0"/>
+              <w:rPr>
+                <w:rFonts w:asciiTheme="minorHAnsi" w:hAnsiTheme="minorHAnsi" w:cstheme="minorHAnsi"/>
+                <w:sz w:val="22"/>
+                <w:szCs w:val="22"/>
+              </w:rPr>
+            </w:pPr>
+            <w:r>
+              <w:rPr>
+                <w:rFonts w:asciiTheme="minorHAnsi" w:hAnsiTheme="minorHAnsi" w:cstheme="minorHAnsi"/>
+                <w:sz w:val="22"/>
+                <w:szCs w:val="22"/>
               </w:rPr>
               <w:t>Condiciones de servicio /adquisición</w:t>
             </w:r>
@@ -4785,17 +5174,18 @@
           <w:tcPr>
             <w:tcW w:w="1917" w:type="dxa"/>
             <w:vMerge/>
-          </w:tcPr>
-          <w:p>
-            <w:pPr>
-              <w:pStyle w:val="Prrafodelista"/>
-              <w:ind w:left="0"/>
-              <w:jc w:val="center"/>
-              <w:cnfStyle w:val="000000100000"/>
-              <w:rPr>
-                <w:rFonts w:asciiTheme="minorHAnsi" w:hAnsiTheme="minorHAnsi" w:cstheme="minorHAnsi"/>
-                <w:sz w:val="20"/>
-                <w:szCs w:val="20"/>
+            <w:vAlign w:val="center"/>
+          </w:tcPr>
+          <w:p>
+            <w:pPr>
+              <w:pStyle w:val="Prrafodelista"/>
+              <w:ind w:left="0"/>
+              <w:jc w:val="center"/>
+              <w:cnfStyle w:val="000000100000" w:firstRow="0" w:lastRow="0" w:firstColumn="0" w:lastColumn="0" w:oddVBand="0" w:evenVBand="0" w:oddHBand="1" w:evenHBand="0" w:firstRowFirstColumn="0" w:firstRowLastColumn="0" w:lastRowFirstColumn="0" w:lastRowLastColumn="0"/>
+              <w:rPr>
+                <w:rFonts w:asciiTheme="minorHAnsi" w:hAnsiTheme="minorHAnsi" w:cstheme="minorHAnsi"/>
+                <w:sz w:val="22"/>
+                <w:szCs w:val="22"/>
               </w:rPr>
             </w:pPr>
           </w:p>
@@ -4804,16 +5194,18 @@
           <w:tcPr>
             <w:tcW w:w="1798" w:type="dxa"/>
             <w:vMerge/>
-          </w:tcPr>
-          <w:p>
-            <w:pPr>
-              <w:pStyle w:val="Prrafodelista"/>
-              <w:ind w:left="0"/>
-              <w:cnfStyle w:val="000000100000"/>
-              <w:rPr>
-                <w:rFonts w:asciiTheme="minorHAnsi" w:hAnsiTheme="minorHAnsi" w:cstheme="minorHAnsi"/>
-                <w:sz w:val="20"/>
-                <w:szCs w:val="20"/>
+            <w:vAlign w:val="center"/>
+          </w:tcPr>
+          <w:p>
+            <w:pPr>
+              <w:pStyle w:val="Prrafodelista"/>
+              <w:ind w:left="0"/>
+              <w:jc w:val="center"/>
+              <w:cnfStyle w:val="000000100000" w:firstRow="0" w:lastRow="0" w:firstColumn="0" w:lastColumn="0" w:oddVBand="0" w:evenVBand="0" w:oddHBand="1" w:evenHBand="0" w:firstRowFirstColumn="0" w:firstRowLastColumn="0" w:lastRowFirstColumn="0" w:lastRowLastColumn="0"/>
+              <w:rPr>
+                <w:rFonts w:asciiTheme="minorHAnsi" w:hAnsiTheme="minorHAnsi" w:cstheme="minorHAnsi"/>
+                <w:sz w:val="22"/>
+                <w:szCs w:val="22"/>
               </w:rPr>
             </w:pPr>
           </w:p>
@@ -4822,16 +5214,17 @@
           <w:tcPr>
             <w:tcW w:w="1955" w:type="dxa"/>
             <w:vMerge/>
-          </w:tcPr>
-          <w:p>
-            <w:pPr>
-              <w:pStyle w:val="Prrafodelista"/>
-              <w:ind w:left="0"/>
-              <w:cnfStyle w:val="000000100000"/>
-              <w:rPr>
-                <w:rFonts w:asciiTheme="minorHAnsi" w:hAnsiTheme="minorHAnsi" w:cstheme="minorHAnsi"/>
-                <w:sz w:val="20"/>
-                <w:szCs w:val="20"/>
+            <w:vAlign w:val="center"/>
+          </w:tcPr>
+          <w:p>
+            <w:pPr>
+              <w:pStyle w:val="Prrafodelista"/>
+              <w:ind w:left="0"/>
+              <w:cnfStyle w:val="000000100000" w:firstRow="0" w:lastRow="0" w:firstColumn="0" w:lastColumn="0" w:oddVBand="0" w:evenVBand="0" w:oddHBand="1" w:evenHBand="0" w:firstRowFirstColumn="0" w:firstRowLastColumn="0" w:lastRowFirstColumn="0" w:lastRowLastColumn="0"/>
+              <w:rPr>
+                <w:rFonts w:asciiTheme="minorHAnsi" w:hAnsiTheme="minorHAnsi" w:cstheme="minorHAnsi"/>
+                <w:sz w:val="22"/>
+                <w:szCs w:val="22"/>
               </w:rPr>
             </w:pPr>
           </w:p>
@@ -4847,11 +5240,11 @@
               <w:pStyle w:val="Prrafodelista"/>
               <w:ind w:left="0"/>
               <w:jc w:val="center"/>
-              <w:cnfStyle w:val="000000100000"/>
-              <w:rPr>
-                <w:rFonts w:asciiTheme="minorHAnsi" w:hAnsiTheme="minorHAnsi" w:cstheme="minorHAnsi"/>
-                <w:sz w:val="20"/>
-                <w:szCs w:val="20"/>
+              <w:cnfStyle w:val="000000100000" w:firstRow="0" w:lastRow="0" w:firstColumn="0" w:lastColumn="0" w:oddVBand="0" w:evenVBand="0" w:oddHBand="1" w:evenHBand="0" w:firstRowFirstColumn="0" w:firstRowLastColumn="0" w:lastRowFirstColumn="0" w:lastRowLastColumn="0"/>
+              <w:rPr>
+                <w:rFonts w:asciiTheme="minorHAnsi" w:hAnsiTheme="minorHAnsi" w:cstheme="minorHAnsi"/>
+                <w:sz w:val="22"/>
+                <w:szCs w:val="22"/>
               </w:rPr>
             </w:pPr>
           </w:p>
@@ -4863,19 +5256,20 @@
         </w:trPr>
         <w:tc>
           <w:tcPr>
-            <w:cnfStyle w:val="001000000000"/>
+            <w:cnfStyle w:val="001000000000" w:firstRow="0" w:lastRow="0" w:firstColumn="1" w:lastColumn="0" w:oddVBand="0" w:evenVBand="0" w:oddHBand="0" w:evenHBand="0" w:firstRowFirstColumn="0" w:firstRowLastColumn="0" w:lastRowFirstColumn="0" w:lastRowLastColumn="0"/>
             <w:tcW w:w="675" w:type="dxa"/>
             <w:vMerge/>
-          </w:tcPr>
-          <w:p>
-            <w:pPr>
-              <w:pStyle w:val="Prrafodelista"/>
-              <w:ind w:left="0"/>
-              <w:jc w:val="center"/>
-              <w:rPr>
-                <w:rFonts w:asciiTheme="minorHAnsi" w:hAnsiTheme="minorHAnsi" w:cstheme="minorHAnsi"/>
-                <w:sz w:val="20"/>
-                <w:szCs w:val="20"/>
+            <w:vAlign w:val="center"/>
+          </w:tcPr>
+          <w:p>
+            <w:pPr>
+              <w:pStyle w:val="Prrafodelista"/>
+              <w:ind w:left="0"/>
+              <w:jc w:val="center"/>
+              <w:rPr>
+                <w:rFonts w:asciiTheme="minorHAnsi" w:hAnsiTheme="minorHAnsi" w:cstheme="minorHAnsi"/>
+                <w:sz w:val="22"/>
+                <w:szCs w:val="22"/>
                 <w:lang w:val="es-PE"/>
               </w:rPr>
             </w:pPr>
@@ -4884,47 +5278,40 @@
         <w:tc>
           <w:tcPr>
             <w:tcW w:w="2127" w:type="dxa"/>
-          </w:tcPr>
-          <w:p>
-            <w:pPr>
-              <w:pStyle w:val="Prrafodelista"/>
-              <w:ind w:left="0"/>
-              <w:cnfStyle w:val="000000000000"/>
-              <w:rPr>
-                <w:rFonts w:asciiTheme="minorHAnsi" w:hAnsiTheme="minorHAnsi" w:cstheme="minorHAnsi"/>
-                <w:sz w:val="20"/>
-                <w:szCs w:val="20"/>
-              </w:rPr>
-            </w:pPr>
-          </w:p>
-          <w:p>
-            <w:pPr>
-              <w:pStyle w:val="Prrafodelista"/>
-              <w:ind w:left="0"/>
-              <w:cnfStyle w:val="000000000000"/>
-              <w:rPr>
-                <w:rFonts w:asciiTheme="minorHAnsi" w:hAnsiTheme="minorHAnsi" w:cstheme="minorHAnsi"/>
-                <w:sz w:val="20"/>
-                <w:szCs w:val="20"/>
-              </w:rPr>
-            </w:pPr>
-            <w:proofErr w:type="spellStart"/>
-            <w:r>
-              <w:rPr>
-                <w:rFonts w:asciiTheme="minorHAnsi" w:hAnsiTheme="minorHAnsi" w:cstheme="minorHAnsi"/>
-                <w:sz w:val="20"/>
-                <w:szCs w:val="20"/>
-              </w:rPr>
-              <w:t>Incoterms</w:t>
-            </w:r>
-            <w:proofErr w:type="spellEnd"/>
-            <w:r>
-              <w:rPr>
-                <w:rFonts w:asciiTheme="minorHAnsi" w:hAnsiTheme="minorHAnsi" w:cstheme="minorHAnsi"/>
-                <w:sz w:val="20"/>
-                <w:szCs w:val="20"/>
-              </w:rPr>
-              <w:t xml:space="preserve"> definidos por contrato</w:t>
+            <w:vAlign w:val="center"/>
+          </w:tcPr>
+          <w:p>
+            <w:pPr>
+              <w:pStyle w:val="Prrafodelista"/>
+              <w:ind w:left="0"/>
+              <w:jc w:val="center"/>
+              <w:cnfStyle w:val="000000000000" w:firstRow="0" w:lastRow="0" w:firstColumn="0" w:lastColumn="0" w:oddVBand="0" w:evenVBand="0" w:oddHBand="0" w:evenHBand="0" w:firstRowFirstColumn="0" w:firstRowLastColumn="0" w:lastRowFirstColumn="0" w:lastRowLastColumn="0"/>
+              <w:rPr>
+                <w:rFonts w:asciiTheme="minorHAnsi" w:hAnsiTheme="minorHAnsi" w:cstheme="minorHAnsi"/>
+                <w:sz w:val="22"/>
+                <w:szCs w:val="22"/>
+              </w:rPr>
+            </w:pPr>
+          </w:p>
+          <w:p>
+            <w:pPr>
+              <w:pStyle w:val="Prrafodelista"/>
+              <w:ind w:left="0"/>
+              <w:jc w:val="center"/>
+              <w:cnfStyle w:val="000000000000" w:firstRow="0" w:lastRow="0" w:firstColumn="0" w:lastColumn="0" w:oddVBand="0" w:evenVBand="0" w:oddHBand="0" w:evenHBand="0" w:firstRowFirstColumn="0" w:firstRowLastColumn="0" w:lastRowFirstColumn="0" w:lastRowLastColumn="0"/>
+              <w:rPr>
+                <w:rFonts w:asciiTheme="minorHAnsi" w:hAnsiTheme="minorHAnsi" w:cstheme="minorHAnsi"/>
+                <w:sz w:val="22"/>
+                <w:szCs w:val="22"/>
+              </w:rPr>
+            </w:pPr>
+            <w:r>
+              <w:rPr>
+                <w:rFonts w:asciiTheme="minorHAnsi" w:hAnsiTheme="minorHAnsi" w:cstheme="minorHAnsi"/>
+                <w:sz w:val="22"/>
+                <w:szCs w:val="22"/>
+              </w:rPr>
+              <w:t>Incoterms definidos por contrato</w:t>
             </w:r>
           </w:p>
         </w:tc>
@@ -4932,17 +5319,18 @@
           <w:tcPr>
             <w:tcW w:w="1917" w:type="dxa"/>
             <w:vMerge/>
-          </w:tcPr>
-          <w:p>
-            <w:pPr>
-              <w:pStyle w:val="Prrafodelista"/>
-              <w:ind w:left="0"/>
-              <w:jc w:val="center"/>
-              <w:cnfStyle w:val="000000000000"/>
-              <w:rPr>
-                <w:rFonts w:asciiTheme="minorHAnsi" w:hAnsiTheme="minorHAnsi" w:cstheme="minorHAnsi"/>
-                <w:sz w:val="20"/>
-                <w:szCs w:val="20"/>
+            <w:vAlign w:val="center"/>
+          </w:tcPr>
+          <w:p>
+            <w:pPr>
+              <w:pStyle w:val="Prrafodelista"/>
+              <w:ind w:left="0"/>
+              <w:jc w:val="center"/>
+              <w:cnfStyle w:val="000000000000" w:firstRow="0" w:lastRow="0" w:firstColumn="0" w:lastColumn="0" w:oddVBand="0" w:evenVBand="0" w:oddHBand="0" w:evenHBand="0" w:firstRowFirstColumn="0" w:firstRowLastColumn="0" w:lastRowFirstColumn="0" w:lastRowLastColumn="0"/>
+              <w:rPr>
+                <w:rFonts w:asciiTheme="minorHAnsi" w:hAnsiTheme="minorHAnsi" w:cstheme="minorHAnsi"/>
+                <w:sz w:val="22"/>
+                <w:szCs w:val="22"/>
               </w:rPr>
             </w:pPr>
           </w:p>
@@ -4951,16 +5339,18 @@
           <w:tcPr>
             <w:tcW w:w="1798" w:type="dxa"/>
             <w:vMerge/>
-          </w:tcPr>
-          <w:p>
-            <w:pPr>
-              <w:pStyle w:val="Prrafodelista"/>
-              <w:ind w:left="0"/>
-              <w:cnfStyle w:val="000000000000"/>
-              <w:rPr>
-                <w:rFonts w:asciiTheme="minorHAnsi" w:hAnsiTheme="minorHAnsi" w:cstheme="minorHAnsi"/>
-                <w:sz w:val="20"/>
-                <w:szCs w:val="20"/>
+            <w:vAlign w:val="center"/>
+          </w:tcPr>
+          <w:p>
+            <w:pPr>
+              <w:pStyle w:val="Prrafodelista"/>
+              <w:ind w:left="0"/>
+              <w:jc w:val="center"/>
+              <w:cnfStyle w:val="000000000000" w:firstRow="0" w:lastRow="0" w:firstColumn="0" w:lastColumn="0" w:oddVBand="0" w:evenVBand="0" w:oddHBand="0" w:evenHBand="0" w:firstRowFirstColumn="0" w:firstRowLastColumn="0" w:lastRowFirstColumn="0" w:lastRowLastColumn="0"/>
+              <w:rPr>
+                <w:rFonts w:asciiTheme="minorHAnsi" w:hAnsiTheme="minorHAnsi" w:cstheme="minorHAnsi"/>
+                <w:sz w:val="22"/>
+                <w:szCs w:val="22"/>
               </w:rPr>
             </w:pPr>
           </w:p>
@@ -4969,16 +5359,17 @@
           <w:tcPr>
             <w:tcW w:w="1955" w:type="dxa"/>
             <w:vMerge/>
-          </w:tcPr>
-          <w:p>
-            <w:pPr>
-              <w:pStyle w:val="Prrafodelista"/>
-              <w:ind w:left="0"/>
-              <w:cnfStyle w:val="000000000000"/>
-              <w:rPr>
-                <w:rFonts w:asciiTheme="minorHAnsi" w:hAnsiTheme="minorHAnsi" w:cstheme="minorHAnsi"/>
-                <w:sz w:val="20"/>
-                <w:szCs w:val="20"/>
+            <w:vAlign w:val="center"/>
+          </w:tcPr>
+          <w:p>
+            <w:pPr>
+              <w:pStyle w:val="Prrafodelista"/>
+              <w:ind w:left="0"/>
+              <w:cnfStyle w:val="000000000000" w:firstRow="0" w:lastRow="0" w:firstColumn="0" w:lastColumn="0" w:oddVBand="0" w:evenVBand="0" w:oddHBand="0" w:evenHBand="0" w:firstRowFirstColumn="0" w:firstRowLastColumn="0" w:lastRowFirstColumn="0" w:lastRowLastColumn="0"/>
+              <w:rPr>
+                <w:rFonts w:asciiTheme="minorHAnsi" w:hAnsiTheme="minorHAnsi" w:cstheme="minorHAnsi"/>
+                <w:sz w:val="22"/>
+                <w:szCs w:val="22"/>
               </w:rPr>
             </w:pPr>
           </w:p>
@@ -4994,11 +5385,11 @@
               <w:pStyle w:val="Prrafodelista"/>
               <w:ind w:left="0"/>
               <w:jc w:val="center"/>
-              <w:cnfStyle w:val="000000000000"/>
-              <w:rPr>
-                <w:rFonts w:asciiTheme="minorHAnsi" w:hAnsiTheme="minorHAnsi" w:cstheme="minorHAnsi"/>
-                <w:sz w:val="20"/>
-                <w:szCs w:val="20"/>
+              <w:cnfStyle w:val="000000000000" w:firstRow="0" w:lastRow="0" w:firstColumn="0" w:lastColumn="0" w:oddVBand="0" w:evenVBand="0" w:oddHBand="0" w:evenHBand="0" w:firstRowFirstColumn="0" w:firstRowLastColumn="0" w:lastRowFirstColumn="0" w:lastRowLastColumn="0"/>
+              <w:rPr>
+                <w:rFonts w:asciiTheme="minorHAnsi" w:hAnsiTheme="minorHAnsi" w:cstheme="minorHAnsi"/>
+                <w:sz w:val="22"/>
+                <w:szCs w:val="22"/>
               </w:rPr>
             </w:pPr>
           </w:p>
@@ -5006,24 +5397,25 @@
       </w:tr>
       <w:tr>
         <w:trPr>
-          <w:cnfStyle w:val="000000100000"/>
+          <w:cnfStyle w:val="000000100000" w:firstRow="0" w:lastRow="0" w:firstColumn="0" w:lastColumn="0" w:oddVBand="0" w:evenVBand="0" w:oddHBand="1" w:evenHBand="0" w:firstRowFirstColumn="0" w:firstRowLastColumn="0" w:lastRowFirstColumn="0" w:lastRowLastColumn="0"/>
           <w:trHeight w:val="1576"/>
         </w:trPr>
         <w:tc>
           <w:tcPr>
-            <w:cnfStyle w:val="001000000000"/>
+            <w:cnfStyle w:val="001000000000" w:firstRow="0" w:lastRow="0" w:firstColumn="1" w:lastColumn="0" w:oddVBand="0" w:evenVBand="0" w:oddHBand="0" w:evenHBand="0" w:firstRowFirstColumn="0" w:firstRowLastColumn="0" w:lastRowFirstColumn="0" w:lastRowLastColumn="0"/>
             <w:tcW w:w="675" w:type="dxa"/>
             <w:vMerge/>
-          </w:tcPr>
-          <w:p>
-            <w:pPr>
-              <w:pStyle w:val="Prrafodelista"/>
-              <w:ind w:left="0"/>
-              <w:jc w:val="center"/>
-              <w:rPr>
-                <w:rFonts w:asciiTheme="minorHAnsi" w:hAnsiTheme="minorHAnsi" w:cstheme="minorHAnsi"/>
-                <w:sz w:val="20"/>
-                <w:szCs w:val="20"/>
+            <w:vAlign w:val="center"/>
+          </w:tcPr>
+          <w:p>
+            <w:pPr>
+              <w:pStyle w:val="Prrafodelista"/>
+              <w:ind w:left="0"/>
+              <w:jc w:val="center"/>
+              <w:rPr>
+                <w:rFonts w:asciiTheme="minorHAnsi" w:hAnsiTheme="minorHAnsi" w:cstheme="minorHAnsi"/>
+                <w:sz w:val="22"/>
+                <w:szCs w:val="22"/>
                 <w:lang w:val="es-PE"/>
               </w:rPr>
             </w:pPr>
@@ -5032,35 +5424,38 @@
         <w:tc>
           <w:tcPr>
             <w:tcW w:w="2127" w:type="dxa"/>
-          </w:tcPr>
-          <w:p>
-            <w:pPr>
-              <w:pStyle w:val="Prrafodelista"/>
-              <w:ind w:left="0"/>
-              <w:cnfStyle w:val="000000100000"/>
-              <w:rPr>
-                <w:rFonts w:asciiTheme="minorHAnsi" w:hAnsiTheme="minorHAnsi" w:cstheme="minorHAnsi"/>
-                <w:sz w:val="20"/>
-                <w:szCs w:val="20"/>
-              </w:rPr>
-            </w:pPr>
-          </w:p>
-          <w:p>
-            <w:pPr>
-              <w:pStyle w:val="Prrafodelista"/>
-              <w:ind w:left="0"/>
-              <w:cnfStyle w:val="000000100000"/>
-              <w:rPr>
-                <w:rFonts w:asciiTheme="minorHAnsi" w:hAnsiTheme="minorHAnsi" w:cstheme="minorHAnsi"/>
-                <w:sz w:val="20"/>
-                <w:szCs w:val="20"/>
-              </w:rPr>
-            </w:pPr>
-            <w:r>
-              <w:rPr>
-                <w:rFonts w:asciiTheme="minorHAnsi" w:hAnsiTheme="minorHAnsi" w:cstheme="minorHAnsi"/>
-                <w:sz w:val="20"/>
-                <w:szCs w:val="20"/>
+            <w:vAlign w:val="center"/>
+          </w:tcPr>
+          <w:p>
+            <w:pPr>
+              <w:pStyle w:val="Prrafodelista"/>
+              <w:ind w:left="0"/>
+              <w:jc w:val="center"/>
+              <w:cnfStyle w:val="000000100000" w:firstRow="0" w:lastRow="0" w:firstColumn="0" w:lastColumn="0" w:oddVBand="0" w:evenVBand="0" w:oddHBand="1" w:evenHBand="0" w:firstRowFirstColumn="0" w:firstRowLastColumn="0" w:lastRowFirstColumn="0" w:lastRowLastColumn="0"/>
+              <w:rPr>
+                <w:rFonts w:asciiTheme="minorHAnsi" w:hAnsiTheme="minorHAnsi" w:cstheme="minorHAnsi"/>
+                <w:sz w:val="22"/>
+                <w:szCs w:val="22"/>
+              </w:rPr>
+            </w:pPr>
+          </w:p>
+          <w:p>
+            <w:pPr>
+              <w:pStyle w:val="Prrafodelista"/>
+              <w:ind w:left="0"/>
+              <w:jc w:val="center"/>
+              <w:cnfStyle w:val="000000100000" w:firstRow="0" w:lastRow="0" w:firstColumn="0" w:lastColumn="0" w:oddVBand="0" w:evenVBand="0" w:oddHBand="1" w:evenHBand="0" w:firstRowFirstColumn="0" w:firstRowLastColumn="0" w:lastRowFirstColumn="0" w:lastRowLastColumn="0"/>
+              <w:rPr>
+                <w:rFonts w:asciiTheme="minorHAnsi" w:hAnsiTheme="minorHAnsi" w:cstheme="minorHAnsi"/>
+                <w:sz w:val="22"/>
+                <w:szCs w:val="22"/>
+              </w:rPr>
+            </w:pPr>
+            <w:r>
+              <w:rPr>
+                <w:rFonts w:asciiTheme="minorHAnsi" w:hAnsiTheme="minorHAnsi" w:cstheme="minorHAnsi"/>
+                <w:sz w:val="22"/>
+                <w:szCs w:val="22"/>
               </w:rPr>
               <w:t>Tipo de moneda a manejar por contrato</w:t>
             </w:r>
@@ -5069,35 +5464,38 @@
             <w:pPr>
               <w:pStyle w:val="Prrafodelista"/>
               <w:ind w:left="0"/>
-              <w:cnfStyle w:val="000000100000"/>
-              <w:rPr>
-                <w:rFonts w:asciiTheme="minorHAnsi" w:hAnsiTheme="minorHAnsi" w:cstheme="minorHAnsi"/>
-                <w:sz w:val="20"/>
-                <w:szCs w:val="20"/>
-              </w:rPr>
-            </w:pPr>
-          </w:p>
-          <w:p>
-            <w:pPr>
-              <w:pStyle w:val="Prrafodelista"/>
-              <w:ind w:left="0"/>
-              <w:cnfStyle w:val="000000100000"/>
-              <w:rPr>
-                <w:rFonts w:asciiTheme="minorHAnsi" w:hAnsiTheme="minorHAnsi" w:cstheme="minorHAnsi"/>
-                <w:sz w:val="20"/>
-                <w:szCs w:val="20"/>
-              </w:rPr>
-            </w:pPr>
-          </w:p>
-          <w:p>
-            <w:pPr>
-              <w:pStyle w:val="Prrafodelista"/>
-              <w:ind w:left="0"/>
-              <w:cnfStyle w:val="000000100000"/>
-              <w:rPr>
-                <w:rFonts w:asciiTheme="minorHAnsi" w:hAnsiTheme="minorHAnsi" w:cstheme="minorHAnsi"/>
-                <w:sz w:val="20"/>
-                <w:szCs w:val="20"/>
+              <w:jc w:val="center"/>
+              <w:cnfStyle w:val="000000100000" w:firstRow="0" w:lastRow="0" w:firstColumn="0" w:lastColumn="0" w:oddVBand="0" w:evenVBand="0" w:oddHBand="1" w:evenHBand="0" w:firstRowFirstColumn="0" w:firstRowLastColumn="0" w:lastRowFirstColumn="0" w:lastRowLastColumn="0"/>
+              <w:rPr>
+                <w:rFonts w:asciiTheme="minorHAnsi" w:hAnsiTheme="minorHAnsi" w:cstheme="minorHAnsi"/>
+                <w:sz w:val="22"/>
+                <w:szCs w:val="22"/>
+              </w:rPr>
+            </w:pPr>
+          </w:p>
+          <w:p>
+            <w:pPr>
+              <w:pStyle w:val="Prrafodelista"/>
+              <w:ind w:left="0"/>
+              <w:jc w:val="center"/>
+              <w:cnfStyle w:val="000000100000" w:firstRow="0" w:lastRow="0" w:firstColumn="0" w:lastColumn="0" w:oddVBand="0" w:evenVBand="0" w:oddHBand="1" w:evenHBand="0" w:firstRowFirstColumn="0" w:firstRowLastColumn="0" w:lastRowFirstColumn="0" w:lastRowLastColumn="0"/>
+              <w:rPr>
+                <w:rFonts w:asciiTheme="minorHAnsi" w:hAnsiTheme="minorHAnsi" w:cstheme="minorHAnsi"/>
+                <w:sz w:val="22"/>
+                <w:szCs w:val="22"/>
+              </w:rPr>
+            </w:pPr>
+          </w:p>
+          <w:p>
+            <w:pPr>
+              <w:pStyle w:val="Prrafodelista"/>
+              <w:ind w:left="0"/>
+              <w:jc w:val="center"/>
+              <w:cnfStyle w:val="000000100000" w:firstRow="0" w:lastRow="0" w:firstColumn="0" w:lastColumn="0" w:oddVBand="0" w:evenVBand="0" w:oddHBand="1" w:evenHBand="0" w:firstRowFirstColumn="0" w:firstRowLastColumn="0" w:lastRowFirstColumn="0" w:lastRowLastColumn="0"/>
+              <w:rPr>
+                <w:rFonts w:asciiTheme="minorHAnsi" w:hAnsiTheme="minorHAnsi" w:cstheme="minorHAnsi"/>
+                <w:sz w:val="22"/>
+                <w:szCs w:val="22"/>
               </w:rPr>
             </w:pPr>
           </w:p>
@@ -5106,17 +5504,18 @@
           <w:tcPr>
             <w:tcW w:w="1917" w:type="dxa"/>
             <w:vMerge/>
-          </w:tcPr>
-          <w:p>
-            <w:pPr>
-              <w:pStyle w:val="Prrafodelista"/>
-              <w:ind w:left="0"/>
-              <w:jc w:val="center"/>
-              <w:cnfStyle w:val="000000100000"/>
-              <w:rPr>
-                <w:rFonts w:asciiTheme="minorHAnsi" w:hAnsiTheme="minorHAnsi" w:cstheme="minorHAnsi"/>
-                <w:sz w:val="20"/>
-                <w:szCs w:val="20"/>
+            <w:vAlign w:val="center"/>
+          </w:tcPr>
+          <w:p>
+            <w:pPr>
+              <w:pStyle w:val="Prrafodelista"/>
+              <w:ind w:left="0"/>
+              <w:jc w:val="center"/>
+              <w:cnfStyle w:val="000000100000" w:firstRow="0" w:lastRow="0" w:firstColumn="0" w:lastColumn="0" w:oddVBand="0" w:evenVBand="0" w:oddHBand="1" w:evenHBand="0" w:firstRowFirstColumn="0" w:firstRowLastColumn="0" w:lastRowFirstColumn="0" w:lastRowLastColumn="0"/>
+              <w:rPr>
+                <w:rFonts w:asciiTheme="minorHAnsi" w:hAnsiTheme="minorHAnsi" w:cstheme="minorHAnsi"/>
+                <w:sz w:val="22"/>
+                <w:szCs w:val="22"/>
               </w:rPr>
             </w:pPr>
           </w:p>
@@ -5125,16 +5524,18 @@
           <w:tcPr>
             <w:tcW w:w="1798" w:type="dxa"/>
             <w:vMerge/>
-          </w:tcPr>
-          <w:p>
-            <w:pPr>
-              <w:pStyle w:val="Prrafodelista"/>
-              <w:ind w:left="0"/>
-              <w:cnfStyle w:val="000000100000"/>
-              <w:rPr>
-                <w:rFonts w:asciiTheme="minorHAnsi" w:hAnsiTheme="minorHAnsi" w:cstheme="minorHAnsi"/>
-                <w:sz w:val="20"/>
-                <w:szCs w:val="20"/>
+            <w:vAlign w:val="center"/>
+          </w:tcPr>
+          <w:p>
+            <w:pPr>
+              <w:pStyle w:val="Prrafodelista"/>
+              <w:ind w:left="0"/>
+              <w:jc w:val="center"/>
+              <w:cnfStyle w:val="000000100000" w:firstRow="0" w:lastRow="0" w:firstColumn="0" w:lastColumn="0" w:oddVBand="0" w:evenVBand="0" w:oddHBand="1" w:evenHBand="0" w:firstRowFirstColumn="0" w:firstRowLastColumn="0" w:lastRowFirstColumn="0" w:lastRowLastColumn="0"/>
+              <w:rPr>
+                <w:rFonts w:asciiTheme="minorHAnsi" w:hAnsiTheme="minorHAnsi" w:cstheme="minorHAnsi"/>
+                <w:sz w:val="22"/>
+                <w:szCs w:val="22"/>
               </w:rPr>
             </w:pPr>
           </w:p>
@@ -5143,16 +5544,17 @@
           <w:tcPr>
             <w:tcW w:w="1955" w:type="dxa"/>
             <w:vMerge/>
-          </w:tcPr>
-          <w:p>
-            <w:pPr>
-              <w:pStyle w:val="Prrafodelista"/>
-              <w:ind w:left="0"/>
-              <w:cnfStyle w:val="000000100000"/>
-              <w:rPr>
-                <w:rFonts w:asciiTheme="minorHAnsi" w:hAnsiTheme="minorHAnsi" w:cstheme="minorHAnsi"/>
-                <w:sz w:val="20"/>
-                <w:szCs w:val="20"/>
+            <w:vAlign w:val="center"/>
+          </w:tcPr>
+          <w:p>
+            <w:pPr>
+              <w:pStyle w:val="Prrafodelista"/>
+              <w:ind w:left="0"/>
+              <w:cnfStyle w:val="000000100000" w:firstRow="0" w:lastRow="0" w:firstColumn="0" w:lastColumn="0" w:oddVBand="0" w:evenVBand="0" w:oddHBand="1" w:evenHBand="0" w:firstRowFirstColumn="0" w:firstRowLastColumn="0" w:lastRowFirstColumn="0" w:lastRowLastColumn="0"/>
+              <w:rPr>
+                <w:rFonts w:asciiTheme="minorHAnsi" w:hAnsiTheme="minorHAnsi" w:cstheme="minorHAnsi"/>
+                <w:sz w:val="22"/>
+                <w:szCs w:val="22"/>
               </w:rPr>
             </w:pPr>
           </w:p>
@@ -5168,11 +5570,11 @@
               <w:pStyle w:val="Prrafodelista"/>
               <w:ind w:left="0"/>
               <w:jc w:val="center"/>
-              <w:cnfStyle w:val="000000100000"/>
-              <w:rPr>
-                <w:rFonts w:asciiTheme="minorHAnsi" w:hAnsiTheme="minorHAnsi" w:cstheme="minorHAnsi"/>
-                <w:sz w:val="20"/>
-                <w:szCs w:val="20"/>
+              <w:cnfStyle w:val="000000100000" w:firstRow="0" w:lastRow="0" w:firstColumn="0" w:lastColumn="0" w:oddVBand="0" w:evenVBand="0" w:oddHBand="1" w:evenHBand="0" w:firstRowFirstColumn="0" w:firstRowLastColumn="0" w:lastRowFirstColumn="0" w:lastRowLastColumn="0"/>
+              <w:rPr>
+                <w:rFonts w:asciiTheme="minorHAnsi" w:hAnsiTheme="minorHAnsi" w:cstheme="minorHAnsi"/>
+                <w:sz w:val="22"/>
+                <w:szCs w:val="22"/>
               </w:rPr>
             </w:pPr>
           </w:p>
@@ -5184,26 +5586,27 @@
         </w:trPr>
         <w:tc>
           <w:tcPr>
-            <w:cnfStyle w:val="001000000000"/>
+            <w:cnfStyle w:val="001000000000" w:firstRow="0" w:lastRow="0" w:firstColumn="1" w:lastColumn="0" w:oddVBand="0" w:evenVBand="0" w:oddHBand="0" w:evenHBand="0" w:firstRowFirstColumn="0" w:firstRowLastColumn="0" w:lastRowFirstColumn="0" w:lastRowLastColumn="0"/>
             <w:tcW w:w="675" w:type="dxa"/>
-          </w:tcPr>
-          <w:p>
-            <w:pPr>
-              <w:pStyle w:val="Prrafodelista"/>
-              <w:ind w:left="0"/>
-              <w:jc w:val="center"/>
-              <w:rPr>
-                <w:rFonts w:asciiTheme="minorHAnsi" w:hAnsiTheme="minorHAnsi" w:cstheme="minorHAnsi"/>
-                <w:sz w:val="20"/>
-                <w:szCs w:val="20"/>
+            <w:vAlign w:val="center"/>
+          </w:tcPr>
+          <w:p>
+            <w:pPr>
+              <w:pStyle w:val="Prrafodelista"/>
+              <w:ind w:left="0"/>
+              <w:jc w:val="center"/>
+              <w:rPr>
+                <w:rFonts w:asciiTheme="minorHAnsi" w:hAnsiTheme="minorHAnsi" w:cstheme="minorHAnsi"/>
+                <w:sz w:val="22"/>
+                <w:szCs w:val="22"/>
                 <w:lang w:val="es-PE"/>
               </w:rPr>
             </w:pPr>
             <w:r>
               <w:rPr>
                 <w:rFonts w:asciiTheme="minorHAnsi" w:hAnsiTheme="minorHAnsi" w:cstheme="minorHAnsi"/>
-                <w:sz w:val="20"/>
-                <w:szCs w:val="20"/>
+                <w:sz w:val="22"/>
+                <w:szCs w:val="22"/>
                 <w:lang w:val="es-PE"/>
               </w:rPr>
               <w:t>10</w:t>
@@ -5213,41 +5616,52 @@
         <w:tc>
           <w:tcPr>
             <w:tcW w:w="2127" w:type="dxa"/>
-          </w:tcPr>
-          <w:p>
-            <w:pPr>
-              <w:pStyle w:val="Prrafodelista"/>
-              <w:ind w:left="0"/>
-              <w:cnfStyle w:val="000000000000"/>
-              <w:rPr>
-                <w:rFonts w:asciiTheme="minorHAnsi" w:hAnsiTheme="minorHAnsi" w:cstheme="minorHAnsi"/>
-                <w:sz w:val="20"/>
-                <w:szCs w:val="20"/>
-              </w:rPr>
-            </w:pPr>
+            <w:vAlign w:val="center"/>
+          </w:tcPr>
+          <w:p>
+            <w:pPr>
+              <w:pStyle w:val="Prrafodelista"/>
+              <w:ind w:left="0"/>
+              <w:jc w:val="center"/>
+              <w:cnfStyle w:val="000000000000" w:firstRow="0" w:lastRow="0" w:firstColumn="0" w:lastColumn="0" w:oddVBand="0" w:evenVBand="0" w:oddHBand="0" w:evenHBand="0" w:firstRowFirstColumn="0" w:firstRowLastColumn="0" w:lastRowFirstColumn="0" w:lastRowLastColumn="0"/>
+              <w:rPr>
+                <w:rFonts w:asciiTheme="minorHAnsi" w:hAnsiTheme="minorHAnsi" w:cstheme="minorHAnsi"/>
+                <w:sz w:val="22"/>
+                <w:szCs w:val="22"/>
+              </w:rPr>
+            </w:pPr>
+            <w:r>
+              <w:rPr>
+                <w:rFonts w:asciiTheme="minorHAnsi" w:hAnsiTheme="minorHAnsi" w:cstheme="minorHAnsi"/>
+                <w:sz w:val="22"/>
+                <w:szCs w:val="22"/>
+              </w:rPr>
+              <w:t>Definiciones agrupadas</w:t>
+            </w:r>
           </w:p>
         </w:tc>
         <w:tc>
           <w:tcPr>
             <w:tcW w:w="1917" w:type="dxa"/>
-          </w:tcPr>
-          <w:p>
-            <w:pPr>
-              <w:pStyle w:val="Prrafodelista"/>
-              <w:ind w:left="0"/>
-              <w:jc w:val="center"/>
-              <w:cnfStyle w:val="000000000000"/>
-              <w:rPr>
-                <w:rFonts w:asciiTheme="minorHAnsi" w:hAnsiTheme="minorHAnsi" w:cstheme="minorHAnsi"/>
-                <w:sz w:val="20"/>
-                <w:szCs w:val="20"/>
-              </w:rPr>
-            </w:pPr>
-            <w:r>
-              <w:rPr>
-                <w:rFonts w:asciiTheme="minorHAnsi" w:hAnsiTheme="minorHAnsi" w:cstheme="minorHAnsi"/>
-                <w:sz w:val="20"/>
-                <w:szCs w:val="20"/>
+            <w:vAlign w:val="center"/>
+          </w:tcPr>
+          <w:p>
+            <w:pPr>
+              <w:pStyle w:val="Prrafodelista"/>
+              <w:ind w:left="0"/>
+              <w:jc w:val="center"/>
+              <w:cnfStyle w:val="000000000000" w:firstRow="0" w:lastRow="0" w:firstColumn="0" w:lastColumn="0" w:oddVBand="0" w:evenVBand="0" w:oddHBand="0" w:evenHBand="0" w:firstRowFirstColumn="0" w:firstRowLastColumn="0" w:lastRowFirstColumn="0" w:lastRowLastColumn="0"/>
+              <w:rPr>
+                <w:rFonts w:asciiTheme="minorHAnsi" w:hAnsiTheme="minorHAnsi" w:cstheme="minorHAnsi"/>
+                <w:sz w:val="22"/>
+                <w:szCs w:val="22"/>
+              </w:rPr>
+            </w:pPr>
+            <w:r>
+              <w:rPr>
+                <w:rFonts w:asciiTheme="minorHAnsi" w:hAnsiTheme="minorHAnsi" w:cstheme="minorHAnsi"/>
+                <w:sz w:val="22"/>
+                <w:szCs w:val="22"/>
               </w:rPr>
               <w:t>Consolidar términos y condiciones</w:t>
             </w:r>
@@ -5256,35 +5670,54 @@
         <w:tc>
           <w:tcPr>
             <w:tcW w:w="1798" w:type="dxa"/>
-          </w:tcPr>
-          <w:p>
-            <w:pPr>
-              <w:pStyle w:val="Prrafodelista"/>
-              <w:ind w:left="0"/>
-              <w:cnfStyle w:val="000000000000"/>
-              <w:rPr>
-                <w:rFonts w:asciiTheme="minorHAnsi" w:hAnsiTheme="minorHAnsi" w:cstheme="minorHAnsi"/>
-                <w:sz w:val="20"/>
-                <w:szCs w:val="20"/>
-              </w:rPr>
-            </w:pPr>
+            <w:vAlign w:val="center"/>
+          </w:tcPr>
+          <w:p>
+            <w:pPr>
+              <w:pStyle w:val="Prrafodelista"/>
+              <w:ind w:left="0"/>
+              <w:jc w:val="center"/>
+              <w:cnfStyle w:val="000000000000" w:firstRow="0" w:lastRow="0" w:firstColumn="0" w:lastColumn="0" w:oddVBand="0" w:evenVBand="0" w:oddHBand="0" w:evenHBand="0" w:firstRowFirstColumn="0" w:firstRowLastColumn="0" w:lastRowFirstColumn="0" w:lastRowLastColumn="0"/>
+              <w:rPr>
+                <w:rFonts w:asciiTheme="minorHAnsi" w:hAnsiTheme="minorHAnsi" w:cstheme="minorHAnsi"/>
+                <w:sz w:val="22"/>
+                <w:szCs w:val="22"/>
+              </w:rPr>
+            </w:pPr>
+            <w:r>
+              <w:rPr>
+                <w:rFonts w:asciiTheme="minorHAnsi" w:hAnsiTheme="minorHAnsi" w:cstheme="minorHAnsi"/>
+                <w:sz w:val="22"/>
+                <w:szCs w:val="22"/>
+              </w:rPr>
+              <w:t>Términos y condiciones  por contrato</w:t>
+            </w:r>
           </w:p>
         </w:tc>
         <w:tc>
           <w:tcPr>
             <w:tcW w:w="1955" w:type="dxa"/>
-          </w:tcPr>
-          <w:p>
-            <w:pPr>
-              <w:pStyle w:val="Prrafodelista"/>
-              <w:ind w:left="0"/>
-              <w:cnfStyle w:val="000000000000"/>
-              <w:rPr>
-                <w:rFonts w:asciiTheme="minorHAnsi" w:hAnsiTheme="minorHAnsi" w:cstheme="minorHAnsi"/>
-                <w:sz w:val="20"/>
-                <w:szCs w:val="20"/>
-              </w:rPr>
-            </w:pPr>
+            <w:vAlign w:val="center"/>
+          </w:tcPr>
+          <w:p>
+            <w:pPr>
+              <w:pStyle w:val="Prrafodelista"/>
+              <w:ind w:left="0"/>
+              <w:cnfStyle w:val="000000000000" w:firstRow="0" w:lastRow="0" w:firstColumn="0" w:lastColumn="0" w:oddVBand="0" w:evenVBand="0" w:oddHBand="0" w:evenHBand="0" w:firstRowFirstColumn="0" w:firstRowLastColumn="0" w:lastRowFirstColumn="0" w:lastRowLastColumn="0"/>
+              <w:rPr>
+                <w:rFonts w:asciiTheme="minorHAnsi" w:hAnsiTheme="minorHAnsi" w:cstheme="minorHAnsi"/>
+                <w:sz w:val="22"/>
+                <w:szCs w:val="22"/>
+              </w:rPr>
+            </w:pPr>
+            <w:r>
+              <w:rPr>
+                <w:rFonts w:asciiTheme="minorHAnsi" w:hAnsiTheme="minorHAnsi" w:cstheme="minorHAnsi"/>
+                <w:sz w:val="22"/>
+                <w:szCs w:val="22"/>
+              </w:rPr>
+              <w:t>Se consolidan los términos y condiciones definidas para cada contrato. Esta consolidación se realiza para cada contrato analizado.</w:t>
+            </w:r>
           </w:p>
         </w:tc>
         <w:tc>
@@ -5297,18 +5730,18 @@
               <w:pStyle w:val="Prrafodelista"/>
               <w:ind w:left="0"/>
               <w:jc w:val="center"/>
-              <w:cnfStyle w:val="000000000000"/>
-              <w:rPr>
-                <w:rFonts w:asciiTheme="minorHAnsi" w:hAnsiTheme="minorHAnsi" w:cstheme="minorHAnsi"/>
-                <w:sz w:val="20"/>
-                <w:szCs w:val="20"/>
-              </w:rPr>
-            </w:pPr>
-            <w:r>
-              <w:rPr>
-                <w:rFonts w:asciiTheme="minorHAnsi" w:hAnsiTheme="minorHAnsi" w:cstheme="minorHAnsi"/>
-                <w:sz w:val="20"/>
-                <w:szCs w:val="20"/>
+              <w:cnfStyle w:val="000000000000" w:firstRow="0" w:lastRow="0" w:firstColumn="0" w:lastColumn="0" w:oddVBand="0" w:evenVBand="0" w:oddHBand="0" w:evenHBand="0" w:firstRowFirstColumn="0" w:firstRowLastColumn="0" w:lastRowFirstColumn="0" w:lastRowLastColumn="0"/>
+              <w:rPr>
+                <w:rFonts w:asciiTheme="minorHAnsi" w:hAnsiTheme="minorHAnsi" w:cstheme="minorHAnsi"/>
+                <w:sz w:val="22"/>
+                <w:szCs w:val="22"/>
+              </w:rPr>
+            </w:pPr>
+            <w:r>
+              <w:rPr>
+                <w:rFonts w:asciiTheme="minorHAnsi" w:hAnsiTheme="minorHAnsi" w:cstheme="minorHAnsi"/>
+                <w:sz w:val="22"/>
+                <w:szCs w:val="22"/>
               </w:rPr>
               <w:t>Asistente de contratos</w:t>
             </w:r>
@@ -5317,31 +5750,32 @@
       </w:tr>
       <w:tr>
         <w:trPr>
-          <w:cnfStyle w:val="000000100000"/>
+          <w:cnfStyle w:val="000000100000" w:firstRow="0" w:lastRow="0" w:firstColumn="0" w:lastColumn="0" w:oddVBand="0" w:evenVBand="0" w:oddHBand="1" w:evenHBand="0" w:firstRowFirstColumn="0" w:firstRowLastColumn="0" w:lastRowFirstColumn="0" w:lastRowLastColumn="0"/>
           <w:trHeight w:val="1222"/>
         </w:trPr>
         <w:tc>
           <w:tcPr>
-            <w:cnfStyle w:val="001000000000"/>
+            <w:cnfStyle w:val="001000000000" w:firstRow="0" w:lastRow="0" w:firstColumn="1" w:lastColumn="0" w:oddVBand="0" w:evenVBand="0" w:oddHBand="0" w:evenHBand="0" w:firstRowFirstColumn="0" w:firstRowLastColumn="0" w:lastRowFirstColumn="0" w:lastRowLastColumn="0"/>
             <w:tcW w:w="675" w:type="dxa"/>
-          </w:tcPr>
-          <w:p>
-            <w:pPr>
-              <w:pStyle w:val="Prrafodelista"/>
-              <w:ind w:left="0"/>
-              <w:jc w:val="center"/>
-              <w:rPr>
-                <w:rFonts w:asciiTheme="minorHAnsi" w:hAnsiTheme="minorHAnsi" w:cstheme="minorHAnsi"/>
-                <w:sz w:val="20"/>
-                <w:szCs w:val="20"/>
+            <w:vAlign w:val="center"/>
+          </w:tcPr>
+          <w:p>
+            <w:pPr>
+              <w:pStyle w:val="Prrafodelista"/>
+              <w:ind w:left="0"/>
+              <w:jc w:val="center"/>
+              <w:rPr>
+                <w:rFonts w:asciiTheme="minorHAnsi" w:hAnsiTheme="minorHAnsi" w:cstheme="minorHAnsi"/>
+                <w:sz w:val="22"/>
+                <w:szCs w:val="22"/>
                 <w:lang w:val="es-PE"/>
               </w:rPr>
             </w:pPr>
             <w:r>
               <w:rPr>
                 <w:rFonts w:asciiTheme="minorHAnsi" w:hAnsiTheme="minorHAnsi" w:cstheme="minorHAnsi"/>
-                <w:sz w:val="20"/>
-                <w:szCs w:val="20"/>
+                <w:sz w:val="22"/>
+                <w:szCs w:val="22"/>
                 <w:lang w:val="es-PE"/>
               </w:rPr>
               <w:t>11</w:t>
@@ -5351,41 +5785,52 @@
         <w:tc>
           <w:tcPr>
             <w:tcW w:w="2127" w:type="dxa"/>
-          </w:tcPr>
-          <w:p>
-            <w:pPr>
-              <w:pStyle w:val="Prrafodelista"/>
-              <w:ind w:left="0"/>
-              <w:cnfStyle w:val="000000100000"/>
-              <w:rPr>
-                <w:rFonts w:asciiTheme="minorHAnsi" w:hAnsiTheme="minorHAnsi" w:cstheme="minorHAnsi"/>
-                <w:sz w:val="20"/>
-                <w:szCs w:val="20"/>
-              </w:rPr>
-            </w:pPr>
+            <w:vAlign w:val="center"/>
+          </w:tcPr>
+          <w:p>
+            <w:pPr>
+              <w:pStyle w:val="Prrafodelista"/>
+              <w:ind w:left="0"/>
+              <w:jc w:val="center"/>
+              <w:cnfStyle w:val="000000100000" w:firstRow="0" w:lastRow="0" w:firstColumn="0" w:lastColumn="0" w:oddVBand="0" w:evenVBand="0" w:oddHBand="1" w:evenHBand="0" w:firstRowFirstColumn="0" w:firstRowLastColumn="0" w:lastRowFirstColumn="0" w:lastRowLastColumn="0"/>
+              <w:rPr>
+                <w:rFonts w:asciiTheme="minorHAnsi" w:hAnsiTheme="minorHAnsi" w:cstheme="minorHAnsi"/>
+                <w:sz w:val="22"/>
+                <w:szCs w:val="22"/>
+              </w:rPr>
+            </w:pPr>
+            <w:r>
+              <w:rPr>
+                <w:rFonts w:asciiTheme="minorHAnsi" w:hAnsiTheme="minorHAnsi" w:cstheme="minorHAnsi"/>
+                <w:sz w:val="22"/>
+                <w:szCs w:val="22"/>
+              </w:rPr>
+              <w:t>Términos y condiciones  por contrato</w:t>
+            </w:r>
           </w:p>
         </w:tc>
         <w:tc>
           <w:tcPr>
             <w:tcW w:w="1917" w:type="dxa"/>
-          </w:tcPr>
-          <w:p>
-            <w:pPr>
-              <w:pStyle w:val="Prrafodelista"/>
-              <w:ind w:left="0"/>
-              <w:jc w:val="center"/>
-              <w:cnfStyle w:val="000000100000"/>
-              <w:rPr>
-                <w:rFonts w:asciiTheme="minorHAnsi" w:hAnsiTheme="minorHAnsi" w:cstheme="minorHAnsi"/>
-                <w:sz w:val="20"/>
-                <w:szCs w:val="20"/>
-              </w:rPr>
-            </w:pPr>
-            <w:r>
-              <w:rPr>
-                <w:rFonts w:asciiTheme="minorHAnsi" w:hAnsiTheme="minorHAnsi" w:cstheme="minorHAnsi"/>
-                <w:sz w:val="20"/>
-                <w:szCs w:val="20"/>
+            <w:vAlign w:val="center"/>
+          </w:tcPr>
+          <w:p>
+            <w:pPr>
+              <w:pStyle w:val="Prrafodelista"/>
+              <w:ind w:left="0"/>
+              <w:jc w:val="center"/>
+              <w:cnfStyle w:val="000000100000" w:firstRow="0" w:lastRow="0" w:firstColumn="0" w:lastColumn="0" w:oddVBand="0" w:evenVBand="0" w:oddHBand="1" w:evenHBand="0" w:firstRowFirstColumn="0" w:firstRowLastColumn="0" w:lastRowFirstColumn="0" w:lastRowLastColumn="0"/>
+              <w:rPr>
+                <w:rFonts w:asciiTheme="minorHAnsi" w:hAnsiTheme="minorHAnsi" w:cstheme="minorHAnsi"/>
+                <w:sz w:val="22"/>
+                <w:szCs w:val="22"/>
+              </w:rPr>
+            </w:pPr>
+            <w:r>
+              <w:rPr>
+                <w:rFonts w:asciiTheme="minorHAnsi" w:hAnsiTheme="minorHAnsi" w:cstheme="minorHAnsi"/>
+                <w:sz w:val="22"/>
+                <w:szCs w:val="22"/>
               </w:rPr>
               <w:t>Analizar términos y condiciones propuestas</w:t>
             </w:r>
@@ -5394,35 +5839,63 @@
         <w:tc>
           <w:tcPr>
             <w:tcW w:w="1798" w:type="dxa"/>
-          </w:tcPr>
-          <w:p>
-            <w:pPr>
-              <w:pStyle w:val="Prrafodelista"/>
-              <w:ind w:left="0"/>
-              <w:cnfStyle w:val="000000100000"/>
-              <w:rPr>
-                <w:rFonts w:asciiTheme="minorHAnsi" w:hAnsiTheme="minorHAnsi" w:cstheme="minorHAnsi"/>
-                <w:sz w:val="20"/>
-                <w:szCs w:val="20"/>
-              </w:rPr>
-            </w:pPr>
+            <w:vAlign w:val="center"/>
+          </w:tcPr>
+          <w:p>
+            <w:pPr>
+              <w:pStyle w:val="Prrafodelista"/>
+              <w:ind w:left="0"/>
+              <w:jc w:val="center"/>
+              <w:cnfStyle w:val="000000100000" w:firstRow="0" w:lastRow="0" w:firstColumn="0" w:lastColumn="0" w:oddVBand="0" w:evenVBand="0" w:oddHBand="1" w:evenHBand="0" w:firstRowFirstColumn="0" w:firstRowLastColumn="0" w:lastRowFirstColumn="0" w:lastRowLastColumn="0"/>
+              <w:rPr>
+                <w:rFonts w:asciiTheme="minorHAnsi" w:hAnsiTheme="minorHAnsi" w:cstheme="minorHAnsi"/>
+                <w:sz w:val="22"/>
+                <w:szCs w:val="22"/>
+              </w:rPr>
+            </w:pPr>
+            <w:r>
+              <w:rPr>
+                <w:rFonts w:asciiTheme="minorHAnsi" w:hAnsiTheme="minorHAnsi" w:cstheme="minorHAnsi"/>
+                <w:sz w:val="22"/>
+                <w:szCs w:val="22"/>
+              </w:rPr>
+              <w:t>Resultado del análisis de los términos y condiciones propuestos</w:t>
+            </w:r>
           </w:p>
         </w:tc>
         <w:tc>
           <w:tcPr>
             <w:tcW w:w="1955" w:type="dxa"/>
-          </w:tcPr>
-          <w:p>
-            <w:pPr>
-              <w:pStyle w:val="Prrafodelista"/>
-              <w:ind w:left="0"/>
-              <w:cnfStyle w:val="000000100000"/>
-              <w:rPr>
-                <w:rFonts w:asciiTheme="minorHAnsi" w:hAnsiTheme="minorHAnsi" w:cstheme="minorHAnsi"/>
-                <w:sz w:val="20"/>
-                <w:szCs w:val="20"/>
-              </w:rPr>
-            </w:pPr>
+            <w:vAlign w:val="center"/>
+          </w:tcPr>
+          <w:p>
+            <w:pPr>
+              <w:pStyle w:val="Prrafodelista"/>
+              <w:ind w:left="0"/>
+              <w:cnfStyle w:val="000000100000" w:firstRow="0" w:lastRow="0" w:firstColumn="0" w:lastColumn="0" w:oddVBand="0" w:evenVBand="0" w:oddHBand="1" w:evenHBand="0" w:firstRowFirstColumn="0" w:firstRowLastColumn="0" w:lastRowFirstColumn="0" w:lastRowLastColumn="0"/>
+              <w:rPr>
+                <w:rFonts w:asciiTheme="minorHAnsi" w:hAnsiTheme="minorHAnsi" w:cstheme="minorHAnsi"/>
+                <w:sz w:val="22"/>
+                <w:szCs w:val="22"/>
+              </w:rPr>
+            </w:pPr>
+            <w:r>
+              <w:rPr>
+                <w:rFonts w:asciiTheme="minorHAnsi" w:hAnsiTheme="minorHAnsi" w:cstheme="minorHAnsi"/>
+                <w:sz w:val="22"/>
+                <w:szCs w:val="22"/>
+              </w:rPr>
+              <w:t xml:space="preserve">El proveedor brinda una opinión respecto a los términos y condiciones planteados. En caso no se encuentre conforme, definirá </w:t>
+            </w:r>
+            <w:r>
+              <w:rPr>
+                <w:rFonts w:asciiTheme="minorHAnsi" w:hAnsiTheme="minorHAnsi" w:cstheme="minorHAnsi"/>
+                <w:sz w:val="22"/>
+                <w:szCs w:val="22"/>
+              </w:rPr>
+              <w:lastRenderedPageBreak/>
+              <w:t>en su análisis los términos y condiciones convenientes.</w:t>
+            </w:r>
           </w:p>
         </w:tc>
         <w:tc>
@@ -5435,21 +5908,338 @@
               <w:pStyle w:val="Prrafodelista"/>
               <w:ind w:left="0"/>
               <w:jc w:val="center"/>
-              <w:cnfStyle w:val="000000100000"/>
-              <w:rPr>
-                <w:rFonts w:asciiTheme="minorHAnsi" w:hAnsiTheme="minorHAnsi" w:cstheme="minorHAnsi"/>
-                <w:sz w:val="20"/>
-                <w:szCs w:val="20"/>
-              </w:rPr>
-            </w:pPr>
-            <w:r>
-              <w:rPr>
-                <w:rFonts w:asciiTheme="minorHAnsi" w:hAnsiTheme="minorHAnsi" w:cstheme="minorHAnsi"/>
-                <w:sz w:val="20"/>
-                <w:szCs w:val="20"/>
-              </w:rPr>
+              <w:cnfStyle w:val="000000100000" w:firstRow="0" w:lastRow="0" w:firstColumn="0" w:lastColumn="0" w:oddVBand="0" w:evenVBand="0" w:oddHBand="1" w:evenHBand="0" w:firstRowFirstColumn="0" w:firstRowLastColumn="0" w:lastRowFirstColumn="0" w:lastRowLastColumn="0"/>
+              <w:rPr>
+                <w:rFonts w:asciiTheme="minorHAnsi" w:hAnsiTheme="minorHAnsi" w:cstheme="minorHAnsi"/>
+                <w:sz w:val="22"/>
+                <w:szCs w:val="22"/>
+              </w:rPr>
+            </w:pPr>
+            <w:r>
+              <w:rPr>
+                <w:rFonts w:asciiTheme="minorHAnsi" w:hAnsiTheme="minorHAnsi" w:cstheme="minorHAnsi"/>
+                <w:sz w:val="22"/>
+                <w:szCs w:val="22"/>
+              </w:rPr>
+              <w:lastRenderedPageBreak/>
               <w:t>Proveedor</w:t>
             </w:r>
+          </w:p>
+        </w:tc>
+      </w:tr>
+      <w:tr>
+        <w:trPr>
+          <w:trHeight w:val="1345"/>
+        </w:trPr>
+        <w:tc>
+          <w:tcPr>
+            <w:cnfStyle w:val="001000000000" w:firstRow="0" w:lastRow="0" w:firstColumn="1" w:lastColumn="0" w:oddVBand="0" w:evenVBand="0" w:oddHBand="0" w:evenHBand="0" w:firstRowFirstColumn="0" w:firstRowLastColumn="0" w:lastRowFirstColumn="0" w:lastRowLastColumn="0"/>
+            <w:tcW w:w="675" w:type="dxa"/>
+            <w:vMerge w:val="restart"/>
+            <w:vAlign w:val="center"/>
+          </w:tcPr>
+          <w:p>
+            <w:pPr>
+              <w:pStyle w:val="Prrafodelista"/>
+              <w:ind w:left="0"/>
+              <w:jc w:val="center"/>
+              <w:rPr>
+                <w:rFonts w:asciiTheme="minorHAnsi" w:hAnsiTheme="minorHAnsi" w:cstheme="minorHAnsi"/>
+                <w:sz w:val="22"/>
+                <w:szCs w:val="22"/>
+                <w:lang w:val="es-PE"/>
+              </w:rPr>
+            </w:pPr>
+            <w:r>
+              <w:rPr>
+                <w:rFonts w:asciiTheme="minorHAnsi" w:hAnsiTheme="minorHAnsi" w:cstheme="minorHAnsi"/>
+                <w:sz w:val="22"/>
+                <w:szCs w:val="22"/>
+                <w:lang w:val="es-PE"/>
+              </w:rPr>
+              <w:lastRenderedPageBreak/>
+              <w:t>12</w:t>
+            </w:r>
+          </w:p>
+        </w:tc>
+        <w:tc>
+          <w:tcPr>
+            <w:tcW w:w="2127" w:type="dxa"/>
+            <w:vMerge w:val="restart"/>
+            <w:vAlign w:val="center"/>
+          </w:tcPr>
+          <w:p>
+            <w:pPr>
+              <w:pStyle w:val="Prrafodelista"/>
+              <w:ind w:left="0"/>
+              <w:jc w:val="center"/>
+              <w:cnfStyle w:val="000000000000" w:firstRow="0" w:lastRow="0" w:firstColumn="0" w:lastColumn="0" w:oddVBand="0" w:evenVBand="0" w:oddHBand="0" w:evenHBand="0" w:firstRowFirstColumn="0" w:firstRowLastColumn="0" w:lastRowFirstColumn="0" w:lastRowLastColumn="0"/>
+              <w:rPr>
+                <w:rFonts w:asciiTheme="minorHAnsi" w:hAnsiTheme="minorHAnsi" w:cstheme="minorHAnsi"/>
+                <w:sz w:val="22"/>
+                <w:szCs w:val="22"/>
+              </w:rPr>
+            </w:pPr>
+            <w:r>
+              <w:rPr>
+                <w:rFonts w:asciiTheme="minorHAnsi" w:hAnsiTheme="minorHAnsi" w:cstheme="minorHAnsi"/>
+                <w:sz w:val="22"/>
+                <w:szCs w:val="22"/>
+              </w:rPr>
+              <w:t>Resultado del análisis de los términos y condiciones propuestos</w:t>
+            </w:r>
+          </w:p>
+        </w:tc>
+        <w:tc>
+          <w:tcPr>
+            <w:tcW w:w="1917" w:type="dxa"/>
+            <w:vMerge w:val="restart"/>
+            <w:vAlign w:val="center"/>
+          </w:tcPr>
+          <w:p>
+            <w:pPr>
+              <w:pStyle w:val="Prrafodelista"/>
+              <w:ind w:left="0"/>
+              <w:jc w:val="center"/>
+              <w:cnfStyle w:val="000000000000" w:firstRow="0" w:lastRow="0" w:firstColumn="0" w:lastColumn="0" w:oddVBand="0" w:evenVBand="0" w:oddHBand="0" w:evenHBand="0" w:firstRowFirstColumn="0" w:firstRowLastColumn="0" w:lastRowFirstColumn="0" w:lastRowLastColumn="0"/>
+              <w:rPr>
+                <w:rFonts w:asciiTheme="minorHAnsi" w:hAnsiTheme="minorHAnsi" w:cstheme="minorHAnsi"/>
+                <w:sz w:val="22"/>
+                <w:szCs w:val="22"/>
+              </w:rPr>
+            </w:pPr>
+            <w:r>
+              <w:rPr>
+                <w:rFonts w:asciiTheme="minorHAnsi" w:hAnsiTheme="minorHAnsi" w:cstheme="minorHAnsi"/>
+                <w:sz w:val="22"/>
+                <w:szCs w:val="22"/>
+              </w:rPr>
+              <w:t>Analizar resultado</w:t>
+            </w:r>
+          </w:p>
+        </w:tc>
+        <w:tc>
+          <w:tcPr>
+            <w:tcW w:w="1798" w:type="dxa"/>
+            <w:vAlign w:val="center"/>
+          </w:tcPr>
+          <w:p>
+            <w:pPr>
+              <w:pStyle w:val="Prrafodelista"/>
+              <w:ind w:left="0"/>
+              <w:jc w:val="center"/>
+              <w:cnfStyle w:val="000000000000" w:firstRow="0" w:lastRow="0" w:firstColumn="0" w:lastColumn="0" w:oddVBand="0" w:evenVBand="0" w:oddHBand="0" w:evenHBand="0" w:firstRowFirstColumn="0" w:firstRowLastColumn="0" w:lastRowFirstColumn="0" w:lastRowLastColumn="0"/>
+              <w:rPr>
+                <w:rFonts w:asciiTheme="minorHAnsi" w:hAnsiTheme="minorHAnsi" w:cstheme="minorHAnsi"/>
+                <w:sz w:val="22"/>
+                <w:szCs w:val="22"/>
+              </w:rPr>
+            </w:pPr>
+            <w:r>
+              <w:rPr>
+                <w:rFonts w:asciiTheme="minorHAnsi" w:hAnsiTheme="minorHAnsi" w:cstheme="minorHAnsi"/>
+                <w:sz w:val="22"/>
+                <w:szCs w:val="22"/>
+              </w:rPr>
+              <w:t>Términos y condiciones conformes</w:t>
+            </w:r>
+          </w:p>
+        </w:tc>
+        <w:tc>
+          <w:tcPr>
+            <w:tcW w:w="1955" w:type="dxa"/>
+            <w:vMerge w:val="restart"/>
+            <w:vAlign w:val="center"/>
+          </w:tcPr>
+          <w:p>
+            <w:pPr>
+              <w:pStyle w:val="Prrafodelista"/>
+              <w:ind w:left="0"/>
+              <w:cnfStyle w:val="000000000000" w:firstRow="0" w:lastRow="0" w:firstColumn="0" w:lastColumn="0" w:oddVBand="0" w:evenVBand="0" w:oddHBand="0" w:evenHBand="0" w:firstRowFirstColumn="0" w:firstRowLastColumn="0" w:lastRowFirstColumn="0" w:lastRowLastColumn="0"/>
+              <w:rPr>
+                <w:rFonts w:asciiTheme="minorHAnsi" w:hAnsiTheme="minorHAnsi" w:cstheme="minorHAnsi"/>
+                <w:sz w:val="22"/>
+                <w:szCs w:val="22"/>
+              </w:rPr>
+            </w:pPr>
+            <w:r>
+              <w:rPr>
+                <w:rFonts w:asciiTheme="minorHAnsi" w:hAnsiTheme="minorHAnsi" w:cstheme="minorHAnsi"/>
+                <w:sz w:val="22"/>
+                <w:szCs w:val="22"/>
+              </w:rPr>
+              <w:t>Si el resultado del análisis realizado por el proveedor es no conforme, se realiza una redefinición de los términos y condiciones propuestos. En caso sea conforme, se realiza el esquema final del contrato por proveedor (incluyendo los términos acordados por ambas partes).</w:t>
+            </w:r>
+          </w:p>
+        </w:tc>
+        <w:tc>
+          <w:tcPr>
+            <w:tcW w:w="1701" w:type="dxa"/>
+            <w:vMerge w:val="restart"/>
+            <w:vAlign w:val="center"/>
+          </w:tcPr>
+          <w:p>
+            <w:pPr>
+              <w:pStyle w:val="Prrafodelista"/>
+              <w:ind w:left="0"/>
+              <w:jc w:val="center"/>
+              <w:cnfStyle w:val="000000000000" w:firstRow="0" w:lastRow="0" w:firstColumn="0" w:lastColumn="0" w:oddVBand="0" w:evenVBand="0" w:oddHBand="0" w:evenHBand="0" w:firstRowFirstColumn="0" w:firstRowLastColumn="0" w:lastRowFirstColumn="0" w:lastRowLastColumn="0"/>
+              <w:rPr>
+                <w:rFonts w:asciiTheme="minorHAnsi" w:hAnsiTheme="minorHAnsi" w:cstheme="minorHAnsi"/>
+                <w:sz w:val="22"/>
+                <w:szCs w:val="22"/>
+              </w:rPr>
+            </w:pPr>
+            <w:r>
+              <w:rPr>
+                <w:rFonts w:asciiTheme="minorHAnsi" w:hAnsiTheme="minorHAnsi" w:cstheme="minorHAnsi"/>
+                <w:sz w:val="22"/>
+                <w:szCs w:val="22"/>
+              </w:rPr>
+              <w:t>Asistente de contratos</w:t>
+            </w:r>
+          </w:p>
+        </w:tc>
+      </w:tr>
+      <w:tr>
+        <w:trPr>
+          <w:cnfStyle w:val="000000100000" w:firstRow="0" w:lastRow="0" w:firstColumn="0" w:lastColumn="0" w:oddVBand="0" w:evenVBand="0" w:oddHBand="1" w:evenHBand="0" w:firstRowFirstColumn="0" w:firstRowLastColumn="0" w:lastRowFirstColumn="0" w:lastRowLastColumn="0"/>
+          <w:trHeight w:val="1573"/>
+        </w:trPr>
+        <w:tc>
+          <w:tcPr>
+            <w:cnfStyle w:val="001000000000" w:firstRow="0" w:lastRow="0" w:firstColumn="1" w:lastColumn="0" w:oddVBand="0" w:evenVBand="0" w:oddHBand="0" w:evenHBand="0" w:firstRowFirstColumn="0" w:firstRowLastColumn="0" w:lastRowFirstColumn="0" w:lastRowLastColumn="0"/>
+            <w:tcW w:w="675" w:type="dxa"/>
+            <w:vMerge/>
+            <w:vAlign w:val="center"/>
+          </w:tcPr>
+          <w:p>
+            <w:pPr>
+              <w:pStyle w:val="Prrafodelista"/>
+              <w:ind w:left="0"/>
+              <w:jc w:val="center"/>
+              <w:rPr>
+                <w:rFonts w:asciiTheme="minorHAnsi" w:hAnsiTheme="minorHAnsi" w:cstheme="minorHAnsi"/>
+                <w:sz w:val="22"/>
+                <w:szCs w:val="22"/>
+                <w:lang w:val="es-PE"/>
+              </w:rPr>
+            </w:pPr>
+          </w:p>
+        </w:tc>
+        <w:tc>
+          <w:tcPr>
+            <w:tcW w:w="2127" w:type="dxa"/>
+            <w:vMerge/>
+            <w:vAlign w:val="center"/>
+          </w:tcPr>
+          <w:p>
+            <w:pPr>
+              <w:pStyle w:val="Prrafodelista"/>
+              <w:ind w:left="0"/>
+              <w:jc w:val="center"/>
+              <w:cnfStyle w:val="000000100000" w:firstRow="0" w:lastRow="0" w:firstColumn="0" w:lastColumn="0" w:oddVBand="0" w:evenVBand="0" w:oddHBand="1" w:evenHBand="0" w:firstRowFirstColumn="0" w:firstRowLastColumn="0" w:lastRowFirstColumn="0" w:lastRowLastColumn="0"/>
+              <w:rPr>
+                <w:rFonts w:asciiTheme="minorHAnsi" w:hAnsiTheme="minorHAnsi" w:cstheme="minorHAnsi"/>
+                <w:sz w:val="22"/>
+                <w:szCs w:val="22"/>
+              </w:rPr>
+            </w:pPr>
+          </w:p>
+        </w:tc>
+        <w:tc>
+          <w:tcPr>
+            <w:tcW w:w="1917" w:type="dxa"/>
+            <w:vMerge/>
+            <w:vAlign w:val="center"/>
+          </w:tcPr>
+          <w:p>
+            <w:pPr>
+              <w:pStyle w:val="Prrafodelista"/>
+              <w:ind w:left="0"/>
+              <w:jc w:val="center"/>
+              <w:cnfStyle w:val="000000100000" w:firstRow="0" w:lastRow="0" w:firstColumn="0" w:lastColumn="0" w:oddVBand="0" w:evenVBand="0" w:oddHBand="1" w:evenHBand="0" w:firstRowFirstColumn="0" w:firstRowLastColumn="0" w:lastRowFirstColumn="0" w:lastRowLastColumn="0"/>
+              <w:rPr>
+                <w:rFonts w:asciiTheme="minorHAnsi" w:hAnsiTheme="minorHAnsi" w:cstheme="minorHAnsi"/>
+                <w:sz w:val="22"/>
+                <w:szCs w:val="22"/>
+              </w:rPr>
+            </w:pPr>
+          </w:p>
+        </w:tc>
+        <w:tc>
+          <w:tcPr>
+            <w:tcW w:w="1798" w:type="dxa"/>
+            <w:vAlign w:val="center"/>
+          </w:tcPr>
+          <w:p>
+            <w:pPr>
+              <w:jc w:val="center"/>
+              <w:cnfStyle w:val="000000100000" w:firstRow="0" w:lastRow="0" w:firstColumn="0" w:lastColumn="0" w:oddVBand="0" w:evenVBand="0" w:oddHBand="1" w:evenHBand="0" w:firstRowFirstColumn="0" w:firstRowLastColumn="0" w:lastRowFirstColumn="0" w:lastRowLastColumn="0"/>
+              <w:rPr>
+                <w:rFonts w:cstheme="minorHAnsi"/>
+                <w:lang w:val="es-ES" w:eastAsia="es-ES"/>
+              </w:rPr>
+            </w:pPr>
+            <w:r>
+              <w:rPr>
+                <w:rFonts w:cstheme="minorHAnsi"/>
+                <w:lang w:val="es-ES" w:eastAsia="es-ES"/>
+              </w:rPr>
+              <w:t>Redefinir términos y condiciones</w:t>
+            </w:r>
+          </w:p>
+          <w:p>
+            <w:pPr>
+              <w:pStyle w:val="Prrafodelista"/>
+              <w:ind w:left="0"/>
+              <w:jc w:val="center"/>
+              <w:cnfStyle w:val="000000100000" w:firstRow="0" w:lastRow="0" w:firstColumn="0" w:lastColumn="0" w:oddVBand="0" w:evenVBand="0" w:oddHBand="1" w:evenHBand="0" w:firstRowFirstColumn="0" w:firstRowLastColumn="0" w:lastRowFirstColumn="0" w:lastRowLastColumn="0"/>
+              <w:rPr>
+                <w:rFonts w:asciiTheme="minorHAnsi" w:hAnsiTheme="minorHAnsi" w:cstheme="minorHAnsi"/>
+                <w:sz w:val="22"/>
+                <w:szCs w:val="22"/>
+              </w:rPr>
+            </w:pPr>
+          </w:p>
+        </w:tc>
+        <w:tc>
+          <w:tcPr>
+            <w:tcW w:w="1955" w:type="dxa"/>
+            <w:vMerge/>
+            <w:vAlign w:val="center"/>
+          </w:tcPr>
+          <w:p>
+            <w:pPr>
+              <w:pStyle w:val="Prrafodelista"/>
+              <w:ind w:left="0"/>
+              <w:cnfStyle w:val="000000100000" w:firstRow="0" w:lastRow="0" w:firstColumn="0" w:lastColumn="0" w:oddVBand="0" w:evenVBand="0" w:oddHBand="1" w:evenHBand="0" w:firstRowFirstColumn="0" w:firstRowLastColumn="0" w:lastRowFirstColumn="0" w:lastRowLastColumn="0"/>
+              <w:rPr>
+                <w:rFonts w:asciiTheme="minorHAnsi" w:hAnsiTheme="minorHAnsi" w:cstheme="minorHAnsi"/>
+                <w:sz w:val="22"/>
+                <w:szCs w:val="22"/>
+              </w:rPr>
+            </w:pPr>
+          </w:p>
+        </w:tc>
+        <w:tc>
+          <w:tcPr>
+            <w:tcW w:w="1701" w:type="dxa"/>
+            <w:vMerge/>
+            <w:vAlign w:val="center"/>
+          </w:tcPr>
+          <w:p>
+            <w:pPr>
+              <w:pStyle w:val="Prrafodelista"/>
+              <w:ind w:left="0"/>
+              <w:jc w:val="center"/>
+              <w:cnfStyle w:val="000000100000" w:firstRow="0" w:lastRow="0" w:firstColumn="0" w:lastColumn="0" w:oddVBand="0" w:evenVBand="0" w:oddHBand="1" w:evenHBand="0" w:firstRowFirstColumn="0" w:firstRowLastColumn="0" w:lastRowFirstColumn="0" w:lastRowLastColumn="0"/>
+              <w:rPr>
+                <w:rFonts w:asciiTheme="minorHAnsi" w:hAnsiTheme="minorHAnsi" w:cstheme="minorHAnsi"/>
+                <w:sz w:val="22"/>
+                <w:szCs w:val="22"/>
+              </w:rPr>
+            </w:pPr>
           </w:p>
         </w:tc>
       </w:tr>
@@ -5459,107 +6249,138 @@
         </w:trPr>
         <w:tc>
           <w:tcPr>
-            <w:cnfStyle w:val="001000000000"/>
+            <w:cnfStyle w:val="001000000000" w:firstRow="0" w:lastRow="0" w:firstColumn="1" w:lastColumn="0" w:oddVBand="0" w:evenVBand="0" w:oddHBand="0" w:evenHBand="0" w:firstRowFirstColumn="0" w:firstRowLastColumn="0" w:lastRowFirstColumn="0" w:lastRowLastColumn="0"/>
             <w:tcW w:w="675" w:type="dxa"/>
-          </w:tcPr>
-          <w:p>
-            <w:pPr>
-              <w:pStyle w:val="Prrafodelista"/>
-              <w:ind w:left="0"/>
-              <w:jc w:val="center"/>
-              <w:rPr>
-                <w:rFonts w:asciiTheme="minorHAnsi" w:hAnsiTheme="minorHAnsi" w:cstheme="minorHAnsi"/>
-                <w:sz w:val="20"/>
-                <w:szCs w:val="20"/>
+            <w:vAlign w:val="center"/>
+          </w:tcPr>
+          <w:p>
+            <w:pPr>
+              <w:pStyle w:val="Prrafodelista"/>
+              <w:ind w:left="0"/>
+              <w:jc w:val="center"/>
+              <w:rPr>
+                <w:rFonts w:asciiTheme="minorHAnsi" w:hAnsiTheme="minorHAnsi" w:cstheme="minorHAnsi"/>
+                <w:sz w:val="22"/>
+                <w:szCs w:val="22"/>
                 <w:lang w:val="es-PE"/>
               </w:rPr>
             </w:pPr>
             <w:r>
               <w:rPr>
                 <w:rFonts w:asciiTheme="minorHAnsi" w:hAnsiTheme="minorHAnsi" w:cstheme="minorHAnsi"/>
-                <w:sz w:val="20"/>
-                <w:szCs w:val="20"/>
+                <w:sz w:val="22"/>
+                <w:szCs w:val="22"/>
                 <w:lang w:val="es-PE"/>
               </w:rPr>
-              <w:t>12</w:t>
+              <w:t>13</w:t>
             </w:r>
           </w:p>
         </w:tc>
         <w:tc>
           <w:tcPr>
             <w:tcW w:w="2127" w:type="dxa"/>
-          </w:tcPr>
-          <w:p>
-            <w:pPr>
-              <w:pStyle w:val="Prrafodelista"/>
-              <w:ind w:left="0"/>
-              <w:cnfStyle w:val="000000000000"/>
-              <w:rPr>
-                <w:rFonts w:asciiTheme="minorHAnsi" w:hAnsiTheme="minorHAnsi" w:cstheme="minorHAnsi"/>
-                <w:sz w:val="20"/>
-                <w:szCs w:val="20"/>
-              </w:rPr>
-            </w:pPr>
+            <w:vAlign w:val="center"/>
+          </w:tcPr>
+          <w:p>
+            <w:pPr>
+              <w:pStyle w:val="Prrafodelista"/>
+              <w:ind w:left="0"/>
+              <w:jc w:val="center"/>
+              <w:cnfStyle w:val="000000000000" w:firstRow="0" w:lastRow="0" w:firstColumn="0" w:lastColumn="0" w:oddVBand="0" w:evenVBand="0" w:oddHBand="0" w:evenHBand="0" w:firstRowFirstColumn="0" w:firstRowLastColumn="0" w:lastRowFirstColumn="0" w:lastRowLastColumn="0"/>
+              <w:rPr>
+                <w:rFonts w:asciiTheme="minorHAnsi" w:hAnsiTheme="minorHAnsi" w:cstheme="minorHAnsi"/>
+                <w:sz w:val="22"/>
+                <w:szCs w:val="22"/>
+              </w:rPr>
+            </w:pPr>
+            <w:r>
+              <w:rPr>
+                <w:rFonts w:asciiTheme="minorHAnsi" w:hAnsiTheme="minorHAnsi" w:cstheme="minorHAnsi"/>
+                <w:sz w:val="22"/>
+                <w:szCs w:val="22"/>
+              </w:rPr>
+              <w:t>Términos y condiciones conformes</w:t>
+            </w:r>
           </w:p>
         </w:tc>
         <w:tc>
           <w:tcPr>
             <w:tcW w:w="1917" w:type="dxa"/>
-          </w:tcPr>
-          <w:p>
-            <w:pPr>
-              <w:pStyle w:val="Prrafodelista"/>
-              <w:ind w:left="0"/>
-              <w:jc w:val="center"/>
-              <w:cnfStyle w:val="000000000000"/>
-              <w:rPr>
-                <w:rFonts w:asciiTheme="minorHAnsi" w:hAnsiTheme="minorHAnsi" w:cstheme="minorHAnsi"/>
-                <w:sz w:val="20"/>
-                <w:szCs w:val="20"/>
-              </w:rPr>
-            </w:pPr>
-            <w:r>
-              <w:rPr>
-                <w:rFonts w:asciiTheme="minorHAnsi" w:hAnsiTheme="minorHAnsi" w:cstheme="minorHAnsi"/>
-                <w:sz w:val="20"/>
-                <w:szCs w:val="20"/>
-              </w:rPr>
-              <w:t>Analizar resultado</w:t>
+            <w:vAlign w:val="center"/>
+          </w:tcPr>
+          <w:p>
+            <w:pPr>
+              <w:pStyle w:val="Prrafodelista"/>
+              <w:ind w:left="0"/>
+              <w:jc w:val="center"/>
+              <w:cnfStyle w:val="000000000000" w:firstRow="0" w:lastRow="0" w:firstColumn="0" w:lastColumn="0" w:oddVBand="0" w:evenVBand="0" w:oddHBand="0" w:evenHBand="0" w:firstRowFirstColumn="0" w:firstRowLastColumn="0" w:lastRowFirstColumn="0" w:lastRowLastColumn="0"/>
+              <w:rPr>
+                <w:rFonts w:asciiTheme="minorHAnsi" w:hAnsiTheme="minorHAnsi" w:cstheme="minorHAnsi"/>
+                <w:sz w:val="22"/>
+                <w:szCs w:val="22"/>
+              </w:rPr>
+            </w:pPr>
+            <w:r>
+              <w:rPr>
+                <w:rFonts w:asciiTheme="minorHAnsi" w:hAnsiTheme="minorHAnsi" w:cstheme="minorHAnsi"/>
+                <w:sz w:val="22"/>
+                <w:szCs w:val="22"/>
+              </w:rPr>
+              <w:t>Realizar esquema de contrato por proveedor</w:t>
             </w:r>
           </w:p>
         </w:tc>
         <w:tc>
           <w:tcPr>
             <w:tcW w:w="1798" w:type="dxa"/>
-          </w:tcPr>
-          <w:p>
-            <w:pPr>
-              <w:pStyle w:val="Prrafodelista"/>
-              <w:ind w:left="0"/>
-              <w:cnfStyle w:val="000000000000"/>
-              <w:rPr>
-                <w:rFonts w:asciiTheme="minorHAnsi" w:hAnsiTheme="minorHAnsi" w:cstheme="minorHAnsi"/>
-                <w:sz w:val="20"/>
-                <w:szCs w:val="20"/>
-              </w:rPr>
-            </w:pPr>
+            <w:vAlign w:val="center"/>
+          </w:tcPr>
+          <w:p>
+            <w:pPr>
+              <w:pStyle w:val="Prrafodelista"/>
+              <w:ind w:left="0"/>
+              <w:jc w:val="center"/>
+              <w:cnfStyle w:val="000000000000" w:firstRow="0" w:lastRow="0" w:firstColumn="0" w:lastColumn="0" w:oddVBand="0" w:evenVBand="0" w:oddHBand="0" w:evenHBand="0" w:firstRowFirstColumn="0" w:firstRowLastColumn="0" w:lastRowFirstColumn="0" w:lastRowLastColumn="0"/>
+              <w:rPr>
+                <w:rFonts w:asciiTheme="minorHAnsi" w:hAnsiTheme="minorHAnsi" w:cstheme="minorHAnsi"/>
+                <w:sz w:val="22"/>
+                <w:szCs w:val="22"/>
+              </w:rPr>
+            </w:pPr>
+            <w:r>
+              <w:rPr>
+                <w:rFonts w:asciiTheme="minorHAnsi" w:hAnsiTheme="minorHAnsi" w:cstheme="minorHAnsi"/>
+                <w:sz w:val="22"/>
+                <w:szCs w:val="22"/>
+              </w:rPr>
+              <w:t>Portafolio de contratos</w:t>
+            </w:r>
           </w:p>
         </w:tc>
         <w:tc>
           <w:tcPr>
             <w:tcW w:w="1955" w:type="dxa"/>
-          </w:tcPr>
-          <w:p>
-            <w:pPr>
-              <w:pStyle w:val="Prrafodelista"/>
-              <w:ind w:left="0"/>
-              <w:cnfStyle w:val="000000000000"/>
-              <w:rPr>
-                <w:rFonts w:asciiTheme="minorHAnsi" w:hAnsiTheme="minorHAnsi" w:cstheme="minorHAnsi"/>
-                <w:sz w:val="20"/>
-                <w:szCs w:val="20"/>
-              </w:rPr>
-            </w:pPr>
+            <w:vAlign w:val="center"/>
+          </w:tcPr>
+          <w:p>
+            <w:pPr>
+              <w:pStyle w:val="Prrafodelista"/>
+              <w:ind w:left="0"/>
+              <w:cnfStyle w:val="000000000000" w:firstRow="0" w:lastRow="0" w:firstColumn="0" w:lastColumn="0" w:oddVBand="0" w:evenVBand="0" w:oddHBand="0" w:evenHBand="0" w:firstRowFirstColumn="0" w:firstRowLastColumn="0" w:lastRowFirstColumn="0" w:lastRowLastColumn="0"/>
+              <w:rPr>
+                <w:rFonts w:asciiTheme="minorHAnsi" w:hAnsiTheme="minorHAnsi" w:cstheme="minorHAnsi"/>
+                <w:sz w:val="22"/>
+                <w:szCs w:val="22"/>
+              </w:rPr>
+            </w:pPr>
+            <w:r>
+              <w:rPr>
+                <w:rFonts w:asciiTheme="minorHAnsi" w:hAnsiTheme="minorHAnsi" w:cstheme="minorHAnsi"/>
+                <w:sz w:val="22"/>
+                <w:szCs w:val="22"/>
+              </w:rPr>
+              <w:t>Dado que se aprobaron los términos y condiciones por ambas partes, se realiza un esquema del contrato final, dicho esquema  tendrá que ser aprobado por el área legal y luego recién concretado por el proveedor.</w:t>
+            </w:r>
           </w:p>
         </w:tc>
         <w:tc>
@@ -5572,18 +6393,18 @@
               <w:pStyle w:val="Prrafodelista"/>
               <w:ind w:left="0"/>
               <w:jc w:val="center"/>
-              <w:cnfStyle w:val="000000000000"/>
-              <w:rPr>
-                <w:rFonts w:asciiTheme="minorHAnsi" w:hAnsiTheme="minorHAnsi" w:cstheme="minorHAnsi"/>
-                <w:sz w:val="20"/>
-                <w:szCs w:val="20"/>
-              </w:rPr>
-            </w:pPr>
-            <w:r>
-              <w:rPr>
-                <w:rFonts w:asciiTheme="minorHAnsi" w:hAnsiTheme="minorHAnsi" w:cstheme="minorHAnsi"/>
-                <w:sz w:val="20"/>
-                <w:szCs w:val="20"/>
+              <w:cnfStyle w:val="000000000000" w:firstRow="0" w:lastRow="0" w:firstColumn="0" w:lastColumn="0" w:oddVBand="0" w:evenVBand="0" w:oddHBand="0" w:evenHBand="0" w:firstRowFirstColumn="0" w:firstRowLastColumn="0" w:lastRowFirstColumn="0" w:lastRowLastColumn="0"/>
+              <w:rPr>
+                <w:rFonts w:asciiTheme="minorHAnsi" w:hAnsiTheme="minorHAnsi" w:cstheme="minorHAnsi"/>
+                <w:sz w:val="22"/>
+                <w:szCs w:val="22"/>
+              </w:rPr>
+            </w:pPr>
+            <w:r>
+              <w:rPr>
+                <w:rFonts w:asciiTheme="minorHAnsi" w:hAnsiTheme="minorHAnsi" w:cstheme="minorHAnsi"/>
+                <w:sz w:val="22"/>
+                <w:szCs w:val="22"/>
               </w:rPr>
               <w:t>Asistente de contratos</w:t>
             </w:r>
@@ -5592,93 +6413,107 @@
       </w:tr>
       <w:tr>
         <w:trPr>
-          <w:cnfStyle w:val="000000100000"/>
+          <w:cnfStyle w:val="000000100000" w:firstRow="0" w:lastRow="0" w:firstColumn="0" w:lastColumn="0" w:oddVBand="0" w:evenVBand="0" w:oddHBand="1" w:evenHBand="0" w:firstRowFirstColumn="0" w:firstRowLastColumn="0" w:lastRowFirstColumn="0" w:lastRowLastColumn="0"/>
           <w:trHeight w:val="2920"/>
         </w:trPr>
         <w:tc>
           <w:tcPr>
-            <w:cnfStyle w:val="001000000000"/>
+            <w:cnfStyle w:val="001000000000" w:firstRow="0" w:lastRow="0" w:firstColumn="1" w:lastColumn="0" w:oddVBand="0" w:evenVBand="0" w:oddHBand="0" w:evenHBand="0" w:firstRowFirstColumn="0" w:firstRowLastColumn="0" w:lastRowFirstColumn="0" w:lastRowLastColumn="0"/>
             <w:tcW w:w="675" w:type="dxa"/>
-          </w:tcPr>
-          <w:p>
-            <w:pPr>
-              <w:pStyle w:val="Prrafodelista"/>
-              <w:ind w:left="0"/>
-              <w:jc w:val="center"/>
-              <w:rPr>
-                <w:rFonts w:asciiTheme="minorHAnsi" w:hAnsiTheme="minorHAnsi" w:cstheme="minorHAnsi"/>
-                <w:sz w:val="20"/>
-                <w:szCs w:val="20"/>
+            <w:vAlign w:val="center"/>
+          </w:tcPr>
+          <w:p>
+            <w:pPr>
+              <w:pStyle w:val="Prrafodelista"/>
+              <w:ind w:left="0"/>
+              <w:jc w:val="center"/>
+              <w:rPr>
+                <w:rFonts w:asciiTheme="minorHAnsi" w:hAnsiTheme="minorHAnsi" w:cstheme="minorHAnsi"/>
+                <w:sz w:val="22"/>
+                <w:szCs w:val="22"/>
                 <w:lang w:val="es-PE"/>
               </w:rPr>
             </w:pPr>
             <w:r>
               <w:rPr>
                 <w:rFonts w:asciiTheme="minorHAnsi" w:hAnsiTheme="minorHAnsi" w:cstheme="minorHAnsi"/>
-                <w:sz w:val="20"/>
-                <w:szCs w:val="20"/>
+                <w:sz w:val="22"/>
+                <w:szCs w:val="22"/>
                 <w:lang w:val="es-PE"/>
               </w:rPr>
-              <w:t>13</w:t>
+              <w:t>14</w:t>
             </w:r>
           </w:p>
         </w:tc>
         <w:tc>
           <w:tcPr>
             <w:tcW w:w="2127" w:type="dxa"/>
-          </w:tcPr>
-          <w:p>
-            <w:pPr>
-              <w:pStyle w:val="Prrafodelista"/>
-              <w:ind w:left="0"/>
-              <w:cnfStyle w:val="000000100000"/>
-              <w:rPr>
-                <w:rFonts w:asciiTheme="minorHAnsi" w:hAnsiTheme="minorHAnsi" w:cstheme="minorHAnsi"/>
-                <w:sz w:val="20"/>
-                <w:szCs w:val="20"/>
-              </w:rPr>
-            </w:pPr>
+            <w:vAlign w:val="center"/>
+          </w:tcPr>
+          <w:p>
+            <w:pPr>
+              <w:pStyle w:val="Prrafodelista"/>
+              <w:ind w:left="0"/>
+              <w:jc w:val="center"/>
+              <w:cnfStyle w:val="000000100000" w:firstRow="0" w:lastRow="0" w:firstColumn="0" w:lastColumn="0" w:oddVBand="0" w:evenVBand="0" w:oddHBand="1" w:evenHBand="0" w:firstRowFirstColumn="0" w:firstRowLastColumn="0" w:lastRowFirstColumn="0" w:lastRowLastColumn="0"/>
+              <w:rPr>
+                <w:rFonts w:asciiTheme="minorHAnsi" w:hAnsiTheme="minorHAnsi" w:cstheme="minorHAnsi"/>
+                <w:sz w:val="22"/>
+                <w:szCs w:val="22"/>
+              </w:rPr>
+            </w:pPr>
+            <w:r>
+              <w:rPr>
+                <w:rFonts w:asciiTheme="minorHAnsi" w:hAnsiTheme="minorHAnsi" w:cstheme="minorHAnsi"/>
+                <w:sz w:val="22"/>
+                <w:szCs w:val="22"/>
+              </w:rPr>
+              <w:t>Portafolio de contratos</w:t>
+            </w:r>
           </w:p>
         </w:tc>
         <w:tc>
           <w:tcPr>
             <w:tcW w:w="1917" w:type="dxa"/>
-          </w:tcPr>
-          <w:p>
-            <w:pPr>
-              <w:pStyle w:val="Prrafodelista"/>
-              <w:ind w:left="0"/>
-              <w:jc w:val="center"/>
-              <w:cnfStyle w:val="000000100000"/>
-              <w:rPr>
-                <w:rFonts w:asciiTheme="minorHAnsi" w:hAnsiTheme="minorHAnsi" w:cstheme="minorHAnsi"/>
-                <w:sz w:val="20"/>
-                <w:szCs w:val="20"/>
-              </w:rPr>
-            </w:pPr>
-            <w:r>
-              <w:rPr>
-                <w:rFonts w:asciiTheme="minorHAnsi" w:hAnsiTheme="minorHAnsi" w:cstheme="minorHAnsi"/>
-                <w:sz w:val="20"/>
-                <w:szCs w:val="20"/>
-              </w:rPr>
-              <w:t>Realizar esquema de contrato por proveedor</w:t>
+            <w:vAlign w:val="center"/>
+          </w:tcPr>
+          <w:p>
+            <w:pPr>
+              <w:pStyle w:val="Prrafodelista"/>
+              <w:ind w:left="0"/>
+              <w:jc w:val="center"/>
+              <w:cnfStyle w:val="000000100000" w:firstRow="0" w:lastRow="0" w:firstColumn="0" w:lastColumn="0" w:oddVBand="0" w:evenVBand="0" w:oddHBand="1" w:evenHBand="0" w:firstRowFirstColumn="0" w:firstRowLastColumn="0" w:lastRowFirstColumn="0" w:lastRowLastColumn="0"/>
+              <w:rPr>
+                <w:rFonts w:asciiTheme="minorHAnsi" w:hAnsiTheme="minorHAnsi" w:cstheme="minorHAnsi"/>
+                <w:sz w:val="22"/>
+                <w:szCs w:val="22"/>
+              </w:rPr>
+            </w:pPr>
+            <w:r>
+              <w:rPr>
+                <w:rFonts w:asciiTheme="minorHAnsi" w:hAnsiTheme="minorHAnsi" w:cstheme="minorHAnsi"/>
+                <w:sz w:val="22"/>
+                <w:szCs w:val="22"/>
+              </w:rPr>
+              <w:t>Fin</w:t>
             </w:r>
           </w:p>
         </w:tc>
         <w:tc>
           <w:tcPr>
             <w:tcW w:w="1798" w:type="dxa"/>
-          </w:tcPr>
-          <w:p>
-            <w:pPr>
-              <w:pStyle w:val="Prrafodelista"/>
-              <w:ind w:left="0"/>
-              <w:cnfStyle w:val="000000100000"/>
-              <w:rPr>
-                <w:rFonts w:asciiTheme="minorHAnsi" w:hAnsiTheme="minorHAnsi" w:cstheme="minorHAnsi"/>
-                <w:sz w:val="20"/>
-                <w:szCs w:val="20"/>
+            <w:vAlign w:val="center"/>
+          </w:tcPr>
+          <w:p>
+            <w:pPr>
+              <w:pStyle w:val="Prrafodelista"/>
+              <w:ind w:left="0"/>
+              <w:jc w:val="center"/>
+              <w:cnfStyle w:val="000000100000" w:firstRow="0" w:lastRow="0" w:firstColumn="0" w:lastColumn="0" w:oddVBand="0" w:evenVBand="0" w:oddHBand="1" w:evenHBand="0" w:firstRowFirstColumn="0" w:firstRowLastColumn="0" w:lastRowFirstColumn="0" w:lastRowLastColumn="0"/>
+              <w:rPr>
+                <w:rFonts w:asciiTheme="minorHAnsi" w:hAnsiTheme="minorHAnsi" w:cstheme="minorHAnsi"/>
+                <w:sz w:val="22"/>
+                <w:szCs w:val="22"/>
               </w:rPr>
             </w:pPr>
           </w:p>
@@ -5686,18 +6521,27 @@
         <w:tc>
           <w:tcPr>
             <w:tcW w:w="1955" w:type="dxa"/>
-          </w:tcPr>
-          <w:p>
-            <w:pPr>
-              <w:pStyle w:val="Prrafodelista"/>
-              <w:ind w:left="0"/>
-              <w:cnfStyle w:val="000000100000"/>
-              <w:rPr>
-                <w:rFonts w:asciiTheme="minorHAnsi" w:hAnsiTheme="minorHAnsi" w:cstheme="minorHAnsi"/>
-                <w:sz w:val="20"/>
-                <w:szCs w:val="20"/>
-              </w:rPr>
-            </w:pPr>
+            <w:vAlign w:val="center"/>
+          </w:tcPr>
+          <w:p>
+            <w:pPr>
+              <w:pStyle w:val="Prrafodelista"/>
+              <w:ind w:left="0"/>
+              <w:cnfStyle w:val="000000100000" w:firstRow="0" w:lastRow="0" w:firstColumn="0" w:lastColumn="0" w:oddVBand="0" w:evenVBand="0" w:oddHBand="1" w:evenHBand="0" w:firstRowFirstColumn="0" w:firstRowLastColumn="0" w:lastRowFirstColumn="0" w:lastRowLastColumn="0"/>
+              <w:rPr>
+                <w:rFonts w:asciiTheme="minorHAnsi" w:hAnsiTheme="minorHAnsi" w:cstheme="minorHAnsi"/>
+                <w:sz w:val="22"/>
+                <w:szCs w:val="22"/>
+              </w:rPr>
+            </w:pPr>
+            <w:r>
+              <w:rPr>
+                <w:rFonts w:asciiTheme="minorHAnsi" w:hAnsiTheme="minorHAnsi" w:cstheme="minorHAnsi"/>
+                <w:sz w:val="22"/>
+                <w:szCs w:val="22"/>
+              </w:rPr>
+              <w:t>El proceso finaliza con la realización del portafolio de contratos a aprobar por parte del área legal.</w:t>
+            </w:r>
           </w:p>
         </w:tc>
         <w:tc>
@@ -5710,156 +6554,18 @@
               <w:pStyle w:val="Prrafodelista"/>
               <w:ind w:left="0"/>
               <w:jc w:val="center"/>
-              <w:cnfStyle w:val="000000100000"/>
-              <w:rPr>
-                <w:rFonts w:asciiTheme="minorHAnsi" w:hAnsiTheme="minorHAnsi" w:cstheme="minorHAnsi"/>
-                <w:sz w:val="20"/>
-                <w:szCs w:val="20"/>
-              </w:rPr>
-            </w:pPr>
-            <w:r>
-              <w:rPr>
-                <w:rFonts w:asciiTheme="minorHAnsi" w:hAnsiTheme="minorHAnsi" w:cstheme="minorHAnsi"/>
-                <w:sz w:val="20"/>
-                <w:szCs w:val="20"/>
-              </w:rPr>
-              <w:t>Asistente de contratos</w:t>
-            </w:r>
-          </w:p>
-        </w:tc>
-      </w:tr>
-      <w:tr>
-        <w:trPr>
-          <w:trHeight w:val="2920"/>
-        </w:trPr>
-        <w:tc>
-          <w:tcPr>
-            <w:cnfStyle w:val="001000000000"/>
-            <w:tcW w:w="675" w:type="dxa"/>
-          </w:tcPr>
-          <w:p>
-            <w:pPr>
-              <w:pStyle w:val="Prrafodelista"/>
-              <w:ind w:left="0"/>
-              <w:jc w:val="center"/>
-              <w:rPr>
-                <w:rFonts w:asciiTheme="minorHAnsi" w:hAnsiTheme="minorHAnsi" w:cstheme="minorHAnsi"/>
-                <w:sz w:val="20"/>
-                <w:szCs w:val="20"/>
-                <w:lang w:val="es-PE"/>
-              </w:rPr>
-            </w:pPr>
-            <w:r>
-              <w:rPr>
-                <w:rFonts w:asciiTheme="minorHAnsi" w:hAnsiTheme="minorHAnsi" w:cstheme="minorHAnsi"/>
-                <w:sz w:val="20"/>
-                <w:szCs w:val="20"/>
-                <w:lang w:val="es-PE"/>
-              </w:rPr>
-              <w:lastRenderedPageBreak/>
-              <w:t>14</w:t>
-            </w:r>
-          </w:p>
-        </w:tc>
-        <w:tc>
-          <w:tcPr>
-            <w:tcW w:w="2127" w:type="dxa"/>
-          </w:tcPr>
-          <w:p>
-            <w:pPr>
-              <w:pStyle w:val="Prrafodelista"/>
-              <w:ind w:left="0"/>
-              <w:cnfStyle w:val="000000000000"/>
-              <w:rPr>
-                <w:rFonts w:asciiTheme="minorHAnsi" w:hAnsiTheme="minorHAnsi" w:cstheme="minorHAnsi"/>
-                <w:sz w:val="20"/>
-                <w:szCs w:val="20"/>
-              </w:rPr>
-            </w:pPr>
-          </w:p>
-        </w:tc>
-        <w:tc>
-          <w:tcPr>
-            <w:tcW w:w="1917" w:type="dxa"/>
-          </w:tcPr>
-          <w:p>
-            <w:pPr>
-              <w:pStyle w:val="Prrafodelista"/>
-              <w:ind w:left="0"/>
-              <w:jc w:val="center"/>
-              <w:cnfStyle w:val="000000000000"/>
-              <w:rPr>
-                <w:rFonts w:asciiTheme="minorHAnsi" w:hAnsiTheme="minorHAnsi" w:cstheme="minorHAnsi"/>
-                <w:sz w:val="20"/>
-                <w:szCs w:val="20"/>
-              </w:rPr>
-            </w:pPr>
-            <w:r>
-              <w:rPr>
-                <w:rFonts w:asciiTheme="minorHAnsi" w:hAnsiTheme="minorHAnsi" w:cstheme="minorHAnsi"/>
-                <w:sz w:val="20"/>
-                <w:szCs w:val="20"/>
-              </w:rPr>
-              <w:t>Fin</w:t>
-            </w:r>
-          </w:p>
-        </w:tc>
-        <w:tc>
-          <w:tcPr>
-            <w:tcW w:w="1798" w:type="dxa"/>
-          </w:tcPr>
-          <w:p>
-            <w:pPr>
-              <w:pStyle w:val="Prrafodelista"/>
-              <w:ind w:left="0"/>
-              <w:cnfStyle w:val="000000000000"/>
-              <w:rPr>
-                <w:rFonts w:asciiTheme="minorHAnsi" w:hAnsiTheme="minorHAnsi" w:cstheme="minorHAnsi"/>
-                <w:sz w:val="20"/>
-                <w:szCs w:val="20"/>
-              </w:rPr>
-            </w:pPr>
-          </w:p>
-        </w:tc>
-        <w:tc>
-          <w:tcPr>
-            <w:tcW w:w="1955" w:type="dxa"/>
-          </w:tcPr>
-          <w:p>
-            <w:pPr>
-              <w:pStyle w:val="Prrafodelista"/>
-              <w:ind w:left="0"/>
-              <w:cnfStyle w:val="000000000000"/>
-              <w:rPr>
-                <w:rFonts w:asciiTheme="minorHAnsi" w:hAnsiTheme="minorHAnsi" w:cstheme="minorHAnsi"/>
-                <w:sz w:val="20"/>
-                <w:szCs w:val="20"/>
-              </w:rPr>
-            </w:pPr>
-          </w:p>
-        </w:tc>
-        <w:tc>
-          <w:tcPr>
-            <w:tcW w:w="1701" w:type="dxa"/>
-            <w:vAlign w:val="center"/>
-          </w:tcPr>
-          <w:p>
-            <w:pPr>
-              <w:pStyle w:val="Prrafodelista"/>
-              <w:ind w:left="0"/>
-              <w:jc w:val="center"/>
-              <w:cnfStyle w:val="000000000000"/>
-              <w:rPr>
-                <w:rFonts w:asciiTheme="minorHAnsi" w:hAnsiTheme="minorHAnsi" w:cstheme="minorHAnsi"/>
-                <w:sz w:val="20"/>
-                <w:szCs w:val="20"/>
-              </w:rPr>
-            </w:pPr>
-            <w:r>
-              <w:rPr>
-                <w:rFonts w:asciiTheme="minorHAnsi" w:hAnsiTheme="minorHAnsi" w:cstheme="minorHAnsi"/>
-                <w:sz w:val="20"/>
-                <w:szCs w:val="20"/>
+              <w:cnfStyle w:val="000000100000" w:firstRow="0" w:lastRow="0" w:firstColumn="0" w:lastColumn="0" w:oddVBand="0" w:evenVBand="0" w:oddHBand="1" w:evenHBand="0" w:firstRowFirstColumn="0" w:firstRowLastColumn="0" w:lastRowFirstColumn="0" w:lastRowLastColumn="0"/>
+              <w:rPr>
+                <w:rFonts w:asciiTheme="minorHAnsi" w:hAnsiTheme="minorHAnsi" w:cstheme="minorHAnsi"/>
+                <w:sz w:val="22"/>
+                <w:szCs w:val="22"/>
+              </w:rPr>
+            </w:pPr>
+            <w:r>
+              <w:rPr>
+                <w:rFonts w:asciiTheme="minorHAnsi" w:hAnsiTheme="minorHAnsi" w:cstheme="minorHAnsi"/>
+                <w:sz w:val="22"/>
+                <w:szCs w:val="22"/>
               </w:rPr>
               <w:t>Asistente de contratos</w:t>
             </w:r>
@@ -5888,7 +6594,7 @@
           <w:lang w:val="es-PE"/>
         </w:rPr>
       </w:pPr>
-      <w:bookmarkStart w:id="13" w:name="_Toc292018121"/>
+      <w:bookmarkStart w:id="12" w:name="_Toc292018121"/>
       <w:r>
         <w:rPr>
           <w:rFonts w:asciiTheme="minorHAnsi" w:hAnsiTheme="minorHAnsi" w:cstheme="minorHAnsi"/>
@@ -5918,7 +6624,7 @@
         </w:rPr>
         <w:t>Diagrama del Proceso</w:t>
       </w:r>
-      <w:bookmarkEnd w:id="13"/>
+      <w:bookmarkEnd w:id="12"/>
     </w:p>
     <w:p>
       <w:pPr>
@@ -5938,9 +6644,9 @@
           <w:lang w:val="es-PE" w:eastAsia="es-PE"/>
         </w:rPr>
         <w:drawing>
-          <wp:inline distT="0" distB="0" distL="0" distR="0">
-            <wp:extent cx="5637007" cy="5841403"/>
-            <wp:effectExtent l="0" t="0" r="1905" b="6985"/>
+          <wp:inline distT="0" distB="0" distL="0" distR="0" wp14:anchorId="5C31AF85" wp14:editId="79277155">
+            <wp:extent cx="6545179" cy="3477127"/>
+            <wp:effectExtent l="0" t="0" r="0" b="0"/>
             <wp:docPr id="1" name="0 Imagen"/>
             <wp:cNvGraphicFramePr>
               <a:graphicFrameLocks xmlns:a="http://schemas.openxmlformats.org/drawingml/2006/main" noChangeAspect="1"/>
@@ -5953,20 +6659,20 @@
                     <pic:cNvPicPr/>
                   </pic:nvPicPr>
                   <pic:blipFill rotWithShape="1">
-                    <a:blip r:embed="rId11" cstate="print">
+                    <a:blip r:embed="rId12">
                       <a:extLst>
                         <a:ext uri="{28A0092B-C50C-407E-A947-70E740481C1C}">
-                          <a14:useLocalDpi xmlns:a14="http://schemas.microsoft.com/office/drawing/2010/main" xmlns:wps="http://schemas.microsoft.com/office/word/2010/wordprocessingShape" xmlns:wpi="http://schemas.microsoft.com/office/word/2010/wordprocessingInk" xmlns:wpg="http://schemas.microsoft.com/office/word/2010/wordprocessingGroup" xmlns:w14="http://schemas.microsoft.com/office/word/2010/wordml" xmlns:w="http://schemas.openxmlformats.org/wordprocessingml/2006/main" xmlns:w10="urn:schemas-microsoft-com:office:word" xmlns:wp14="http://schemas.microsoft.com/office/word/2010/wordprocessingDrawing" xmlns:v="urn:schemas-microsoft-com:vml" xmlns:o="urn:schemas-microsoft-com:office:office" xmlns:mc="http://schemas.openxmlformats.org/markup-compatibility/2006" xmlns:wpc="http://schemas.microsoft.com/office/word/2010/wordprocessingCanvas" xmlns="" val="0"/>
+                          <a14:useLocalDpi xmlns:a14="http://schemas.microsoft.com/office/drawing/2010/main" val="0"/>
                         </a:ext>
                       </a:extLst>
                     </a:blip>
-                    <a:srcRect b="6413"/>
+                    <a:srcRect b="12537"/>
                     <a:stretch/>
                   </pic:blipFill>
                   <pic:spPr bwMode="auto">
                     <a:xfrm>
                       <a:off x="0" y="0"/>
-                      <a:ext cx="5633122" cy="5837377"/>
+                      <a:ext cx="6548367" cy="3478821"/>
                     </a:xfrm>
                     <a:prstGeom prst="rect">
                       <a:avLst/>
@@ -5976,7 +6682,7 @@
                     </a:ln>
                     <a:extLst>
                       <a:ext uri="{53640926-AAD7-44D8-BBD7-CCE9431645EC}">
-                        <a14:shadowObscured xmlns:a14="http://schemas.microsoft.com/office/drawing/2010/main" xmlns:wps="http://schemas.microsoft.com/office/word/2010/wordprocessingShape" xmlns:wpi="http://schemas.microsoft.com/office/word/2010/wordprocessingInk" xmlns:wpg="http://schemas.microsoft.com/office/word/2010/wordprocessingGroup" xmlns:w14="http://schemas.microsoft.com/office/word/2010/wordml" xmlns:w="http://schemas.openxmlformats.org/wordprocessingml/2006/main" xmlns:w10="urn:schemas-microsoft-com:office:word" xmlns:wp14="http://schemas.microsoft.com/office/word/2010/wordprocessingDrawing" xmlns:v="urn:schemas-microsoft-com:vml" xmlns:o="urn:schemas-microsoft-com:office:office" xmlns:mc="http://schemas.openxmlformats.org/markup-compatibility/2006" xmlns:wpc="http://schemas.microsoft.com/office/word/2010/wordprocessingCanvas" xmlns=""/>
+                        <a14:shadowObscured xmlns:a14="http://schemas.microsoft.com/office/drawing/2010/main"/>
                       </a:ext>
                     </a:extLst>
                   </pic:spPr>
@@ -6000,8 +6706,8 @@
           <w:lang w:val="es-PE"/>
         </w:rPr>
       </w:pPr>
-      <w:bookmarkStart w:id="14" w:name="_Toc292017225"/>
-      <w:bookmarkStart w:id="15" w:name="_Toc292018124"/>
+      <w:bookmarkStart w:id="13" w:name="_Toc292017225"/>
+      <w:bookmarkStart w:id="14" w:name="_Toc292018124"/>
       <w:r>
         <w:rPr>
           <w:rFonts w:cstheme="minorHAnsi"/>
@@ -6022,8 +6728,8 @@
         </w:rPr>
         <w:t>Elaboración:</w:t>
       </w:r>
+      <w:bookmarkEnd w:id="13"/>
       <w:bookmarkEnd w:id="14"/>
-      <w:bookmarkEnd w:id="15"/>
       <w:r>
         <w:rPr>
           <w:rFonts w:cstheme="minorHAnsi"/>
@@ -6041,7 +6747,7 @@
           <w:lang w:val="es-PE"/>
         </w:rPr>
       </w:pPr>
-      <w:bookmarkStart w:id="16" w:name="_Toc292018125"/>
+      <w:bookmarkStart w:id="15" w:name="_Toc292018125"/>
     </w:p>
     <w:p>
       <w:pPr>
@@ -6049,27 +6755,8 @@
           <w:lang w:val="es-PE"/>
         </w:rPr>
       </w:pPr>
-    </w:p>
-    <w:p>
-      <w:pPr>
-        <w:rPr>
-          <w:lang w:val="es-PE"/>
-        </w:rPr>
-      </w:pPr>
-    </w:p>
-    <w:p>
-      <w:pPr>
-        <w:rPr>
-          <w:lang w:val="es-PE"/>
-        </w:rPr>
-      </w:pPr>
-    </w:p>
-    <w:p>
-      <w:pPr>
-        <w:rPr>
-          <w:lang w:val="es-PE"/>
-        </w:rPr>
-      </w:pPr>
+      <w:bookmarkStart w:id="16" w:name="_GoBack"/>
+      <w:bookmarkEnd w:id="16"/>
     </w:p>
     <w:p>
       <w:pPr>
@@ -6093,7 +6780,6 @@
           <w:color w:val="002060"/>
           <w:lang w:val="es-PE"/>
         </w:rPr>
-        <w:lastRenderedPageBreak/>
         <w:t xml:space="preserve">Sección </w:t>
       </w:r>
       <w:r>
@@ -6121,7 +6807,7 @@
         <w:tab/>
         <w:t>Historial de Revisión</w:t>
       </w:r>
-      <w:bookmarkEnd w:id="16"/>
+      <w:bookmarkEnd w:id="15"/>
     </w:p>
     <w:p>
       <w:pPr>
@@ -6151,7 +6837,7 @@
           <w:bottom w:w="72" w:type="dxa"/>
           <w:right w:w="72" w:type="dxa"/>
         </w:tblCellMar>
-        <w:tblLook w:val="0000"/>
+        <w:tblLook w:val="0000" w:firstRow="0" w:lastRow="0" w:firstColumn="0" w:lastColumn="0" w:noHBand="0" w:noVBand="0"/>
       </w:tblPr>
       <w:tblGrid>
         <w:gridCol w:w="900"/>
@@ -6369,7 +7055,14 @@
                 <w:rFonts w:asciiTheme="minorHAnsi" w:hAnsiTheme="minorHAnsi" w:cstheme="minorHAnsi"/>
                 <w:lang w:val="es-PE"/>
               </w:rPr>
-              <w:t>del proceso “Gestión de contratos de equipos, bienes y maquinarias</w:t>
+              <w:t>del proceso “Gestión de</w:t>
+            </w:r>
+            <w:r>
+              <w:rPr>
+                <w:rFonts w:asciiTheme="minorHAnsi" w:hAnsiTheme="minorHAnsi" w:cstheme="minorHAnsi"/>
+                <w:lang w:val="es-PE"/>
+              </w:rPr>
+              <w:t xml:space="preserve"> términos y condiciones de contratos</w:t>
             </w:r>
             <w:r>
               <w:rPr>
@@ -6421,8 +7114,8 @@
       </w:pPr>
     </w:p>
     <w:sectPr>
-      <w:headerReference w:type="default" r:id="rId12"/>
-      <w:footerReference w:type="default" r:id="rId13"/>
+      <w:headerReference w:type="default" r:id="rId13"/>
+      <w:footerReference w:type="default" r:id="rId14"/>
       <w:pgSz w:w="12240" w:h="15840"/>
       <w:pgMar w:top="1440" w:right="1183" w:bottom="270" w:left="1440" w:header="720" w:footer="120" w:gutter="0"/>
       <w:cols w:space="720"/>
@@ -6434,7 +7127,7 @@
 </file>
 
 <file path=word/endnotes.xml><?xml version="1.0" encoding="utf-8"?>
-<w:endnotes xmlns:ve="http://schemas.openxmlformats.org/markup-compatibility/2006" xmlns:o="urn:schemas-microsoft-com:office:office" xmlns:r="http://schemas.openxmlformats.org/officeDocument/2006/relationships" xmlns:m="http://schemas.openxmlformats.org/officeDocument/2006/math" xmlns:v="urn:schemas-microsoft-com:vml" xmlns:wp="http://schemas.openxmlformats.org/drawingml/2006/wordprocessingDrawing" xmlns:w10="urn:schemas-microsoft-com:office:word" xmlns:w="http://schemas.openxmlformats.org/wordprocessingml/2006/main" xmlns:wne="http://schemas.microsoft.com/office/word/2006/wordml">
+<w:endnotes xmlns:wpc="http://schemas.microsoft.com/office/word/2010/wordprocessingCanvas" xmlns:mc="http://schemas.openxmlformats.org/markup-compatibility/2006" xmlns:o="urn:schemas-microsoft-com:office:office" xmlns:r="http://schemas.openxmlformats.org/officeDocument/2006/relationships" xmlns:m="http://schemas.openxmlformats.org/officeDocument/2006/math" xmlns:v="urn:schemas-microsoft-com:vml" xmlns:wp14="http://schemas.microsoft.com/office/word/2010/wordprocessingDrawing" xmlns:wp="http://schemas.openxmlformats.org/drawingml/2006/wordprocessingDrawing" xmlns:w10="urn:schemas-microsoft-com:office:word" xmlns:w="http://schemas.openxmlformats.org/wordprocessingml/2006/main" xmlns:w14="http://schemas.microsoft.com/office/word/2010/wordml" xmlns:wpg="http://schemas.microsoft.com/office/word/2010/wordprocessingGroup" xmlns:wpi="http://schemas.microsoft.com/office/word/2010/wordprocessingInk" xmlns:wne="http://schemas.microsoft.com/office/word/2006/wordml" xmlns:wps="http://schemas.microsoft.com/office/word/2010/wordprocessingShape" mc:Ignorable="w14 wp14">
   <w:endnote w:type="separator" w:id="-1">
     <w:p>
       <w:pPr>
@@ -6459,12 +7152,12 @@
 </file>
 
 <file path=word/footer1.xml><?xml version="1.0" encoding="utf-8"?>
-<w:ftr xmlns:ve="http://schemas.openxmlformats.org/markup-compatibility/2006" xmlns:o="urn:schemas-microsoft-com:office:office" xmlns:r="http://schemas.openxmlformats.org/officeDocument/2006/relationships" xmlns:m="http://schemas.openxmlformats.org/officeDocument/2006/math" xmlns:v="urn:schemas-microsoft-com:vml" xmlns:wp="http://schemas.openxmlformats.org/drawingml/2006/wordprocessingDrawing" xmlns:w10="urn:schemas-microsoft-com:office:word" xmlns:w="http://schemas.openxmlformats.org/wordprocessingml/2006/main" xmlns:wne="http://schemas.microsoft.com/office/word/2006/wordml">
+<w:ftr xmlns:wpc="http://schemas.microsoft.com/office/word/2010/wordprocessingCanvas" xmlns:mc="http://schemas.openxmlformats.org/markup-compatibility/2006" xmlns:o="urn:schemas-microsoft-com:office:office" xmlns:r="http://schemas.openxmlformats.org/officeDocument/2006/relationships" xmlns:m="http://schemas.openxmlformats.org/officeDocument/2006/math" xmlns:v="urn:schemas-microsoft-com:vml" xmlns:wp14="http://schemas.microsoft.com/office/word/2010/wordprocessingDrawing" xmlns:wp="http://schemas.openxmlformats.org/drawingml/2006/wordprocessingDrawing" xmlns:w10="urn:schemas-microsoft-com:office:word" xmlns:w="http://schemas.openxmlformats.org/wordprocessingml/2006/main" xmlns:w14="http://schemas.microsoft.com/office/word/2010/wordml" xmlns:wpg="http://schemas.microsoft.com/office/word/2010/wordprocessingGroup" xmlns:wpi="http://schemas.microsoft.com/office/word/2010/wordprocessingInk" xmlns:wne="http://schemas.microsoft.com/office/word/2006/wordml" xmlns:wps="http://schemas.microsoft.com/office/word/2010/wordprocessingShape" mc:Ignorable="w14 wp14">
   <w:tbl>
     <w:tblPr>
       <w:tblW w:w="0" w:type="auto"/>
       <w:jc w:val="right"/>
-      <w:tblLook w:val="04A0"/>
+      <w:tblLook w:val="04A0" w:firstRow="1" w:lastRow="0" w:firstColumn="1" w:lastColumn="0" w:noHBand="0" w:noVBand="1"/>
     </w:tblPr>
     <w:tblGrid>
       <w:gridCol w:w="972"/>
@@ -6499,7 +7192,7 @@
             <w:rPr>
               <w:noProof/>
             </w:rPr>
-            <w:t>4</w:t>
+            <w:t>9</w:t>
           </w:r>
           <w:r>
             <w:rPr>
@@ -6530,14 +7223,14 @@
               <w:lang w:val="es-PE" w:eastAsia="es-PE"/>
             </w:rPr>
             <w:pict>
-              <v:group id="Group 1" o:spid="_x0000_s4097" style="width:39pt;height:37.95pt;flip:x y;mso-position-horizontal-relative:char;mso-position-vertical-relative:line" coordorigin="8754,11945" coordsize="2880,2859" o:gfxdata="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">
-                <v:rect id="Rectangle 2" o:spid="_x0000_s4100" style="position:absolute;left:10194;top:11945;width:1440;height:1440;flip:x;visibility:visible;v-text-anchor:middle" o:gfxdata="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" fillcolor="#243f60 [1604]" strokecolor="white [3212]" strokeweight="1pt">
+              <v:group id="Group 1" o:spid="_x0000_s2049" style="width:39pt;height:37.95pt;flip:x y;mso-position-horizontal-relative:char;mso-position-vertical-relative:line" coordorigin="8754,11945" coordsize="2880,2859" o:gfxdata="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">
+                <v:rect id="Rectangle 2" o:spid="_x0000_s2052" style="position:absolute;left:10194;top:11945;width:1440;height:1440;flip:x;visibility:visible;v-text-anchor:middle" o:gfxdata="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" fillcolor="#243f60 [1604]" strokecolor="white [3212]" strokeweight="1pt">
                   <v:shadow color="#d8d8d8 [2732]" offset="3pt,3pt"/>
                 </v:rect>
-                <v:rect id="Rectangle 3" o:spid="_x0000_s4099" style="position:absolute;left:10194;top:13364;width:1440;height:1440;flip:x;visibility:visible;v-text-anchor:middle" o:gfxdata="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" fillcolor="#c0504d [3205]" strokecolor="white [3212]" strokeweight="1pt">
+                <v:rect id="Rectangle 3" o:spid="_x0000_s2051" style="position:absolute;left:10194;top:13364;width:1440;height:1440;flip:x;visibility:visible;v-text-anchor:middle" o:gfxdata="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" fillcolor="#c0504d [3205]" strokecolor="white [3212]" strokeweight="1pt">
                   <v:shadow color="#d8d8d8 [2732]" offset="3pt,3pt"/>
                 </v:rect>
-                <v:rect id="Rectangle 4" o:spid="_x0000_s4098" style="position:absolute;left:8754;top:13364;width:1440;height:1440;flip:x;visibility:visible;v-text-anchor:middle" o:gfxdata="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" fillcolor="#243f60 [1604]" strokecolor="white [3212]" strokeweight="1pt">
+                <v:rect id="Rectangle 4" o:spid="_x0000_s2050" style="position:absolute;left:8754;top:13364;width:1440;height:1440;flip:x;visibility:visible;v-text-anchor:middle" o:gfxdata="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" fillcolor="#243f60 [1604]" strokecolor="white [3212]" strokeweight="1pt">
                   <v:shadow color="#d8d8d8 [2732]" offset="3pt,3pt"/>
                 </v:rect>
                 <w10:wrap type="none"/>
@@ -6558,7 +7251,7 @@
 </file>
 
 <file path=word/footnotes.xml><?xml version="1.0" encoding="utf-8"?>
-<w:footnotes xmlns:ve="http://schemas.openxmlformats.org/markup-compatibility/2006" xmlns:o="urn:schemas-microsoft-com:office:office" xmlns:r="http://schemas.openxmlformats.org/officeDocument/2006/relationships" xmlns:m="http://schemas.openxmlformats.org/officeDocument/2006/math" xmlns:v="urn:schemas-microsoft-com:vml" xmlns:wp="http://schemas.openxmlformats.org/drawingml/2006/wordprocessingDrawing" xmlns:w10="urn:schemas-microsoft-com:office:word" xmlns:w="http://schemas.openxmlformats.org/wordprocessingml/2006/main" xmlns:wne="http://schemas.microsoft.com/office/word/2006/wordml">
+<w:footnotes xmlns:wpc="http://schemas.microsoft.com/office/word/2010/wordprocessingCanvas" xmlns:mc="http://schemas.openxmlformats.org/markup-compatibility/2006" xmlns:o="urn:schemas-microsoft-com:office:office" xmlns:r="http://schemas.openxmlformats.org/officeDocument/2006/relationships" xmlns:m="http://schemas.openxmlformats.org/officeDocument/2006/math" xmlns:v="urn:schemas-microsoft-com:vml" xmlns:wp14="http://schemas.microsoft.com/office/word/2010/wordprocessingDrawing" xmlns:wp="http://schemas.openxmlformats.org/drawingml/2006/wordprocessingDrawing" xmlns:w10="urn:schemas-microsoft-com:office:word" xmlns:w="http://schemas.openxmlformats.org/wordprocessingml/2006/main" xmlns:w14="http://schemas.microsoft.com/office/word/2010/wordml" xmlns:wpg="http://schemas.microsoft.com/office/word/2010/wordprocessingGroup" xmlns:wpi="http://schemas.microsoft.com/office/word/2010/wordprocessingInk" xmlns:wne="http://schemas.microsoft.com/office/word/2006/wordml" xmlns:wps="http://schemas.microsoft.com/office/word/2010/wordprocessingShape" mc:Ignorable="w14 wp14">
   <w:footnote w:type="separator" w:id="-1">
     <w:p>
       <w:pPr>
@@ -6583,7 +7276,7 @@
 </file>
 
 <file path=word/header1.xml><?xml version="1.0" encoding="utf-8"?>
-<w:hdr xmlns:ve="http://schemas.openxmlformats.org/markup-compatibility/2006" xmlns:o="urn:schemas-microsoft-com:office:office" xmlns:r="http://schemas.openxmlformats.org/officeDocument/2006/relationships" xmlns:m="http://schemas.openxmlformats.org/officeDocument/2006/math" xmlns:v="urn:schemas-microsoft-com:vml" xmlns:wp="http://schemas.openxmlformats.org/drawingml/2006/wordprocessingDrawing" xmlns:w10="urn:schemas-microsoft-com:office:word" xmlns:w="http://schemas.openxmlformats.org/wordprocessingml/2006/main" xmlns:wne="http://schemas.microsoft.com/office/word/2006/wordml">
+<w:hdr xmlns:wpc="http://schemas.microsoft.com/office/word/2010/wordprocessingCanvas" xmlns:mc="http://schemas.openxmlformats.org/markup-compatibility/2006" xmlns:o="urn:schemas-microsoft-com:office:office" xmlns:r="http://schemas.openxmlformats.org/officeDocument/2006/relationships" xmlns:m="http://schemas.openxmlformats.org/officeDocument/2006/math" xmlns:v="urn:schemas-microsoft-com:vml" xmlns:wp14="http://schemas.microsoft.com/office/word/2010/wordprocessingDrawing" xmlns:wp="http://schemas.openxmlformats.org/drawingml/2006/wordprocessingDrawing" xmlns:w10="urn:schemas-microsoft-com:office:word" xmlns:w="http://schemas.openxmlformats.org/wordprocessingml/2006/main" xmlns:w14="http://schemas.microsoft.com/office/word/2010/wordml" xmlns:wpg="http://schemas.microsoft.com/office/word/2010/wordprocessingGroup" xmlns:wpi="http://schemas.microsoft.com/office/word/2010/wordprocessingInk" xmlns:wne="http://schemas.microsoft.com/office/word/2006/wordml" xmlns:wps="http://schemas.microsoft.com/office/word/2010/wordprocessingShape" mc:Ignorable="w14 wp14">
   <w:p>
     <w:pPr>
       <w:pStyle w:val="Encabezado"/>
@@ -6661,7 +7354,7 @@
 </file>
 
 <file path=word/numbering.xml><?xml version="1.0" encoding="utf-8"?>
-<w:numbering xmlns:ve="http://schemas.openxmlformats.org/markup-compatibility/2006" xmlns:o="urn:schemas-microsoft-com:office:office" xmlns:r="http://schemas.openxmlformats.org/officeDocument/2006/relationships" xmlns:m="http://schemas.openxmlformats.org/officeDocument/2006/math" xmlns:v="urn:schemas-microsoft-com:vml" xmlns:wp="http://schemas.openxmlformats.org/drawingml/2006/wordprocessingDrawing" xmlns:w10="urn:schemas-microsoft-com:office:word" xmlns:w="http://schemas.openxmlformats.org/wordprocessingml/2006/main" xmlns:wne="http://schemas.microsoft.com/office/word/2006/wordml">
+<w:numbering xmlns:wpc="http://schemas.microsoft.com/office/word/2010/wordprocessingCanvas" xmlns:mc="http://schemas.openxmlformats.org/markup-compatibility/2006" xmlns:o="urn:schemas-microsoft-com:office:office" xmlns:r="http://schemas.openxmlformats.org/officeDocument/2006/relationships" xmlns:m="http://schemas.openxmlformats.org/officeDocument/2006/math" xmlns:v="urn:schemas-microsoft-com:vml" xmlns:wp14="http://schemas.microsoft.com/office/word/2010/wordprocessingDrawing" xmlns:wp="http://schemas.openxmlformats.org/drawingml/2006/wordprocessingDrawing" xmlns:w10="urn:schemas-microsoft-com:office:word" xmlns:w="http://schemas.openxmlformats.org/wordprocessingml/2006/main" xmlns:w14="http://schemas.microsoft.com/office/word/2010/wordml" xmlns:wpg="http://schemas.microsoft.com/office/word/2010/wordprocessingGroup" xmlns:wpi="http://schemas.microsoft.com/office/word/2010/wordprocessingInk" xmlns:wne="http://schemas.microsoft.com/office/word/2006/wordml" xmlns:wps="http://schemas.microsoft.com/office/word/2010/wordprocessingShape" mc:Ignorable="w14 wp14">
   <w:abstractNum w:abstractNumId="0">
     <w:nsid w:val="03935170"/>
     <w:multiLevelType w:val="hybridMultilevel"/>
@@ -6926,7 +7619,7 @@
 </file>
 
 <file path=word/styles.xml><?xml version="1.0" encoding="utf-8"?>
-<w:styles xmlns:r="http://schemas.openxmlformats.org/officeDocument/2006/relationships" xmlns:w="http://schemas.openxmlformats.org/wordprocessingml/2006/main">
+<w:styles xmlns:mc="http://schemas.openxmlformats.org/markup-compatibility/2006" xmlns:r="http://schemas.openxmlformats.org/officeDocument/2006/relationships" xmlns:w="http://schemas.openxmlformats.org/wordprocessingml/2006/main" xmlns:w14="http://schemas.microsoft.com/office/word/2010/wordml" mc:Ignorable="w14">
   <w:docDefaults>
     <w:rPrDefault>
       <w:rPr>
@@ -7141,7 +7834,6 @@
     <w:uiPriority w:val="99"/>
     <w:semiHidden/>
     <w:unhideWhenUsed/>
-    <w:qFormat/>
     <w:tblPr>
       <w:tblInd w:w="0" w:type="dxa"/>
       <w:tblCellMar>
@@ -8447,7 +9139,7 @@
 </file>
 
 <file path=customXml/itemProps2.xml><?xml version="1.0" encoding="utf-8"?>
-<ds:datastoreItem xmlns:ds="http://schemas.openxmlformats.org/officeDocument/2006/customXml" ds:itemID="{73E5F7CE-25D0-47D3-B1DF-5A1EEAE5B58C}">
+<ds:datastoreItem xmlns:ds="http://schemas.openxmlformats.org/officeDocument/2006/customXml" ds:itemID="{FB06D43B-AF71-41F8-B023-ADE7C89E4F11}">
   <ds:schemaRefs>
     <ds:schemaRef ds:uri="http://schemas.openxmlformats.org/officeDocument/2006/bibliography"/>
   </ds:schemaRefs>
